--- a/Resume-Divya-Bajaj.docx
+++ b/Resume-Divya-Bajaj.docx
@@ -8,8 +8,8 @@
           <w:rFonts w:ascii="Times" w:hAnsi="Times" w:cstheme="majorHAnsi"/>
           <w:b/>
           <w:bCs/>
-          <w:sz w:val="72"/>
-          <w:szCs w:val="72"/>
+          <w:sz w:val="28"/>
+          <w:szCs w:val="28"/>
           <w:lang w:val="en-US"/>
         </w:rPr>
       </w:pPr>
@@ -19,22 +19,22 @@
           <w:b/>
           <w:bCs/>
           <w:noProof/>
-          <w:sz w:val="72"/>
-          <w:szCs w:val="72"/>
+          <w:sz w:val="28"/>
+          <w:szCs w:val="28"/>
           <w:lang w:val="en-US"/>
         </w:rPr>
         <mc:AlternateContent>
           <mc:Choice Requires="wps">
             <w:drawing>
-              <wp:anchor distT="0" distB="0" distL="114300" distR="114300" simplePos="0" relativeHeight="251659264" behindDoc="0" locked="0" layoutInCell="1" allowOverlap="1" wp14:anchorId="15F95D9B" wp14:editId="11F4B000">
+              <wp:anchor distT="0" distB="0" distL="114300" distR="114300" simplePos="0" relativeHeight="251659264" behindDoc="0" locked="0" layoutInCell="1" allowOverlap="1" wp14:anchorId="15F95D9B" wp14:editId="5FDCAD35">
                 <wp:simplePos x="0" y="0"/>
                 <wp:positionH relativeFrom="column">
-                  <wp:posOffset>3299948</wp:posOffset>
+                  <wp:posOffset>3299460</wp:posOffset>
                 </wp:positionH>
                 <wp:positionV relativeFrom="paragraph">
-                  <wp:posOffset>-264190</wp:posOffset>
+                  <wp:posOffset>20320</wp:posOffset>
                 </wp:positionV>
-                <wp:extent cx="3402419" cy="1063255"/>
+                <wp:extent cx="3402330" cy="1062990"/>
                 <wp:effectExtent l="0" t="0" r="1270" b="3810"/>
                 <wp:wrapNone/>
                 <wp:docPr id="1" name="Text Box 1"/>
@@ -46,7 +46,7 @@
                       <wps:spPr>
                         <a:xfrm>
                           <a:off x="0" y="0"/>
-                          <a:ext cx="3402419" cy="1063255"/>
+                          <a:ext cx="3402330" cy="1062990"/>
                         </a:xfrm>
                         <a:prstGeom prst="rect">
                           <a:avLst/>
@@ -207,7 +207,7 @@
                 <v:stroke joinstyle="miter"/>
                 <v:path gradientshapeok="t" o:connecttype="rect"/>
               </v:shapetype>
-              <v:shape id="Text Box 1" o:spid="_x0000_s1026" type="#_x0000_t202" style="position:absolute;margin-left:259.85pt;margin-top:-20.8pt;width:267.9pt;height:83.7pt;z-index:251659264;visibility:visible;mso-wrap-style:square;mso-width-percent:0;mso-height-percent:0;mso-wrap-distance-left:9pt;mso-wrap-distance-top:0;mso-wrap-distance-right:9pt;mso-wrap-distance-bottom:0;mso-position-horizontal:absolute;mso-position-horizontal-relative:text;mso-position-vertical:absolute;mso-position-vertical-relative:text;mso-width-percent:0;mso-height-percent:0;mso-width-relative:margin;mso-height-relative:margin;v-text-anchor:top" o:gfxdata="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" fillcolor="white [3201]" stroked="f" strokeweight=".5pt">
+              <v:shape id="Text Box 1" o:spid="_x0000_s1026" type="#_x0000_t202" style="position:absolute;margin-left:259.8pt;margin-top:1.6pt;width:267.9pt;height:83.7pt;z-index:251659264;visibility:visible;mso-wrap-style:square;mso-width-percent:0;mso-height-percent:0;mso-wrap-distance-left:9pt;mso-wrap-distance-top:0;mso-wrap-distance-right:9pt;mso-wrap-distance-bottom:0;mso-position-horizontal:absolute;mso-position-horizontal-relative:text;mso-position-vertical:absolute;mso-position-vertical-relative:text;mso-width-percent:0;mso-height-percent:0;mso-width-relative:margin;mso-height-relative:margin;v-text-anchor:top" o:gfxdata="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" fillcolor="white [3201]" stroked="f" strokeweight=".5pt">
                 <v:textbox>
                   <w:txbxContent>
                     <w:p>
@@ -338,7 +338,9 @@
           </mc:Fallback>
         </mc:AlternateContent>
       </w:r>
-      <w:r>
+    </w:p>
+    <w:p>
+      <w:pPr>
         <w:rPr>
           <w:rFonts w:ascii="Times" w:hAnsi="Times" w:cstheme="majorHAnsi"/>
           <w:b/>
@@ -347,8 +349,7 @@
           <w:szCs w:val="72"/>
           <w:lang w:val="en-US"/>
         </w:rPr>
-        <w:t xml:space="preserve">DIVYA </w:t>
-      </w:r>
+      </w:pPr>
       <w:r>
         <w:rPr>
           <w:rFonts w:ascii="Times" w:hAnsi="Times" w:cstheme="majorHAnsi"/>
@@ -358,6 +359,17 @@
           <w:szCs w:val="72"/>
           <w:lang w:val="en-US"/>
         </w:rPr>
+        <w:t xml:space="preserve">DIVYA </w:t>
+      </w:r>
+      <w:r>
+        <w:rPr>
+          <w:rFonts w:ascii="Times" w:hAnsi="Times" w:cstheme="majorHAnsi"/>
+          <w:b/>
+          <w:bCs/>
+          <w:sz w:val="72"/>
+          <w:szCs w:val="72"/>
+          <w:lang w:val="en-US"/>
+        </w:rPr>
         <w:t>BAJAJ</w:t>
       </w:r>
     </w:p>
@@ -370,6 +382,157 @@
           <w:lang w:val="en-US"/>
         </w:rPr>
       </w:pPr>
+    </w:p>
+    <w:p>
+      <w:pPr>
+        <w:rPr>
+          <w:rFonts w:asciiTheme="majorHAnsi" w:hAnsiTheme="majorHAnsi" w:cstheme="majorHAnsi"/>
+          <w:sz w:val="28"/>
+          <w:szCs w:val="28"/>
+          <w:lang w:val="en-US"/>
+        </w:rPr>
+      </w:pPr>
+    </w:p>
+    <w:p>
+      <w:pPr>
+        <w:rPr>
+          <w:rFonts w:asciiTheme="majorHAnsi" w:hAnsiTheme="majorHAnsi" w:cstheme="majorHAnsi"/>
+          <w:sz w:val="28"/>
+          <w:szCs w:val="28"/>
+          <w:lang w:val="en-US"/>
+        </w:rPr>
+      </w:pPr>
+    </w:p>
+    <w:p>
+      <w:pPr>
+        <w:rPr>
+          <w:rFonts w:asciiTheme="majorHAnsi" w:hAnsiTheme="majorHAnsi" w:cstheme="majorHAnsi"/>
+          <w:sz w:val="28"/>
+          <w:szCs w:val="28"/>
+          <w:lang w:val="en-US"/>
+        </w:rPr>
+      </w:pPr>
+      <w:r>
+        <w:rPr>
+          <w:rFonts w:asciiTheme="majorHAnsi" w:hAnsiTheme="majorHAnsi" w:cstheme="majorHAnsi"/>
+          <w:noProof/>
+          <w:sz w:val="28"/>
+          <w:szCs w:val="28"/>
+          <w:lang w:val="en-US"/>
+        </w:rPr>
+        <mc:AlternateContent>
+          <mc:Choice Requires="wps">
+            <w:drawing>
+              <wp:anchor distT="0" distB="0" distL="114300" distR="114300" simplePos="0" relativeHeight="251670528" behindDoc="0" locked="0" layoutInCell="1" allowOverlap="1" wp14:anchorId="48E3CA42" wp14:editId="27E6F11F">
+                <wp:simplePos x="0" y="0"/>
+                <wp:positionH relativeFrom="column">
+                  <wp:posOffset>-101600</wp:posOffset>
+                </wp:positionH>
+                <wp:positionV relativeFrom="paragraph">
+                  <wp:posOffset>241935</wp:posOffset>
+                </wp:positionV>
+                <wp:extent cx="6839585" cy="0"/>
+                <wp:effectExtent l="0" t="0" r="5715" b="12700"/>
+                <wp:wrapNone/>
+                <wp:docPr id="1020734767" name="Straight Connector 1020734767"/>
+                <wp:cNvGraphicFramePr/>
+                <a:graphic xmlns:a="http://schemas.openxmlformats.org/drawingml/2006/main">
+                  <a:graphicData uri="http://schemas.microsoft.com/office/word/2010/wordprocessingShape">
+                    <wps:wsp>
+                      <wps:cNvCnPr/>
+                      <wps:spPr>
+                        <a:xfrm flipV="1">
+                          <a:off x="0" y="0"/>
+                          <a:ext cx="6839585" cy="0"/>
+                        </a:xfrm>
+                        <a:prstGeom prst="line">
+                          <a:avLst/>
+                        </a:prstGeom>
+                        <a:ln w="12700"/>
+                      </wps:spPr>
+                      <wps:style>
+                        <a:lnRef idx="1">
+                          <a:schemeClr val="dk1"/>
+                        </a:lnRef>
+                        <a:fillRef idx="0">
+                          <a:schemeClr val="dk1"/>
+                        </a:fillRef>
+                        <a:effectRef idx="0">
+                          <a:schemeClr val="dk1"/>
+                        </a:effectRef>
+                        <a:fontRef idx="minor">
+                          <a:schemeClr val="tx1"/>
+                        </a:fontRef>
+                      </wps:style>
+                      <wps:bodyPr/>
+                    </wps:wsp>
+                  </a:graphicData>
+                </a:graphic>
+                <wp14:sizeRelH relativeFrom="margin">
+                  <wp14:pctWidth>0</wp14:pctWidth>
+                </wp14:sizeRelH>
+                <wp14:sizeRelV relativeFrom="margin">
+                  <wp14:pctHeight>0</wp14:pctHeight>
+                </wp14:sizeRelV>
+              </wp:anchor>
+            </w:drawing>
+          </mc:Choice>
+          <mc:Fallback>
+            <w:pict>
+              <v:line w14:anchorId="15598190" id="Straight Connector 1020734767" o:spid="_x0000_s1026" style="position:absolute;flip:y;z-index:251670528;visibility:visible;mso-wrap-style:square;mso-width-percent:0;mso-height-percent:0;mso-wrap-distance-left:9pt;mso-wrap-distance-top:0;mso-wrap-distance-right:9pt;mso-wrap-distance-bottom:0;mso-position-horizontal:absolute;mso-position-horizontal-relative:text;mso-position-vertical:absolute;mso-position-vertical-relative:text;mso-width-percent:0;mso-height-percent:0;mso-width-relative:margin;mso-height-relative:margin" from="-8pt,19.05pt" to="530.55pt,19.05pt" o:gfxdata="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" strokecolor="black [3200]" strokeweight="1pt">
+                <v:stroke joinstyle="miter"/>
+              </v:line>
+            </w:pict>
+          </mc:Fallback>
+        </mc:AlternateContent>
+      </w:r>
+      <w:r>
+        <w:rPr>
+          <w:rFonts w:asciiTheme="majorHAnsi" w:hAnsiTheme="majorHAnsi" w:cstheme="majorHAnsi"/>
+          <w:sz w:val="28"/>
+          <w:szCs w:val="28"/>
+          <w:lang w:val="en-US"/>
+        </w:rPr>
+        <w:t>OBJECTIVE</w:t>
+      </w:r>
+    </w:p>
+    <w:p>
+      <w:pPr>
+        <w:jc w:val="both"/>
+        <w:rPr>
+          <w:rFonts w:asciiTheme="majorHAnsi" w:hAnsiTheme="majorHAnsi" w:cstheme="majorHAnsi"/>
+          <w:sz w:val="28"/>
+          <w:szCs w:val="28"/>
+          <w:lang w:val="en-US"/>
+        </w:rPr>
+      </w:pPr>
+      <w:r>
+        <w:rPr>
+          <w:rFonts w:asciiTheme="majorHAnsi" w:hAnsiTheme="majorHAnsi" w:cstheme="majorHAnsi"/>
+          <w:color w:val="0F0F0F"/>
+          <w:sz w:val="28"/>
+          <w:szCs w:val="28"/>
+        </w:rPr>
+        <w:t xml:space="preserve">A dedicated and skilled computer science professional with a strong foundation in programming language concepts, seeking to pursue a Ph.D. in Computer Science </w:t>
+      </w:r>
+      <w:r>
+        <w:rPr>
+          <w:rFonts w:asciiTheme="majorHAnsi" w:hAnsiTheme="majorHAnsi" w:cstheme="majorHAnsi"/>
+          <w:color w:val="0F0F0F"/>
+          <w:sz w:val="28"/>
+          <w:szCs w:val="28"/>
+        </w:rPr>
+        <w:t>at University of California, San Diego</w:t>
+      </w:r>
+      <w:r>
+        <w:rPr>
+          <w:rFonts w:asciiTheme="majorHAnsi" w:hAnsiTheme="majorHAnsi" w:cstheme="majorHAnsi"/>
+          <w:color w:val="0F0F0F"/>
+          <w:sz w:val="28"/>
+          <w:szCs w:val="28"/>
+        </w:rPr>
+        <w:t>. Bringing a rich blend of teaching experience, research expertise in generating explanations for functional programs, and a deep interest in leveraging natural language models for program synthesis.</w:t>
+      </w:r>
     </w:p>
     <w:p>
       <w:pPr>
@@ -622,16 +785,6 @@
       <w:pPr>
         <w:rPr>
           <w:rFonts w:asciiTheme="majorHAnsi" w:hAnsiTheme="majorHAnsi" w:cstheme="majorHAnsi"/>
-          <w:sz w:val="28"/>
-          <w:szCs w:val="28"/>
-          <w:lang w:val="en-US"/>
-        </w:rPr>
-      </w:pPr>
-    </w:p>
-    <w:p>
-      <w:pPr>
-        <w:rPr>
-          <w:rFonts w:asciiTheme="majorHAnsi" w:hAnsiTheme="majorHAnsi" w:cstheme="majorHAnsi"/>
           <w:b/>
           <w:bCs/>
           <w:sz w:val="28"/>
@@ -785,6 +938,417 @@
           <w:lang w:val="en-US"/>
         </w:rPr>
         <w:t>, Computer Science</w:t>
+      </w:r>
+    </w:p>
+    <w:p>
+      <w:pPr>
+        <w:rPr>
+          <w:rFonts w:asciiTheme="majorHAnsi" w:hAnsiTheme="majorHAnsi" w:cstheme="majorHAnsi"/>
+          <w:sz w:val="28"/>
+          <w:szCs w:val="28"/>
+          <w:lang w:val="en-US"/>
+        </w:rPr>
+      </w:pPr>
+    </w:p>
+    <w:p>
+      <w:pPr>
+        <w:rPr>
+          <w:rFonts w:asciiTheme="majorHAnsi" w:hAnsiTheme="majorHAnsi" w:cstheme="majorHAnsi"/>
+          <w:sz w:val="28"/>
+          <w:szCs w:val="28"/>
+          <w:lang w:val="en-US"/>
+        </w:rPr>
+      </w:pPr>
+      <w:r>
+        <w:rPr>
+          <w:rFonts w:asciiTheme="majorHAnsi" w:hAnsiTheme="majorHAnsi" w:cstheme="majorHAnsi"/>
+          <w:noProof/>
+          <w:sz w:val="28"/>
+          <w:szCs w:val="28"/>
+          <w:lang w:val="en-US"/>
+        </w:rPr>
+        <mc:AlternateContent>
+          <mc:Choice Requires="wps">
+            <w:drawing>
+              <wp:anchor distT="0" distB="0" distL="114300" distR="114300" simplePos="0" relativeHeight="251672576" behindDoc="0" locked="0" layoutInCell="1" allowOverlap="1" wp14:anchorId="2818E114" wp14:editId="5D7F9428">
+                <wp:simplePos x="0" y="0"/>
+                <wp:positionH relativeFrom="column">
+                  <wp:posOffset>-53340</wp:posOffset>
+                </wp:positionH>
+                <wp:positionV relativeFrom="paragraph">
+                  <wp:posOffset>201133</wp:posOffset>
+                </wp:positionV>
+                <wp:extent cx="6696000" cy="0"/>
+                <wp:effectExtent l="0" t="0" r="10160" b="12700"/>
+                <wp:wrapNone/>
+                <wp:docPr id="7" name="Straight Connector 7"/>
+                <wp:cNvGraphicFramePr/>
+                <a:graphic xmlns:a="http://schemas.openxmlformats.org/drawingml/2006/main">
+                  <a:graphicData uri="http://schemas.microsoft.com/office/word/2010/wordprocessingShape">
+                    <wps:wsp>
+                      <wps:cNvCnPr/>
+                      <wps:spPr>
+                        <a:xfrm flipV="1">
+                          <a:off x="0" y="0"/>
+                          <a:ext cx="6696000" cy="0"/>
+                        </a:xfrm>
+                        <a:prstGeom prst="line">
+                          <a:avLst/>
+                        </a:prstGeom>
+                        <a:ln w="12700"/>
+                      </wps:spPr>
+                      <wps:style>
+                        <a:lnRef idx="1">
+                          <a:schemeClr val="dk1"/>
+                        </a:lnRef>
+                        <a:fillRef idx="0">
+                          <a:schemeClr val="dk1"/>
+                        </a:fillRef>
+                        <a:effectRef idx="0">
+                          <a:schemeClr val="dk1"/>
+                        </a:effectRef>
+                        <a:fontRef idx="minor">
+                          <a:schemeClr val="tx1"/>
+                        </a:fontRef>
+                      </wps:style>
+                      <wps:bodyPr/>
+                    </wps:wsp>
+                  </a:graphicData>
+                </a:graphic>
+                <wp14:sizeRelH relativeFrom="margin">
+                  <wp14:pctWidth>0</wp14:pctWidth>
+                </wp14:sizeRelH>
+                <wp14:sizeRelV relativeFrom="margin">
+                  <wp14:pctHeight>0</wp14:pctHeight>
+                </wp14:sizeRelV>
+              </wp:anchor>
+            </w:drawing>
+          </mc:Choice>
+          <mc:Fallback>
+            <w:pict>
+              <v:line w14:anchorId="303CF595" id="Straight Connector 7" o:spid="_x0000_s1026" style="position:absolute;flip:y;z-index:251672576;visibility:visible;mso-wrap-style:square;mso-width-percent:0;mso-height-percent:0;mso-wrap-distance-left:9pt;mso-wrap-distance-top:0;mso-wrap-distance-right:9pt;mso-wrap-distance-bottom:0;mso-position-horizontal:absolute;mso-position-horizontal-relative:text;mso-position-vertical:absolute;mso-position-vertical-relative:text;mso-width-percent:0;mso-height-percent:0;mso-width-relative:margin;mso-height-relative:margin" from="-4.2pt,15.85pt" to="523.05pt,15.85pt" o:gfxdata="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" strokecolor="black [3200]" strokeweight="1pt">
+                <v:stroke joinstyle="miter"/>
+              </v:line>
+            </w:pict>
+          </mc:Fallback>
+        </mc:AlternateContent>
+      </w:r>
+      <w:r>
+        <w:rPr>
+          <w:rFonts w:asciiTheme="majorHAnsi" w:hAnsiTheme="majorHAnsi" w:cstheme="majorHAnsi"/>
+          <w:sz w:val="28"/>
+          <w:szCs w:val="28"/>
+          <w:lang w:val="en-US"/>
+        </w:rPr>
+        <w:t>PUBLICATIONS</w:t>
+      </w:r>
+    </w:p>
+    <w:p>
+      <w:pPr>
+        <w:pStyle w:val="ListParagraph"/>
+        <w:numPr>
+          <w:ilvl w:val="0"/>
+          <w:numId w:val="2"/>
+        </w:numPr>
+        <w:ind w:left="700"/>
+        <w:rPr>
+          <w:rFonts w:asciiTheme="majorHAnsi" w:hAnsiTheme="majorHAnsi" w:cstheme="majorHAnsi"/>
+          <w:sz w:val="28"/>
+          <w:szCs w:val="28"/>
+          <w:lang w:val="en-US"/>
+        </w:rPr>
+      </w:pPr>
+      <w:r>
+        <w:rPr>
+          <w:rFonts w:asciiTheme="majorHAnsi" w:hAnsiTheme="majorHAnsi" w:cstheme="majorHAnsi"/>
+          <w:sz w:val="28"/>
+          <w:szCs w:val="28"/>
+          <w:lang w:val="en-US"/>
+        </w:rPr>
+        <w:t>Adaptable Traces for Program Explanations</w:t>
+      </w:r>
+    </w:p>
+    <w:p>
+      <w:pPr>
+        <w:pStyle w:val="ListParagraph"/>
+        <w:ind w:left="700"/>
+        <w:rPr>
+          <w:rFonts w:asciiTheme="majorHAnsi" w:hAnsiTheme="majorHAnsi" w:cstheme="majorHAnsi"/>
+          <w:sz w:val="28"/>
+          <w:szCs w:val="28"/>
+          <w:lang w:val="en-US"/>
+        </w:rPr>
+      </w:pPr>
+      <w:r>
+        <w:rPr>
+          <w:rFonts w:asciiTheme="majorHAnsi" w:hAnsiTheme="majorHAnsi" w:cstheme="majorHAnsi"/>
+          <w:b/>
+          <w:bCs/>
+          <w:sz w:val="28"/>
+          <w:szCs w:val="28"/>
+          <w:lang w:val="en-US"/>
+        </w:rPr>
+        <w:t>Divya Bajaj</w:t>
+      </w:r>
+      <w:r>
+        <w:rPr>
+          <w:rFonts w:asciiTheme="majorHAnsi" w:hAnsiTheme="majorHAnsi" w:cstheme="majorHAnsi"/>
+          <w:sz w:val="28"/>
+          <w:szCs w:val="28"/>
+          <w:lang w:val="en-US"/>
+        </w:rPr>
+        <w:t xml:space="preserve">, Martin Erwig, Danila </w:t>
+      </w:r>
+      <w:proofErr w:type="spellStart"/>
+      <w:r>
+        <w:rPr>
+          <w:rFonts w:asciiTheme="majorHAnsi" w:hAnsiTheme="majorHAnsi" w:cstheme="majorHAnsi"/>
+          <w:sz w:val="28"/>
+          <w:szCs w:val="28"/>
+          <w:lang w:val="en-US"/>
+        </w:rPr>
+        <w:t>Fedorin</w:t>
+      </w:r>
+      <w:proofErr w:type="spellEnd"/>
+      <w:r>
+        <w:rPr>
+          <w:rFonts w:asciiTheme="majorHAnsi" w:hAnsiTheme="majorHAnsi" w:cstheme="majorHAnsi"/>
+          <w:sz w:val="28"/>
+          <w:szCs w:val="28"/>
+          <w:lang w:val="en-US"/>
+        </w:rPr>
+        <w:t>, Kai Gay</w:t>
+      </w:r>
+    </w:p>
+    <w:p>
+      <w:pPr>
+        <w:pStyle w:val="ListParagraph"/>
+        <w:spacing w:before="240"/>
+        <w:ind w:left="700"/>
+        <w:rPr>
+          <w:rFonts w:asciiTheme="majorHAnsi" w:hAnsiTheme="majorHAnsi" w:cstheme="majorHAnsi"/>
+          <w:i/>
+          <w:iCs/>
+          <w:sz w:val="28"/>
+          <w:szCs w:val="28"/>
+          <w:lang w:val="en-US"/>
+        </w:rPr>
+      </w:pPr>
+      <w:r>
+        <w:rPr>
+          <w:rFonts w:asciiTheme="majorHAnsi" w:hAnsiTheme="majorHAnsi" w:cstheme="majorHAnsi"/>
+          <w:i/>
+          <w:iCs/>
+          <w:sz w:val="28"/>
+          <w:szCs w:val="28"/>
+          <w:lang w:val="en-US"/>
+        </w:rPr>
+        <w:t>Asian Symposium on Programming Languages and Systems (</w:t>
+      </w:r>
+      <w:r>
+        <w:rPr>
+          <w:rFonts w:asciiTheme="majorHAnsi" w:hAnsiTheme="majorHAnsi" w:cstheme="majorHAnsi"/>
+          <w:b/>
+          <w:bCs/>
+          <w:i/>
+          <w:iCs/>
+          <w:sz w:val="28"/>
+          <w:szCs w:val="28"/>
+          <w:lang w:val="en-US"/>
+        </w:rPr>
+        <w:t>APLAS 2021</w:t>
+      </w:r>
+      <w:r>
+        <w:rPr>
+          <w:rFonts w:asciiTheme="majorHAnsi" w:hAnsiTheme="majorHAnsi" w:cstheme="majorHAnsi"/>
+          <w:i/>
+          <w:iCs/>
+          <w:sz w:val="28"/>
+          <w:szCs w:val="28"/>
+          <w:lang w:val="en-US"/>
+        </w:rPr>
+        <w:t>).</w:t>
+      </w:r>
+    </w:p>
+    <w:p>
+      <w:pPr>
+        <w:pStyle w:val="ListParagraph"/>
+        <w:numPr>
+          <w:ilvl w:val="0"/>
+          <w:numId w:val="2"/>
+        </w:numPr>
+        <w:ind w:left="700"/>
+        <w:rPr>
+          <w:rFonts w:asciiTheme="majorHAnsi" w:hAnsiTheme="majorHAnsi" w:cstheme="majorHAnsi"/>
+          <w:sz w:val="28"/>
+          <w:szCs w:val="28"/>
+          <w:lang w:val="en-US"/>
+        </w:rPr>
+      </w:pPr>
+      <w:r>
+        <w:rPr>
+          <w:rFonts w:asciiTheme="majorHAnsi" w:hAnsiTheme="majorHAnsi" w:cstheme="majorHAnsi"/>
+          <w:sz w:val="28"/>
+          <w:szCs w:val="28"/>
+          <w:lang w:val="en-US"/>
+        </w:rPr>
+        <w:t>A Visual Notation for Succinct Program Traces</w:t>
+      </w:r>
+    </w:p>
+    <w:p>
+      <w:pPr>
+        <w:pStyle w:val="ListParagraph"/>
+        <w:ind w:left="700"/>
+        <w:rPr>
+          <w:rFonts w:asciiTheme="majorHAnsi" w:hAnsiTheme="majorHAnsi" w:cstheme="majorHAnsi"/>
+          <w:sz w:val="28"/>
+          <w:szCs w:val="28"/>
+          <w:lang w:val="en-US"/>
+        </w:rPr>
+      </w:pPr>
+      <w:r>
+        <w:rPr>
+          <w:rFonts w:asciiTheme="majorHAnsi" w:hAnsiTheme="majorHAnsi" w:cstheme="majorHAnsi"/>
+          <w:b/>
+          <w:bCs/>
+          <w:sz w:val="28"/>
+          <w:szCs w:val="28"/>
+          <w:lang w:val="en-US"/>
+        </w:rPr>
+        <w:t>Divya Bajaj</w:t>
+      </w:r>
+      <w:r>
+        <w:rPr>
+          <w:rFonts w:asciiTheme="majorHAnsi" w:hAnsiTheme="majorHAnsi" w:cstheme="majorHAnsi"/>
+          <w:sz w:val="28"/>
+          <w:szCs w:val="28"/>
+          <w:lang w:val="en-US"/>
+        </w:rPr>
+        <w:t xml:space="preserve">, Martin Erwig, Danila </w:t>
+      </w:r>
+      <w:proofErr w:type="spellStart"/>
+      <w:r>
+        <w:rPr>
+          <w:rFonts w:asciiTheme="majorHAnsi" w:hAnsiTheme="majorHAnsi" w:cstheme="majorHAnsi"/>
+          <w:sz w:val="28"/>
+          <w:szCs w:val="28"/>
+          <w:lang w:val="en-US"/>
+        </w:rPr>
+        <w:t>Fedorin</w:t>
+      </w:r>
+      <w:proofErr w:type="spellEnd"/>
+      <w:r>
+        <w:rPr>
+          <w:rFonts w:asciiTheme="majorHAnsi" w:hAnsiTheme="majorHAnsi" w:cstheme="majorHAnsi"/>
+          <w:sz w:val="28"/>
+          <w:szCs w:val="28"/>
+          <w:lang w:val="en-US"/>
+        </w:rPr>
+        <w:t>, Kai Gay</w:t>
+      </w:r>
+    </w:p>
+    <w:p>
+      <w:pPr>
+        <w:pStyle w:val="ListParagraph"/>
+        <w:numPr>
+          <w:ilvl w:val="0"/>
+          <w:numId w:val="9"/>
+        </w:numPr>
+        <w:rPr>
+          <w:rFonts w:asciiTheme="majorHAnsi" w:hAnsiTheme="majorHAnsi" w:cstheme="majorHAnsi"/>
+          <w:i/>
+          <w:iCs/>
+          <w:sz w:val="28"/>
+          <w:szCs w:val="28"/>
+          <w:lang w:val="en-US"/>
+        </w:rPr>
+      </w:pPr>
+      <w:r>
+        <w:rPr>
+          <w:rFonts w:asciiTheme="majorHAnsi" w:hAnsiTheme="majorHAnsi" w:cstheme="majorHAnsi"/>
+          <w:i/>
+          <w:iCs/>
+          <w:sz w:val="28"/>
+          <w:szCs w:val="28"/>
+          <w:lang w:val="en-US"/>
+        </w:rPr>
+        <w:t>Journal of Computer Languages (</w:t>
+      </w:r>
+      <w:r>
+        <w:rPr>
+          <w:rFonts w:asciiTheme="majorHAnsi" w:hAnsiTheme="majorHAnsi" w:cstheme="majorHAnsi"/>
+          <w:b/>
+          <w:bCs/>
+          <w:i/>
+          <w:iCs/>
+          <w:sz w:val="28"/>
+          <w:szCs w:val="28"/>
+          <w:lang w:val="en-US"/>
+        </w:rPr>
+        <w:t>COLA 2023</w:t>
+      </w:r>
+      <w:r>
+        <w:rPr>
+          <w:rFonts w:asciiTheme="majorHAnsi" w:hAnsiTheme="majorHAnsi" w:cstheme="majorHAnsi"/>
+          <w:i/>
+          <w:iCs/>
+          <w:sz w:val="28"/>
+          <w:szCs w:val="28"/>
+          <w:lang w:val="en-US"/>
+        </w:rPr>
+        <w:t>)</w:t>
+      </w:r>
+    </w:p>
+    <w:p>
+      <w:pPr>
+        <w:pStyle w:val="ListParagraph"/>
+        <w:numPr>
+          <w:ilvl w:val="0"/>
+          <w:numId w:val="9"/>
+        </w:numPr>
+        <w:rPr>
+          <w:rFonts w:asciiTheme="majorHAnsi" w:hAnsiTheme="majorHAnsi" w:cstheme="majorHAnsi"/>
+          <w:i/>
+          <w:iCs/>
+          <w:sz w:val="28"/>
+          <w:szCs w:val="28"/>
+          <w:lang w:val="en-US"/>
+        </w:rPr>
+      </w:pPr>
+      <w:r>
+        <w:rPr>
+          <w:rFonts w:asciiTheme="majorHAnsi" w:hAnsiTheme="majorHAnsi" w:cstheme="majorHAnsi"/>
+          <w:i/>
+          <w:iCs/>
+          <w:sz w:val="28"/>
+          <w:szCs w:val="28"/>
+          <w:lang w:val="en-US"/>
+        </w:rPr>
+        <w:t>Proceedings of IEEE Symposium on Visual Languages and Human-Centric Computing (</w:t>
+      </w:r>
+      <w:r>
+        <w:rPr>
+          <w:rFonts w:asciiTheme="majorHAnsi" w:hAnsiTheme="majorHAnsi" w:cstheme="majorHAnsi"/>
+          <w:b/>
+          <w:bCs/>
+          <w:i/>
+          <w:iCs/>
+          <w:sz w:val="28"/>
+          <w:szCs w:val="28"/>
+          <w:lang w:val="en-US"/>
+        </w:rPr>
+        <w:t>VL/HCC 2021</w:t>
+      </w:r>
+      <w:r>
+        <w:rPr>
+          <w:rFonts w:asciiTheme="majorHAnsi" w:hAnsiTheme="majorHAnsi" w:cstheme="majorHAnsi"/>
+          <w:i/>
+          <w:iCs/>
+          <w:sz w:val="28"/>
+          <w:szCs w:val="28"/>
+          <w:lang w:val="en-US"/>
+        </w:rPr>
+        <w:t>).</w:t>
       </w:r>
     </w:p>
     <w:p>
@@ -911,127 +1475,9 @@
           <w:szCs w:val="28"/>
           <w:lang w:val="en-US"/>
         </w:rPr>
-        <w:t>Department of Computer Science, UTRGV</w:t>
-      </w:r>
-    </w:p>
-    <w:p>
-      <w:pPr>
-        <w:ind w:firstLine="720"/>
-        <w:rPr>
-          <w:rFonts w:asciiTheme="majorHAnsi" w:hAnsiTheme="majorHAnsi" w:cstheme="majorHAnsi"/>
-          <w:sz w:val="28"/>
-          <w:szCs w:val="28"/>
-          <w:lang w:val="en-US"/>
-        </w:rPr>
-      </w:pPr>
-      <w:r>
-        <w:rPr>
-          <w:rFonts w:asciiTheme="majorHAnsi" w:hAnsiTheme="majorHAnsi" w:cstheme="majorHAnsi"/>
-          <w:sz w:val="28"/>
-          <w:szCs w:val="28"/>
-          <w:lang w:val="en-US"/>
-        </w:rPr>
-        <w:t>Sept 2022 – Present       Lecturer I</w:t>
-      </w:r>
-    </w:p>
-    <w:p>
-      <w:pPr>
-        <w:pStyle w:val="ListParagraph"/>
-        <w:numPr>
-          <w:ilvl w:val="0"/>
-          <w:numId w:val="7"/>
-        </w:numPr>
-        <w:rPr>
-          <w:rFonts w:asciiTheme="majorHAnsi" w:hAnsiTheme="majorHAnsi" w:cstheme="majorHAnsi"/>
-          <w:sz w:val="28"/>
-          <w:szCs w:val="28"/>
-          <w:lang w:val="en-US"/>
-        </w:rPr>
-      </w:pPr>
-      <w:r>
-        <w:rPr>
-          <w:rFonts w:asciiTheme="majorHAnsi" w:hAnsiTheme="majorHAnsi" w:cstheme="majorHAnsi"/>
-          <w:sz w:val="28"/>
-          <w:szCs w:val="28"/>
-          <w:lang w:val="en-US"/>
-        </w:rPr>
-        <w:t>Taught various introductory-level programming language courses to CS and non-CS students</w:t>
-      </w:r>
-    </w:p>
-    <w:p>
-      <w:pPr>
-        <w:pStyle w:val="ListParagraph"/>
-        <w:numPr>
-          <w:ilvl w:val="0"/>
-          <w:numId w:val="7"/>
-        </w:numPr>
-        <w:rPr>
-          <w:rFonts w:asciiTheme="majorHAnsi" w:hAnsiTheme="majorHAnsi" w:cstheme="majorHAnsi"/>
-          <w:sz w:val="28"/>
-          <w:szCs w:val="28"/>
-          <w:lang w:val="en-US"/>
-        </w:rPr>
-      </w:pPr>
-      <w:r>
-        <w:rPr>
-          <w:rFonts w:asciiTheme="majorHAnsi" w:hAnsiTheme="majorHAnsi" w:cstheme="majorHAnsi"/>
-          <w:sz w:val="28"/>
-          <w:szCs w:val="28"/>
-          <w:lang w:val="en-US"/>
-        </w:rPr>
-        <w:t xml:space="preserve">Advised Senior Projects for </w:t>
-      </w:r>
-      <w:r>
-        <w:rPr>
-          <w:rFonts w:asciiTheme="majorHAnsi" w:hAnsiTheme="majorHAnsi" w:cstheme="majorHAnsi"/>
-          <w:sz w:val="28"/>
-          <w:szCs w:val="28"/>
-          <w:lang w:val="en-US"/>
-        </w:rPr>
-        <w:t>t</w:t>
-      </w:r>
-      <w:r>
-        <w:rPr>
-          <w:rFonts w:asciiTheme="majorHAnsi" w:hAnsiTheme="majorHAnsi" w:cstheme="majorHAnsi"/>
-          <w:sz w:val="28"/>
-          <w:szCs w:val="28"/>
-          <w:lang w:val="en-US"/>
-        </w:rPr>
-        <w:t>hree</w:t>
-      </w:r>
-      <w:r>
-        <w:rPr>
-          <w:rFonts w:asciiTheme="majorHAnsi" w:hAnsiTheme="majorHAnsi" w:cstheme="majorHAnsi"/>
-          <w:sz w:val="28"/>
-          <w:szCs w:val="28"/>
-          <w:lang w:val="en-US"/>
-        </w:rPr>
-        <w:t xml:space="preserve"> teams</w:t>
-      </w:r>
-      <w:r>
-        <w:rPr>
-          <w:rFonts w:asciiTheme="majorHAnsi" w:hAnsiTheme="majorHAnsi" w:cstheme="majorHAnsi"/>
-          <w:sz w:val="28"/>
-          <w:szCs w:val="28"/>
-          <w:lang w:val="en-US"/>
-        </w:rPr>
-        <w:t xml:space="preserve"> of 3-4 students </w:t>
-      </w:r>
-      <w:proofErr w:type="gramStart"/>
-      <w:r>
-        <w:rPr>
-          <w:rFonts w:asciiTheme="majorHAnsi" w:hAnsiTheme="majorHAnsi" w:cstheme="majorHAnsi"/>
-          <w:sz w:val="28"/>
-          <w:szCs w:val="28"/>
-          <w:lang w:val="en-US"/>
-        </w:rPr>
-        <w:t>each</w:t>
-      </w:r>
-      <w:proofErr w:type="gramEnd"/>
-    </w:p>
-    <w:p>
-      <w:pPr>
-        <w:ind w:firstLine="720"/>
+        <w:t>Department of Computer Science, U</w:t>
+      </w:r>
+      <w:r>
         <w:rPr>
           <w:rFonts w:asciiTheme="majorHAnsi" w:hAnsiTheme="majorHAnsi" w:cstheme="majorHAnsi"/>
           <w:b/>
@@ -1040,17 +1486,7 @@
           <w:szCs w:val="28"/>
           <w:lang w:val="en-US"/>
         </w:rPr>
-      </w:pPr>
-      <w:r>
-        <w:rPr>
-          <w:rFonts w:asciiTheme="majorHAnsi" w:hAnsiTheme="majorHAnsi" w:cstheme="majorHAnsi"/>
-          <w:b/>
-          <w:bCs/>
-          <w:sz w:val="28"/>
-          <w:szCs w:val="28"/>
-          <w:lang w:val="en-US"/>
-        </w:rPr>
-        <w:t>Department of Computer Science, South Texas College</w:t>
+        <w:t>niversity of Texas Rio Grande Valley</w:t>
       </w:r>
     </w:p>
     <w:p>
@@ -1070,7 +1506,7 @@
           <w:szCs w:val="28"/>
           <w:lang w:val="en-US"/>
         </w:rPr>
-        <w:t>Jan 2022 – July 2022      Lecturer</w:t>
+        <w:t>Sept 2022 – Present       Lecturer I</w:t>
       </w:r>
     </w:p>
     <w:p>
@@ -1081,101 +1517,49 @@
           <w:numId w:val="1"/>
         </w:numPr>
         <w:ind w:left="3365"/>
-        <w:rPr>
-          <w:rFonts w:asciiTheme="majorHAnsi" w:hAnsiTheme="majorHAnsi" w:cstheme="majorHAnsi"/>
-          <w:sz w:val="28"/>
-          <w:szCs w:val="28"/>
-          <w:lang w:val="en-US"/>
-        </w:rPr>
-      </w:pPr>
-      <w:r>
-        <w:rPr>
-          <w:rFonts w:asciiTheme="majorHAnsi" w:hAnsiTheme="majorHAnsi" w:cstheme="majorHAnsi"/>
-          <w:sz w:val="28"/>
-          <w:szCs w:val="28"/>
-          <w:lang w:val="en-US"/>
-        </w:rPr>
-        <w:t>Taught students various programming languages including C++ and Python</w:t>
-      </w:r>
-      <w:r>
-        <w:rPr>
-          <w:rFonts w:asciiTheme="majorHAnsi" w:hAnsiTheme="majorHAnsi" w:cstheme="majorHAnsi"/>
-          <w:sz w:val="28"/>
-          <w:szCs w:val="28"/>
-          <w:lang w:val="en-US"/>
-        </w:rPr>
-        <w:t>, and</w:t>
-      </w:r>
-      <w:r>
-        <w:rPr>
-          <w:rFonts w:asciiTheme="majorHAnsi" w:hAnsiTheme="majorHAnsi" w:cstheme="majorHAnsi"/>
-          <w:sz w:val="28"/>
-          <w:szCs w:val="28"/>
-          <w:lang w:val="en-US"/>
-        </w:rPr>
-        <w:t xml:space="preserve"> introductory courses focusing on the Microsoft Office as well as basics of computers.</w:t>
-      </w:r>
-    </w:p>
-    <w:p>
-      <w:pPr>
-        <w:ind w:firstLine="720"/>
-        <w:rPr>
-          <w:rFonts w:asciiTheme="majorHAnsi" w:hAnsiTheme="majorHAnsi" w:cstheme="majorHAnsi"/>
-          <w:b/>
-          <w:bCs/>
-          <w:sz w:val="28"/>
-          <w:szCs w:val="28"/>
-          <w:lang w:val="en-US"/>
-        </w:rPr>
-      </w:pPr>
-      <w:r>
-        <w:rPr>
-          <w:rFonts w:asciiTheme="majorHAnsi" w:hAnsiTheme="majorHAnsi" w:cstheme="majorHAnsi"/>
-          <w:b/>
-          <w:bCs/>
-          <w:sz w:val="28"/>
-          <w:szCs w:val="28"/>
-          <w:lang w:val="en-US"/>
-        </w:rPr>
-        <w:t>Department of Computer Science, South Texas College</w:t>
-      </w:r>
-    </w:p>
-    <w:p>
-      <w:pPr>
-        <w:ind w:firstLine="720"/>
-        <w:rPr>
-          <w:rFonts w:asciiTheme="majorHAnsi" w:hAnsiTheme="majorHAnsi" w:cstheme="majorHAnsi"/>
-          <w:sz w:val="28"/>
-          <w:szCs w:val="28"/>
-          <w:lang w:val="en-US"/>
-        </w:rPr>
-      </w:pPr>
-      <w:r>
-        <w:rPr>
-          <w:rFonts w:asciiTheme="majorHAnsi" w:hAnsiTheme="majorHAnsi" w:cstheme="majorHAnsi"/>
-          <w:sz w:val="28"/>
-          <w:szCs w:val="28"/>
-          <w:lang w:val="en-US"/>
-        </w:rPr>
-        <w:t xml:space="preserve">Nov 2021 – </w:t>
-      </w:r>
-      <w:r>
-        <w:rPr>
-          <w:rFonts w:asciiTheme="majorHAnsi" w:hAnsiTheme="majorHAnsi" w:cstheme="majorHAnsi"/>
-          <w:sz w:val="28"/>
-          <w:szCs w:val="28"/>
-          <w:lang w:val="en-US"/>
-        </w:rPr>
-        <w:t>Dec 2021</w:t>
-      </w:r>
-      <w:r>
-        <w:rPr>
-          <w:rFonts w:asciiTheme="majorHAnsi" w:hAnsiTheme="majorHAnsi" w:cstheme="majorHAnsi"/>
-          <w:sz w:val="28"/>
-          <w:szCs w:val="28"/>
-          <w:lang w:val="en-US"/>
-        </w:rPr>
-        <w:t xml:space="preserve">      Lab Technician</w:t>
+        <w:jc w:val="both"/>
+        <w:rPr>
+          <w:rFonts w:asciiTheme="majorHAnsi" w:hAnsiTheme="majorHAnsi" w:cstheme="majorHAnsi"/>
+          <w:sz w:val="28"/>
+          <w:szCs w:val="28"/>
+          <w:lang w:val="en-US"/>
+        </w:rPr>
+      </w:pPr>
+      <w:r>
+        <w:rPr>
+          <w:rFonts w:asciiTheme="majorHAnsi" w:hAnsiTheme="majorHAnsi" w:cstheme="majorHAnsi"/>
+          <w:sz w:val="28"/>
+          <w:szCs w:val="28"/>
+          <w:lang w:val="en-US"/>
+        </w:rPr>
+        <w:t>Instructed diverse programming language courses</w:t>
+      </w:r>
+      <w:r>
+        <w:rPr>
+          <w:rFonts w:asciiTheme="majorHAnsi" w:hAnsiTheme="majorHAnsi" w:cstheme="majorHAnsi"/>
+          <w:sz w:val="28"/>
+          <w:szCs w:val="28"/>
+          <w:lang w:val="en-US"/>
+        </w:rPr>
+        <w:t xml:space="preserve"> to</w:t>
+      </w:r>
+      <w:r>
+        <w:rPr>
+          <w:rFonts w:asciiTheme="majorHAnsi" w:hAnsiTheme="majorHAnsi" w:cstheme="majorHAnsi"/>
+          <w:sz w:val="28"/>
+          <w:szCs w:val="28"/>
+          <w:lang w:val="en-US"/>
+        </w:rPr>
+        <w:t xml:space="preserve"> CS and non-CS</w:t>
+      </w:r>
+      <w:r>
+        <w:rPr>
+          <w:rFonts w:asciiTheme="majorHAnsi" w:hAnsiTheme="majorHAnsi" w:cstheme="majorHAnsi"/>
+          <w:sz w:val="28"/>
+          <w:szCs w:val="28"/>
+          <w:lang w:val="en-US"/>
+        </w:rPr>
+        <w:t xml:space="preserve"> students.</w:t>
       </w:r>
     </w:p>
     <w:p>
@@ -1186,22 +1570,88 @@
           <w:numId w:val="1"/>
         </w:numPr>
         <w:ind w:left="3365"/>
-        <w:rPr>
-          <w:rFonts w:asciiTheme="majorHAnsi" w:hAnsiTheme="majorHAnsi" w:cstheme="majorHAnsi"/>
-          <w:sz w:val="28"/>
-          <w:szCs w:val="28"/>
-          <w:lang w:val="en-US"/>
-        </w:rPr>
-      </w:pPr>
-      <w:r>
-        <w:rPr>
-          <w:rFonts w:asciiTheme="majorHAnsi" w:hAnsiTheme="majorHAnsi" w:cstheme="majorHAnsi"/>
-          <w:sz w:val="28"/>
-          <w:szCs w:val="28"/>
-          <w:lang w:val="en-US"/>
-        </w:rPr>
-        <w:t>Assisted students with their programming related questions as well as other courses in the field of Computer Science.</w:t>
-      </w:r>
+        <w:jc w:val="both"/>
+        <w:rPr>
+          <w:rFonts w:asciiTheme="majorHAnsi" w:hAnsiTheme="majorHAnsi" w:cstheme="majorHAnsi"/>
+          <w:sz w:val="28"/>
+          <w:szCs w:val="28"/>
+          <w:lang w:val="en-US"/>
+        </w:rPr>
+      </w:pPr>
+      <w:r>
+        <w:rPr>
+          <w:rFonts w:asciiTheme="majorHAnsi" w:hAnsiTheme="majorHAnsi" w:cstheme="majorHAnsi"/>
+          <w:sz w:val="28"/>
+          <w:szCs w:val="28"/>
+          <w:lang w:val="en-US"/>
+        </w:rPr>
+        <w:t>Mentored</w:t>
+      </w:r>
+      <w:r>
+        <w:rPr>
+          <w:rFonts w:asciiTheme="majorHAnsi" w:hAnsiTheme="majorHAnsi" w:cstheme="majorHAnsi"/>
+          <w:sz w:val="28"/>
+          <w:szCs w:val="28"/>
+          <w:lang w:val="en-US"/>
+        </w:rPr>
+        <w:t xml:space="preserve"> Senior </w:t>
+      </w:r>
+      <w:r>
+        <w:rPr>
+          <w:rFonts w:asciiTheme="majorHAnsi" w:hAnsiTheme="majorHAnsi" w:cstheme="majorHAnsi"/>
+          <w:sz w:val="28"/>
+          <w:szCs w:val="28"/>
+          <w:lang w:val="en-US"/>
+        </w:rPr>
+        <w:t>p</w:t>
+      </w:r>
+      <w:r>
+        <w:rPr>
+          <w:rFonts w:asciiTheme="majorHAnsi" w:hAnsiTheme="majorHAnsi" w:cstheme="majorHAnsi"/>
+          <w:sz w:val="28"/>
+          <w:szCs w:val="28"/>
+          <w:lang w:val="en-US"/>
+        </w:rPr>
+        <w:t xml:space="preserve">rojects for </w:t>
+      </w:r>
+      <w:r>
+        <w:rPr>
+          <w:rFonts w:asciiTheme="majorHAnsi" w:hAnsiTheme="majorHAnsi" w:cstheme="majorHAnsi"/>
+          <w:sz w:val="28"/>
+          <w:szCs w:val="28"/>
+          <w:lang w:val="en-US"/>
+        </w:rPr>
+        <w:t>3</w:t>
+      </w:r>
+      <w:r>
+        <w:rPr>
+          <w:rFonts w:asciiTheme="majorHAnsi" w:hAnsiTheme="majorHAnsi" w:cstheme="majorHAnsi"/>
+          <w:sz w:val="28"/>
+          <w:szCs w:val="28"/>
+          <w:lang w:val="en-US"/>
+        </w:rPr>
+        <w:t xml:space="preserve"> teams</w:t>
+      </w:r>
+      <w:r>
+        <w:rPr>
+          <w:rFonts w:asciiTheme="majorHAnsi" w:hAnsiTheme="majorHAnsi" w:cstheme="majorHAnsi"/>
+          <w:sz w:val="28"/>
+          <w:szCs w:val="28"/>
+          <w:lang w:val="en-US"/>
+        </w:rPr>
+        <w:t xml:space="preserve"> of 3-4 students </w:t>
+      </w:r>
+      <w:proofErr w:type="gramStart"/>
+      <w:r>
+        <w:rPr>
+          <w:rFonts w:asciiTheme="majorHAnsi" w:hAnsiTheme="majorHAnsi" w:cstheme="majorHAnsi"/>
+          <w:sz w:val="28"/>
+          <w:szCs w:val="28"/>
+          <w:lang w:val="en-US"/>
+        </w:rPr>
+        <w:t>each</w:t>
+      </w:r>
+      <w:proofErr w:type="gramEnd"/>
     </w:p>
     <w:p>
       <w:pPr>
@@ -1224,7 +1674,7 @@
           <w:szCs w:val="28"/>
           <w:lang w:val="en-US"/>
         </w:rPr>
-        <w:t>Department of Computer Science, OSU</w:t>
+        <w:t>Department of Computer Science, South Texas College</w:t>
       </w:r>
     </w:p>
     <w:p>
@@ -1244,54 +1694,7 @@
           <w:szCs w:val="28"/>
           <w:lang w:val="en-US"/>
         </w:rPr>
-        <w:t>Jan 2019</w:t>
-      </w:r>
-      <w:r>
-        <w:rPr>
-          <w:rFonts w:asciiTheme="majorHAnsi" w:hAnsiTheme="majorHAnsi" w:cstheme="majorHAnsi"/>
-          <w:sz w:val="28"/>
-          <w:szCs w:val="28"/>
-          <w:lang w:val="en-US"/>
-        </w:rPr>
-        <w:t xml:space="preserve"> – </w:t>
-      </w:r>
-      <w:r>
-        <w:rPr>
-          <w:rFonts w:asciiTheme="majorHAnsi" w:hAnsiTheme="majorHAnsi" w:cstheme="majorHAnsi"/>
-          <w:sz w:val="28"/>
-          <w:szCs w:val="28"/>
-          <w:lang w:val="en-US"/>
-        </w:rPr>
-        <w:t xml:space="preserve">Sept 2021 </w:t>
-      </w:r>
-      <w:r>
-        <w:rPr>
-          <w:rFonts w:asciiTheme="majorHAnsi" w:hAnsiTheme="majorHAnsi" w:cstheme="majorHAnsi"/>
-          <w:sz w:val="28"/>
-          <w:szCs w:val="28"/>
-          <w:lang w:val="en-US"/>
-        </w:rPr>
-        <w:t xml:space="preserve"> </w:t>
-      </w:r>
-      <w:r>
-        <w:rPr>
-          <w:rFonts w:asciiTheme="majorHAnsi" w:hAnsiTheme="majorHAnsi" w:cstheme="majorHAnsi"/>
-          <w:sz w:val="28"/>
-          <w:szCs w:val="28"/>
-          <w:u w:val="single"/>
-          <w:lang w:val="en-US"/>
-        </w:rPr>
-        <w:t>Research</w:t>
-      </w:r>
-      <w:r>
-        <w:rPr>
-          <w:rFonts w:asciiTheme="majorHAnsi" w:hAnsiTheme="majorHAnsi" w:cstheme="majorHAnsi"/>
-          <w:sz w:val="28"/>
-          <w:szCs w:val="28"/>
-          <w:u w:val="single"/>
-          <w:lang w:val="en-US"/>
-        </w:rPr>
-        <w:t xml:space="preserve"> Assistant</w:t>
+        <w:t>Jan 2022 – July 2022      Lecturer</w:t>
       </w:r>
     </w:p>
     <w:p>
@@ -1302,39 +1705,147 @@
           <w:numId w:val="1"/>
         </w:numPr>
         <w:ind w:left="3365"/>
-        <w:rPr>
-          <w:rFonts w:asciiTheme="majorHAnsi" w:hAnsiTheme="majorHAnsi" w:cstheme="majorHAnsi"/>
-          <w:sz w:val="28"/>
-          <w:szCs w:val="28"/>
-          <w:lang w:val="en-US"/>
-        </w:rPr>
-      </w:pPr>
-      <w:r>
-        <w:rPr>
-          <w:rFonts w:asciiTheme="majorHAnsi" w:hAnsiTheme="majorHAnsi" w:cstheme="majorHAnsi"/>
-          <w:sz w:val="28"/>
-          <w:szCs w:val="28"/>
-          <w:lang w:val="en-US"/>
-        </w:rPr>
-        <w:t xml:space="preserve">Developed new operational semantics to generate simpler proof </w:t>
-      </w:r>
-      <w:r>
-        <w:rPr>
-          <w:rFonts w:asciiTheme="majorHAnsi" w:hAnsiTheme="majorHAnsi" w:cstheme="majorHAnsi"/>
-          <w:sz w:val="28"/>
-          <w:szCs w:val="28"/>
-          <w:lang w:val="en-US"/>
-        </w:rPr>
-        <w:t>DAGs</w:t>
-      </w:r>
-      <w:r>
-        <w:rPr>
-          <w:rFonts w:asciiTheme="majorHAnsi" w:hAnsiTheme="majorHAnsi" w:cstheme="majorHAnsi"/>
-          <w:sz w:val="28"/>
-          <w:szCs w:val="28"/>
-          <w:lang w:val="en-US"/>
-        </w:rPr>
-        <w:t>.</w:t>
+        <w:jc w:val="both"/>
+        <w:rPr>
+          <w:rFonts w:asciiTheme="majorHAnsi" w:hAnsiTheme="majorHAnsi" w:cstheme="majorHAnsi"/>
+          <w:sz w:val="28"/>
+          <w:szCs w:val="28"/>
+          <w:lang w:val="en-US"/>
+        </w:rPr>
+      </w:pPr>
+      <w:r>
+        <w:rPr>
+          <w:rFonts w:asciiTheme="majorHAnsi" w:hAnsiTheme="majorHAnsi" w:cstheme="majorHAnsi"/>
+          <w:sz w:val="28"/>
+          <w:szCs w:val="28"/>
+          <w:lang w:val="en-US"/>
+        </w:rPr>
+        <w:t>Delivered various courses in</w:t>
+      </w:r>
+      <w:r>
+        <w:rPr>
+          <w:rFonts w:asciiTheme="majorHAnsi" w:hAnsiTheme="majorHAnsi" w:cstheme="majorHAnsi"/>
+          <w:sz w:val="28"/>
+          <w:szCs w:val="28"/>
+          <w:lang w:val="en-US"/>
+        </w:rPr>
+        <w:t xml:space="preserve"> </w:t>
+      </w:r>
+      <w:r>
+        <w:rPr>
+          <w:rFonts w:asciiTheme="majorHAnsi" w:hAnsiTheme="majorHAnsi" w:cstheme="majorHAnsi"/>
+          <w:sz w:val="28"/>
+          <w:szCs w:val="28"/>
+          <w:lang w:val="en-US"/>
+        </w:rPr>
+        <w:t>C++</w:t>
+      </w:r>
+      <w:r>
+        <w:rPr>
+          <w:rFonts w:asciiTheme="majorHAnsi" w:hAnsiTheme="majorHAnsi" w:cstheme="majorHAnsi"/>
+          <w:sz w:val="28"/>
+          <w:szCs w:val="28"/>
+          <w:lang w:val="en-US"/>
+        </w:rPr>
+        <w:t>,</w:t>
+      </w:r>
+      <w:r>
+        <w:rPr>
+          <w:rFonts w:asciiTheme="majorHAnsi" w:hAnsiTheme="majorHAnsi" w:cstheme="majorHAnsi"/>
+          <w:sz w:val="28"/>
+          <w:szCs w:val="28"/>
+          <w:lang w:val="en-US"/>
+        </w:rPr>
+        <w:t xml:space="preserve"> Python</w:t>
+      </w:r>
+      <w:r>
+        <w:rPr>
+          <w:rFonts w:asciiTheme="majorHAnsi" w:hAnsiTheme="majorHAnsi" w:cstheme="majorHAnsi"/>
+          <w:sz w:val="28"/>
+          <w:szCs w:val="28"/>
+          <w:lang w:val="en-US"/>
+        </w:rPr>
+        <w:t>, and</w:t>
+      </w:r>
+      <w:r>
+        <w:rPr>
+          <w:rFonts w:asciiTheme="majorHAnsi" w:hAnsiTheme="majorHAnsi" w:cstheme="majorHAnsi"/>
+          <w:sz w:val="28"/>
+          <w:szCs w:val="28"/>
+          <w:lang w:val="en-US"/>
+        </w:rPr>
+        <w:t xml:space="preserve"> </w:t>
+      </w:r>
+      <w:r>
+        <w:rPr>
+          <w:rFonts w:asciiTheme="majorHAnsi" w:hAnsiTheme="majorHAnsi" w:cstheme="majorHAnsi"/>
+          <w:sz w:val="28"/>
+          <w:szCs w:val="28"/>
+          <w:lang w:val="en-US"/>
+        </w:rPr>
+        <w:t>computer fundamentals.</w:t>
+      </w:r>
+    </w:p>
+    <w:p>
+      <w:pPr>
+        <w:ind w:firstLine="720"/>
+        <w:rPr>
+          <w:rFonts w:asciiTheme="majorHAnsi" w:hAnsiTheme="majorHAnsi" w:cstheme="majorHAnsi"/>
+          <w:b/>
+          <w:bCs/>
+          <w:sz w:val="28"/>
+          <w:szCs w:val="28"/>
+          <w:lang w:val="en-US"/>
+        </w:rPr>
+      </w:pPr>
+      <w:r>
+        <w:rPr>
+          <w:rFonts w:asciiTheme="majorHAnsi" w:hAnsiTheme="majorHAnsi" w:cstheme="majorHAnsi"/>
+          <w:b/>
+          <w:bCs/>
+          <w:sz w:val="28"/>
+          <w:szCs w:val="28"/>
+          <w:lang w:val="en-US"/>
+        </w:rPr>
+        <w:t>Department of Computer Science, South Texas College</w:t>
+      </w:r>
+    </w:p>
+    <w:p>
+      <w:pPr>
+        <w:ind w:firstLine="720"/>
+        <w:rPr>
+          <w:rFonts w:asciiTheme="majorHAnsi" w:hAnsiTheme="majorHAnsi" w:cstheme="majorHAnsi"/>
+          <w:sz w:val="28"/>
+          <w:szCs w:val="28"/>
+          <w:lang w:val="en-US"/>
+        </w:rPr>
+      </w:pPr>
+      <w:r>
+        <w:rPr>
+          <w:rFonts w:asciiTheme="majorHAnsi" w:hAnsiTheme="majorHAnsi" w:cstheme="majorHAnsi"/>
+          <w:sz w:val="28"/>
+          <w:szCs w:val="28"/>
+          <w:lang w:val="en-US"/>
+        </w:rPr>
+        <w:t xml:space="preserve">Nov 2021 – </w:t>
+      </w:r>
+      <w:r>
+        <w:rPr>
+          <w:rFonts w:asciiTheme="majorHAnsi" w:hAnsiTheme="majorHAnsi" w:cstheme="majorHAnsi"/>
+          <w:sz w:val="28"/>
+          <w:szCs w:val="28"/>
+          <w:lang w:val="en-US"/>
+        </w:rPr>
+        <w:t>Dec 2021</w:t>
+      </w:r>
+      <w:r>
+        <w:rPr>
+          <w:rFonts w:asciiTheme="majorHAnsi" w:hAnsiTheme="majorHAnsi" w:cstheme="majorHAnsi"/>
+          <w:sz w:val="28"/>
+          <w:szCs w:val="28"/>
+          <w:lang w:val="en-US"/>
+        </w:rPr>
+        <w:t xml:space="preserve">      Lab Technician</w:t>
       </w:r>
     </w:p>
     <w:p>
@@ -1345,6 +1856,224 @@
           <w:numId w:val="1"/>
         </w:numPr>
         <w:ind w:left="3365"/>
+        <w:jc w:val="both"/>
+        <w:rPr>
+          <w:rFonts w:asciiTheme="majorHAnsi" w:hAnsiTheme="majorHAnsi" w:cstheme="majorHAnsi"/>
+          <w:sz w:val="28"/>
+          <w:szCs w:val="28"/>
+          <w:lang w:val="en-US"/>
+        </w:rPr>
+      </w:pPr>
+      <w:r>
+        <w:rPr>
+          <w:rFonts w:asciiTheme="majorHAnsi" w:hAnsiTheme="majorHAnsi" w:cstheme="majorHAnsi"/>
+          <w:sz w:val="28"/>
+          <w:szCs w:val="28"/>
+          <w:lang w:val="en-US"/>
+        </w:rPr>
+        <w:t xml:space="preserve">Provided comprehensive programming support and guidance with multiple CS courses, improving student </w:t>
+      </w:r>
+      <w:r>
+        <w:rPr>
+          <w:rFonts w:asciiTheme="majorHAnsi" w:hAnsiTheme="majorHAnsi" w:cstheme="majorHAnsi"/>
+          <w:sz w:val="28"/>
+          <w:szCs w:val="28"/>
+          <w:lang w:val="en-US"/>
+        </w:rPr>
+        <w:t>understanding</w:t>
+      </w:r>
+      <w:r>
+        <w:rPr>
+          <w:rFonts w:asciiTheme="majorHAnsi" w:hAnsiTheme="majorHAnsi" w:cstheme="majorHAnsi"/>
+          <w:sz w:val="28"/>
+          <w:szCs w:val="28"/>
+          <w:lang w:val="en-US"/>
+        </w:rPr>
+        <w:t>.</w:t>
+      </w:r>
+    </w:p>
+    <w:p>
+      <w:pPr>
+        <w:ind w:firstLine="720"/>
+        <w:rPr>
+          <w:rFonts w:asciiTheme="majorHAnsi" w:hAnsiTheme="majorHAnsi" w:cstheme="majorHAnsi"/>
+          <w:b/>
+          <w:bCs/>
+          <w:sz w:val="28"/>
+          <w:szCs w:val="28"/>
+          <w:lang w:val="en-US"/>
+        </w:rPr>
+      </w:pPr>
+      <w:r>
+        <w:rPr>
+          <w:rFonts w:asciiTheme="majorHAnsi" w:hAnsiTheme="majorHAnsi" w:cstheme="majorHAnsi"/>
+          <w:b/>
+          <w:bCs/>
+          <w:sz w:val="28"/>
+          <w:szCs w:val="28"/>
+          <w:lang w:val="en-US"/>
+        </w:rPr>
+        <w:lastRenderedPageBreak/>
+        <w:t>Department of Computer Science, O</w:t>
+      </w:r>
+      <w:r>
+        <w:rPr>
+          <w:rFonts w:asciiTheme="majorHAnsi" w:hAnsiTheme="majorHAnsi" w:cstheme="majorHAnsi"/>
+          <w:b/>
+          <w:bCs/>
+          <w:sz w:val="28"/>
+          <w:szCs w:val="28"/>
+          <w:lang w:val="en-US"/>
+        </w:rPr>
+        <w:t>regon State University</w:t>
+      </w:r>
+    </w:p>
+    <w:p>
+      <w:pPr>
+        <w:ind w:firstLine="720"/>
+        <w:rPr>
+          <w:rFonts w:asciiTheme="majorHAnsi" w:hAnsiTheme="majorHAnsi" w:cstheme="majorHAnsi"/>
+          <w:sz w:val="28"/>
+          <w:szCs w:val="28"/>
+          <w:lang w:val="en-US"/>
+        </w:rPr>
+      </w:pPr>
+      <w:r>
+        <w:rPr>
+          <w:rFonts w:asciiTheme="majorHAnsi" w:hAnsiTheme="majorHAnsi" w:cstheme="majorHAnsi"/>
+          <w:sz w:val="28"/>
+          <w:szCs w:val="28"/>
+          <w:lang w:val="en-US"/>
+        </w:rPr>
+        <w:t>Jan 2019</w:t>
+      </w:r>
+      <w:r>
+        <w:rPr>
+          <w:rFonts w:asciiTheme="majorHAnsi" w:hAnsiTheme="majorHAnsi" w:cstheme="majorHAnsi"/>
+          <w:sz w:val="28"/>
+          <w:szCs w:val="28"/>
+          <w:lang w:val="en-US"/>
+        </w:rPr>
+        <w:t xml:space="preserve"> – </w:t>
+      </w:r>
+      <w:r>
+        <w:rPr>
+          <w:rFonts w:asciiTheme="majorHAnsi" w:hAnsiTheme="majorHAnsi" w:cstheme="majorHAnsi"/>
+          <w:sz w:val="28"/>
+          <w:szCs w:val="28"/>
+          <w:lang w:val="en-US"/>
+        </w:rPr>
+        <w:t xml:space="preserve">Sept 2021 </w:t>
+      </w:r>
+      <w:r>
+        <w:rPr>
+          <w:rFonts w:asciiTheme="majorHAnsi" w:hAnsiTheme="majorHAnsi" w:cstheme="majorHAnsi"/>
+          <w:sz w:val="28"/>
+          <w:szCs w:val="28"/>
+          <w:lang w:val="en-US"/>
+        </w:rPr>
+        <w:t xml:space="preserve"> </w:t>
+      </w:r>
+      <w:r>
+        <w:rPr>
+          <w:rFonts w:asciiTheme="majorHAnsi" w:hAnsiTheme="majorHAnsi" w:cstheme="majorHAnsi"/>
+          <w:sz w:val="28"/>
+          <w:szCs w:val="28"/>
+          <w:lang w:val="en-US"/>
+        </w:rPr>
+        <w:t xml:space="preserve">  </w:t>
+      </w:r>
+      <w:r>
+        <w:rPr>
+          <w:rFonts w:asciiTheme="majorHAnsi" w:hAnsiTheme="majorHAnsi" w:cstheme="majorHAnsi"/>
+          <w:sz w:val="28"/>
+          <w:szCs w:val="28"/>
+          <w:u w:val="single"/>
+          <w:lang w:val="en-US"/>
+        </w:rPr>
+        <w:t>Research</w:t>
+      </w:r>
+      <w:r>
+        <w:rPr>
+          <w:rFonts w:asciiTheme="majorHAnsi" w:hAnsiTheme="majorHAnsi" w:cstheme="majorHAnsi"/>
+          <w:sz w:val="28"/>
+          <w:szCs w:val="28"/>
+          <w:u w:val="single"/>
+          <w:lang w:val="en-US"/>
+        </w:rPr>
+        <w:t xml:space="preserve"> Assistant</w:t>
+      </w:r>
+    </w:p>
+    <w:p>
+      <w:pPr>
+        <w:pStyle w:val="ListParagraph"/>
+        <w:numPr>
+          <w:ilvl w:val="0"/>
+          <w:numId w:val="1"/>
+        </w:numPr>
+        <w:ind w:left="3365"/>
+        <w:rPr>
+          <w:rFonts w:asciiTheme="majorHAnsi" w:hAnsiTheme="majorHAnsi" w:cstheme="majorHAnsi"/>
+          <w:sz w:val="28"/>
+          <w:szCs w:val="28"/>
+          <w:lang w:val="en-US"/>
+        </w:rPr>
+      </w:pPr>
+      <w:r>
+        <w:rPr>
+          <w:rFonts w:asciiTheme="majorHAnsi" w:hAnsiTheme="majorHAnsi" w:cstheme="majorHAnsi"/>
+          <w:sz w:val="28"/>
+          <w:szCs w:val="28"/>
+          <w:lang w:val="en-US"/>
+        </w:rPr>
+        <w:t xml:space="preserve">Developed new operational semantics to generate simpler proof </w:t>
+      </w:r>
+      <w:r>
+        <w:rPr>
+          <w:rFonts w:asciiTheme="majorHAnsi" w:hAnsiTheme="majorHAnsi" w:cstheme="majorHAnsi"/>
+          <w:sz w:val="28"/>
+          <w:szCs w:val="28"/>
+          <w:lang w:val="en-US"/>
+        </w:rPr>
+        <w:t>Directed Acyclic Graphs (</w:t>
+      </w:r>
+      <w:r>
+        <w:rPr>
+          <w:rFonts w:asciiTheme="majorHAnsi" w:hAnsiTheme="majorHAnsi" w:cstheme="majorHAnsi"/>
+          <w:sz w:val="28"/>
+          <w:szCs w:val="28"/>
+          <w:lang w:val="en-US"/>
+        </w:rPr>
+        <w:t>DAGs</w:t>
+      </w:r>
+      <w:r>
+        <w:rPr>
+          <w:rFonts w:asciiTheme="majorHAnsi" w:hAnsiTheme="majorHAnsi" w:cstheme="majorHAnsi"/>
+          <w:sz w:val="28"/>
+          <w:szCs w:val="28"/>
+          <w:lang w:val="en-US"/>
+        </w:rPr>
+        <w:t>)</w:t>
+      </w:r>
+      <w:r>
+        <w:rPr>
+          <w:rFonts w:asciiTheme="majorHAnsi" w:hAnsiTheme="majorHAnsi" w:cstheme="majorHAnsi"/>
+          <w:sz w:val="28"/>
+          <w:szCs w:val="28"/>
+          <w:lang w:val="en-US"/>
+        </w:rPr>
+        <w:t>.</w:t>
+      </w:r>
+    </w:p>
+    <w:p>
+      <w:pPr>
+        <w:pStyle w:val="ListParagraph"/>
+        <w:numPr>
+          <w:ilvl w:val="0"/>
+          <w:numId w:val="1"/>
+        </w:numPr>
+        <w:ind w:left="3365"/>
+        <w:jc w:val="both"/>
         <w:rPr>
           <w:rFonts w:asciiTheme="majorHAnsi" w:hAnsiTheme="majorHAnsi" w:cstheme="majorHAnsi"/>
           <w:sz w:val="28"/>
@@ -1463,7 +2192,8 @@
     </w:p>
     <w:p>
       <w:pPr>
-        <w:ind w:left="3005"/>
+        <w:pStyle w:val="ListParagraph"/>
+        <w:ind w:left="3365"/>
         <w:rPr>
           <w:rFonts w:asciiTheme="majorHAnsi" w:hAnsiTheme="majorHAnsi" w:cstheme="majorHAnsi"/>
           <w:sz w:val="28"/>
@@ -1477,19 +2207,129 @@
           <w:rFonts w:asciiTheme="majorHAnsi" w:hAnsiTheme="majorHAnsi" w:cstheme="majorHAnsi"/>
           <w:sz w:val="28"/>
           <w:szCs w:val="28"/>
-          <w:lang w:val="en-US"/>
-        </w:rPr>
-        <w:t xml:space="preserve">    </w:t>
-      </w:r>
-      <w:r>
-        <w:rPr>
-          <w:rFonts w:asciiTheme="majorHAnsi" w:hAnsiTheme="majorHAnsi" w:cstheme="majorHAnsi"/>
-          <w:sz w:val="28"/>
-          <w:szCs w:val="28"/>
           <w:u w:val="single"/>
           <w:lang w:val="en-US"/>
         </w:rPr>
         <w:t>Teaching Assistant</w:t>
+      </w:r>
+    </w:p>
+    <w:p>
+      <w:pPr>
+        <w:pStyle w:val="ListParagraph"/>
+        <w:numPr>
+          <w:ilvl w:val="0"/>
+          <w:numId w:val="1"/>
+        </w:numPr>
+        <w:ind w:left="3365"/>
+        <w:rPr>
+          <w:rFonts w:asciiTheme="majorHAnsi" w:hAnsiTheme="majorHAnsi" w:cstheme="majorHAnsi"/>
+          <w:sz w:val="28"/>
+          <w:szCs w:val="28"/>
+          <w:lang w:val="en-US"/>
+        </w:rPr>
+      </w:pPr>
+      <w:r>
+        <w:rPr>
+          <w:rFonts w:asciiTheme="majorHAnsi" w:hAnsiTheme="majorHAnsi" w:cstheme="majorHAnsi"/>
+          <w:sz w:val="28"/>
+          <w:szCs w:val="28"/>
+          <w:lang w:val="en-US"/>
+        </w:rPr>
+        <w:t xml:space="preserve">CS527 Error-Correcting Codes </w:t>
+      </w:r>
+    </w:p>
+    <w:p>
+      <w:pPr>
+        <w:pStyle w:val="ListParagraph"/>
+        <w:numPr>
+          <w:ilvl w:val="0"/>
+          <w:numId w:val="1"/>
+        </w:numPr>
+        <w:ind w:left="3365"/>
+        <w:rPr>
+          <w:rFonts w:asciiTheme="majorHAnsi" w:hAnsiTheme="majorHAnsi" w:cstheme="majorHAnsi"/>
+          <w:sz w:val="28"/>
+          <w:szCs w:val="28"/>
+          <w:lang w:val="en-US"/>
+        </w:rPr>
+      </w:pPr>
+      <w:r>
+        <w:rPr>
+          <w:rFonts w:asciiTheme="majorHAnsi" w:hAnsiTheme="majorHAnsi" w:cstheme="majorHAnsi"/>
+          <w:sz w:val="28"/>
+          <w:szCs w:val="28"/>
+          <w:lang w:val="en-US"/>
+        </w:rPr>
+        <w:t>CS381 Programming Language Fundamentals</w:t>
+      </w:r>
+    </w:p>
+    <w:p>
+      <w:pPr>
+        <w:pStyle w:val="ListParagraph"/>
+        <w:numPr>
+          <w:ilvl w:val="0"/>
+          <w:numId w:val="1"/>
+        </w:numPr>
+        <w:ind w:left="3365"/>
+        <w:rPr>
+          <w:rFonts w:asciiTheme="majorHAnsi" w:hAnsiTheme="majorHAnsi" w:cstheme="majorHAnsi"/>
+          <w:sz w:val="28"/>
+          <w:szCs w:val="28"/>
+          <w:lang w:val="en-US"/>
+        </w:rPr>
+      </w:pPr>
+      <w:r>
+        <w:rPr>
+          <w:rFonts w:asciiTheme="majorHAnsi" w:hAnsiTheme="majorHAnsi" w:cstheme="majorHAnsi"/>
+          <w:sz w:val="28"/>
+          <w:szCs w:val="28"/>
+          <w:lang w:val="en-US"/>
+        </w:rPr>
+        <w:t>CS362 Software Engineering II</w:t>
+      </w:r>
+    </w:p>
+    <w:p>
+      <w:pPr>
+        <w:ind w:left="720"/>
+        <w:rPr>
+          <w:rFonts w:asciiTheme="majorHAnsi" w:hAnsiTheme="majorHAnsi" w:cstheme="majorHAnsi"/>
+          <w:b/>
+          <w:bCs/>
+          <w:sz w:val="28"/>
+          <w:szCs w:val="28"/>
+          <w:lang w:val="en-US"/>
+        </w:rPr>
+      </w:pPr>
+      <w:r>
+        <w:rPr>
+          <w:rFonts w:asciiTheme="majorHAnsi" w:hAnsiTheme="majorHAnsi" w:cstheme="majorHAnsi"/>
+          <w:b/>
+          <w:bCs/>
+          <w:sz w:val="28"/>
+          <w:szCs w:val="28"/>
+          <w:lang w:val="en-US"/>
+        </w:rPr>
+        <w:t>Abacus Desk IT Solutions Pvt. Ltd.</w:t>
+      </w:r>
+    </w:p>
+    <w:p>
+      <w:pPr>
+        <w:ind w:left="720"/>
+        <w:rPr>
+          <w:rFonts w:asciiTheme="majorHAnsi" w:hAnsiTheme="majorHAnsi" w:cstheme="majorHAnsi"/>
+          <w:sz w:val="28"/>
+          <w:szCs w:val="28"/>
+          <w:lang w:val="en-US"/>
+        </w:rPr>
+      </w:pPr>
+      <w:r>
+        <w:rPr>
+          <w:rFonts w:asciiTheme="majorHAnsi" w:hAnsiTheme="majorHAnsi" w:cstheme="majorHAnsi"/>
+          <w:sz w:val="28"/>
+          <w:szCs w:val="28"/>
+          <w:lang w:val="en-US"/>
+        </w:rPr>
+        <w:t>June 2016 – July 2016   Intern, Software Development</w:t>
       </w:r>
     </w:p>
     <w:p>
@@ -1500,98 +2340,62 @@
           <w:numId w:val="2"/>
         </w:numPr>
         <w:ind w:left="3365"/>
-        <w:rPr>
-          <w:rFonts w:asciiTheme="majorHAnsi" w:hAnsiTheme="majorHAnsi" w:cstheme="majorHAnsi"/>
-          <w:sz w:val="28"/>
-          <w:szCs w:val="28"/>
-          <w:lang w:val="en-US"/>
-        </w:rPr>
-      </w:pPr>
-      <w:r>
-        <w:rPr>
-          <w:rFonts w:asciiTheme="majorHAnsi" w:hAnsiTheme="majorHAnsi" w:cstheme="majorHAnsi"/>
-          <w:sz w:val="28"/>
-          <w:szCs w:val="28"/>
-          <w:lang w:val="en-US"/>
-        </w:rPr>
-        <w:t>Taught graduate and undergraduate level courses:</w:t>
-      </w:r>
-    </w:p>
-    <w:p>
-      <w:pPr>
-        <w:ind w:left="3240"/>
-        <w:rPr>
-          <w:rFonts w:asciiTheme="majorHAnsi" w:hAnsiTheme="majorHAnsi" w:cstheme="majorHAnsi"/>
-          <w:sz w:val="28"/>
-          <w:szCs w:val="28"/>
-          <w:lang w:val="en-US"/>
-        </w:rPr>
-      </w:pPr>
-      <w:r>
-        <w:rPr>
-          <w:rFonts w:asciiTheme="majorHAnsi" w:hAnsiTheme="majorHAnsi" w:cstheme="majorHAnsi"/>
-          <w:sz w:val="28"/>
-          <w:szCs w:val="28"/>
-          <w:lang w:val="en-US"/>
-        </w:rPr>
-        <w:t xml:space="preserve">  CS527 Error-Correcting Codes </w:t>
-      </w:r>
-    </w:p>
-    <w:p>
-      <w:pPr>
-        <w:ind w:left="3240"/>
-        <w:rPr>
-          <w:rFonts w:asciiTheme="majorHAnsi" w:hAnsiTheme="majorHAnsi" w:cstheme="majorHAnsi"/>
-          <w:sz w:val="28"/>
-          <w:szCs w:val="28"/>
-          <w:lang w:val="en-US"/>
-        </w:rPr>
-      </w:pPr>
-      <w:r>
-        <w:rPr>
-          <w:rFonts w:asciiTheme="majorHAnsi" w:hAnsiTheme="majorHAnsi" w:cstheme="majorHAnsi"/>
-          <w:sz w:val="28"/>
-          <w:szCs w:val="28"/>
-          <w:lang w:val="en-US"/>
-        </w:rPr>
-        <w:t xml:space="preserve">  CS381 Programming Language Fundamentals</w:t>
-      </w:r>
-    </w:p>
-    <w:p>
-      <w:pPr>
-        <w:ind w:left="3240"/>
-        <w:rPr>
-          <w:rFonts w:asciiTheme="majorHAnsi" w:hAnsiTheme="majorHAnsi" w:cstheme="majorHAnsi"/>
-          <w:sz w:val="28"/>
-          <w:szCs w:val="28"/>
-          <w:lang w:val="en-US"/>
-        </w:rPr>
-      </w:pPr>
-      <w:r>
-        <w:rPr>
-          <w:rFonts w:asciiTheme="majorHAnsi" w:hAnsiTheme="majorHAnsi" w:cstheme="majorHAnsi"/>
-          <w:sz w:val="28"/>
-          <w:szCs w:val="28"/>
-          <w:lang w:val="en-US"/>
-        </w:rPr>
-        <w:t xml:space="preserve">  CS362 Software Engineering II</w:t>
-      </w:r>
-    </w:p>
-    <w:p>
-      <w:pPr>
-        <w:pStyle w:val="ListParagraph"/>
-        <w:ind w:left="3365"/>
-        <w:rPr>
-          <w:rFonts w:asciiTheme="majorHAnsi" w:hAnsiTheme="majorHAnsi" w:cstheme="majorHAnsi"/>
-          <w:sz w:val="28"/>
-          <w:szCs w:val="28"/>
-          <w:lang w:val="en-US"/>
-        </w:rPr>
-      </w:pPr>
-    </w:p>
-    <w:p>
-      <w:pPr>
-        <w:ind w:left="720"/>
+        <w:jc w:val="both"/>
+        <w:rPr>
+          <w:rFonts w:asciiTheme="majorHAnsi" w:hAnsiTheme="majorHAnsi" w:cstheme="majorHAnsi"/>
+          <w:sz w:val="28"/>
+          <w:szCs w:val="28"/>
+          <w:lang w:val="en-US"/>
+        </w:rPr>
+      </w:pPr>
+      <w:r>
+        <w:rPr>
+          <w:rFonts w:asciiTheme="majorHAnsi" w:hAnsiTheme="majorHAnsi" w:cstheme="majorHAnsi"/>
+          <w:sz w:val="28"/>
+          <w:szCs w:val="28"/>
+          <w:lang w:val="en-US"/>
+        </w:rPr>
+        <w:t>Developed and implemented</w:t>
+      </w:r>
+      <w:r>
+        <w:rPr>
+          <w:rFonts w:asciiTheme="majorHAnsi" w:hAnsiTheme="majorHAnsi" w:cstheme="majorHAnsi"/>
+          <w:sz w:val="28"/>
+          <w:szCs w:val="28"/>
+          <w:lang w:val="en-US"/>
+        </w:rPr>
+        <w:t xml:space="preserve"> </w:t>
+      </w:r>
+      <w:r>
+        <w:rPr>
+          <w:rFonts w:asciiTheme="majorHAnsi" w:hAnsiTheme="majorHAnsi" w:cstheme="majorHAnsi"/>
+          <w:sz w:val="28"/>
+          <w:szCs w:val="28"/>
+          <w:lang w:val="en-US"/>
+        </w:rPr>
+        <w:t>algorithm for seat-allocation</w:t>
+      </w:r>
+      <w:r>
+        <w:rPr>
+          <w:rFonts w:asciiTheme="majorHAnsi" w:hAnsiTheme="majorHAnsi" w:cstheme="majorHAnsi"/>
+          <w:sz w:val="28"/>
+          <w:szCs w:val="28"/>
+          <w:lang w:val="en-US"/>
+        </w:rPr>
+        <w:t xml:space="preserve"> </w:t>
+      </w:r>
+      <w:r>
+        <w:rPr>
+          <w:rFonts w:asciiTheme="majorHAnsi" w:hAnsiTheme="majorHAnsi" w:cstheme="majorHAnsi"/>
+          <w:sz w:val="28"/>
+          <w:szCs w:val="28"/>
+          <w:lang w:val="en-US"/>
+        </w:rPr>
+        <w:t>for college exams using PHP.</w:t>
+      </w:r>
+    </w:p>
+    <w:p>
+      <w:pPr>
         <w:rPr>
           <w:rFonts w:asciiTheme="majorHAnsi" w:hAnsiTheme="majorHAnsi" w:cstheme="majorHAnsi"/>
           <w:b/>
@@ -1604,33 +2408,105 @@
       <w:r>
         <w:rPr>
           <w:rFonts w:asciiTheme="majorHAnsi" w:hAnsiTheme="majorHAnsi" w:cstheme="majorHAnsi"/>
+          <w:sz w:val="28"/>
+          <w:szCs w:val="28"/>
+          <w:lang w:val="en-US"/>
+        </w:rPr>
+        <w:tab/>
+      </w:r>
+      <w:proofErr w:type="spellStart"/>
+      <w:r>
+        <w:rPr>
+          <w:rFonts w:asciiTheme="majorHAnsi" w:hAnsiTheme="majorHAnsi" w:cstheme="majorHAnsi"/>
           <w:b/>
           <w:bCs/>
           <w:sz w:val="28"/>
           <w:szCs w:val="28"/>
           <w:lang w:val="en-US"/>
         </w:rPr>
-        <w:t>Abacus Desk IT Solutions Pvt. Ltd.</w:t>
-      </w:r>
-    </w:p>
-    <w:p>
-      <w:pPr>
-        <w:ind w:left="720"/>
-        <w:rPr>
-          <w:rFonts w:asciiTheme="majorHAnsi" w:hAnsiTheme="majorHAnsi" w:cstheme="majorHAnsi"/>
-          <w:sz w:val="28"/>
-          <w:szCs w:val="28"/>
-          <w:lang w:val="en-US"/>
-        </w:rPr>
-      </w:pPr>
-      <w:r>
-        <w:rPr>
-          <w:rFonts w:asciiTheme="majorHAnsi" w:hAnsiTheme="majorHAnsi" w:cstheme="majorHAnsi"/>
-          <w:sz w:val="28"/>
-          <w:szCs w:val="28"/>
-          <w:lang w:val="en-US"/>
-        </w:rPr>
-        <w:t>June 2016 – July 2016   Intern, Software Development</w:t>
+        <w:t>BodyWorks</w:t>
+      </w:r>
+      <w:proofErr w:type="spellEnd"/>
+      <w:r>
+        <w:rPr>
+          <w:rFonts w:asciiTheme="majorHAnsi" w:hAnsiTheme="majorHAnsi" w:cstheme="majorHAnsi"/>
+          <w:b/>
+          <w:bCs/>
+          <w:sz w:val="28"/>
+          <w:szCs w:val="28"/>
+          <w:lang w:val="en-US"/>
+        </w:rPr>
+        <w:t xml:space="preserve"> – A Unit of </w:t>
+      </w:r>
+      <w:proofErr w:type="spellStart"/>
+      <w:r>
+        <w:rPr>
+          <w:rFonts w:asciiTheme="majorHAnsi" w:hAnsiTheme="majorHAnsi" w:cstheme="majorHAnsi"/>
+          <w:b/>
+          <w:bCs/>
+          <w:sz w:val="28"/>
+          <w:szCs w:val="28"/>
+          <w:lang w:val="en-US"/>
+        </w:rPr>
+        <w:t>Turnsteps</w:t>
+      </w:r>
+      <w:proofErr w:type="spellEnd"/>
+    </w:p>
+    <w:p>
+      <w:pPr>
+        <w:rPr>
+          <w:rFonts w:asciiTheme="majorHAnsi" w:hAnsiTheme="majorHAnsi" w:cstheme="majorHAnsi"/>
+          <w:sz w:val="28"/>
+          <w:szCs w:val="28"/>
+          <w:lang w:val="en-US"/>
+        </w:rPr>
+      </w:pPr>
+      <w:r>
+        <w:rPr>
+          <w:rFonts w:asciiTheme="majorHAnsi" w:hAnsiTheme="majorHAnsi" w:cstheme="majorHAnsi"/>
+          <w:b/>
+          <w:bCs/>
+          <w:sz w:val="28"/>
+          <w:szCs w:val="28"/>
+          <w:lang w:val="en-US"/>
+        </w:rPr>
+        <w:tab/>
+      </w:r>
+      <w:r>
+        <w:rPr>
+          <w:rFonts w:asciiTheme="majorHAnsi" w:hAnsiTheme="majorHAnsi" w:cstheme="majorHAnsi"/>
+          <w:sz w:val="28"/>
+          <w:szCs w:val="28"/>
+          <w:lang w:val="en-US"/>
+        </w:rPr>
+        <w:t xml:space="preserve">June 2015 – </w:t>
+      </w:r>
+      <w:r>
+        <w:rPr>
+          <w:rFonts w:asciiTheme="majorHAnsi" w:hAnsiTheme="majorHAnsi" w:cstheme="majorHAnsi"/>
+          <w:sz w:val="28"/>
+          <w:szCs w:val="28"/>
+          <w:lang w:val="en-US"/>
+        </w:rPr>
+        <w:t>Aug</w:t>
+      </w:r>
+      <w:r>
+        <w:rPr>
+          <w:rFonts w:asciiTheme="majorHAnsi" w:hAnsiTheme="majorHAnsi" w:cstheme="majorHAnsi"/>
+          <w:sz w:val="28"/>
+          <w:szCs w:val="28"/>
+          <w:lang w:val="en-US"/>
+        </w:rPr>
+        <w:t xml:space="preserve"> 2015   Intern, So</w:t>
+      </w:r>
+      <w:r>
+        <w:rPr>
+          <w:rFonts w:asciiTheme="majorHAnsi" w:hAnsiTheme="majorHAnsi" w:cstheme="majorHAnsi"/>
+          <w:sz w:val="28"/>
+          <w:szCs w:val="28"/>
+          <w:lang w:val="en-US"/>
+        </w:rPr>
+        <w:t>ftware Development</w:t>
       </w:r>
     </w:p>
     <w:p>
@@ -1641,228 +2517,59 @@
           <w:numId w:val="2"/>
         </w:numPr>
         <w:ind w:left="3365"/>
-        <w:rPr>
-          <w:rFonts w:asciiTheme="majorHAnsi" w:hAnsiTheme="majorHAnsi" w:cstheme="majorHAnsi"/>
-          <w:sz w:val="28"/>
-          <w:szCs w:val="28"/>
-          <w:lang w:val="en-US"/>
-        </w:rPr>
-      </w:pPr>
-      <w:r>
-        <w:rPr>
-          <w:rFonts w:asciiTheme="majorHAnsi" w:hAnsiTheme="majorHAnsi" w:cstheme="majorHAnsi"/>
-          <w:sz w:val="28"/>
-          <w:szCs w:val="28"/>
-          <w:lang w:val="en-US"/>
-        </w:rPr>
-        <w:t>Developed and implemented</w:t>
-      </w:r>
-      <w:r>
-        <w:rPr>
-          <w:rFonts w:asciiTheme="majorHAnsi" w:hAnsiTheme="majorHAnsi" w:cstheme="majorHAnsi"/>
-          <w:sz w:val="28"/>
-          <w:szCs w:val="28"/>
-          <w:lang w:val="en-US"/>
-        </w:rPr>
-        <w:t xml:space="preserve"> </w:t>
-      </w:r>
-      <w:r>
-        <w:rPr>
-          <w:rFonts w:asciiTheme="majorHAnsi" w:hAnsiTheme="majorHAnsi" w:cstheme="majorHAnsi"/>
-          <w:sz w:val="28"/>
-          <w:szCs w:val="28"/>
-          <w:lang w:val="en-US"/>
-        </w:rPr>
-        <w:t>algorithm for seat-allocation</w:t>
-      </w:r>
-      <w:r>
-        <w:rPr>
-          <w:rFonts w:asciiTheme="majorHAnsi" w:hAnsiTheme="majorHAnsi" w:cstheme="majorHAnsi"/>
-          <w:sz w:val="28"/>
-          <w:szCs w:val="28"/>
-          <w:lang w:val="en-US"/>
-        </w:rPr>
-        <w:t xml:space="preserve"> </w:t>
-      </w:r>
-      <w:r>
-        <w:rPr>
-          <w:rFonts w:asciiTheme="majorHAnsi" w:hAnsiTheme="majorHAnsi" w:cstheme="majorHAnsi"/>
-          <w:sz w:val="28"/>
-          <w:szCs w:val="28"/>
-          <w:lang w:val="en-US"/>
-        </w:rPr>
-        <w:t>for college exams using PHP.</w:t>
-      </w:r>
-    </w:p>
-    <w:p>
-      <w:pPr>
-        <w:rPr>
-          <w:rFonts w:asciiTheme="majorHAnsi" w:hAnsiTheme="majorHAnsi" w:cstheme="majorHAnsi"/>
-          <w:b/>
-          <w:bCs/>
-          <w:sz w:val="28"/>
-          <w:szCs w:val="28"/>
-          <w:lang w:val="en-US"/>
-        </w:rPr>
-      </w:pPr>
-      <w:r>
-        <w:rPr>
-          <w:rFonts w:asciiTheme="majorHAnsi" w:hAnsiTheme="majorHAnsi" w:cstheme="majorHAnsi"/>
-          <w:sz w:val="28"/>
-          <w:szCs w:val="28"/>
-          <w:lang w:val="en-US"/>
-        </w:rPr>
-        <w:lastRenderedPageBreak/>
-        <w:tab/>
-      </w:r>
-      <w:proofErr w:type="spellStart"/>
-      <w:r>
-        <w:rPr>
-          <w:rFonts w:asciiTheme="majorHAnsi" w:hAnsiTheme="majorHAnsi" w:cstheme="majorHAnsi"/>
-          <w:b/>
-          <w:bCs/>
-          <w:sz w:val="28"/>
-          <w:szCs w:val="28"/>
-          <w:lang w:val="en-US"/>
-        </w:rPr>
-        <w:t>BodyWorks</w:t>
-      </w:r>
-      <w:proofErr w:type="spellEnd"/>
-      <w:r>
-        <w:rPr>
-          <w:rFonts w:asciiTheme="majorHAnsi" w:hAnsiTheme="majorHAnsi" w:cstheme="majorHAnsi"/>
-          <w:b/>
-          <w:bCs/>
-          <w:sz w:val="28"/>
-          <w:szCs w:val="28"/>
-          <w:lang w:val="en-US"/>
-        </w:rPr>
-        <w:t xml:space="preserve"> – A Unit of </w:t>
-      </w:r>
-      <w:proofErr w:type="spellStart"/>
-      <w:r>
-        <w:rPr>
-          <w:rFonts w:asciiTheme="majorHAnsi" w:hAnsiTheme="majorHAnsi" w:cstheme="majorHAnsi"/>
-          <w:b/>
-          <w:bCs/>
-          <w:sz w:val="28"/>
-          <w:szCs w:val="28"/>
-          <w:lang w:val="en-US"/>
-        </w:rPr>
-        <w:t>Turnsteps</w:t>
-      </w:r>
-      <w:proofErr w:type="spellEnd"/>
-    </w:p>
-    <w:p>
-      <w:pPr>
-        <w:rPr>
-          <w:rFonts w:asciiTheme="majorHAnsi" w:hAnsiTheme="majorHAnsi" w:cstheme="majorHAnsi"/>
-          <w:sz w:val="28"/>
-          <w:szCs w:val="28"/>
-          <w:lang w:val="en-US"/>
-        </w:rPr>
-      </w:pPr>
-      <w:r>
-        <w:rPr>
-          <w:rFonts w:asciiTheme="majorHAnsi" w:hAnsiTheme="majorHAnsi" w:cstheme="majorHAnsi"/>
-          <w:b/>
-          <w:bCs/>
-          <w:sz w:val="28"/>
-          <w:szCs w:val="28"/>
-          <w:lang w:val="en-US"/>
-        </w:rPr>
-        <w:tab/>
-      </w:r>
-      <w:r>
-        <w:rPr>
-          <w:rFonts w:asciiTheme="majorHAnsi" w:hAnsiTheme="majorHAnsi" w:cstheme="majorHAnsi"/>
-          <w:sz w:val="28"/>
-          <w:szCs w:val="28"/>
-          <w:lang w:val="en-US"/>
-        </w:rPr>
-        <w:t xml:space="preserve">June 2015 – </w:t>
-      </w:r>
-      <w:r>
-        <w:rPr>
-          <w:rFonts w:asciiTheme="majorHAnsi" w:hAnsiTheme="majorHAnsi" w:cstheme="majorHAnsi"/>
-          <w:sz w:val="28"/>
-          <w:szCs w:val="28"/>
-          <w:lang w:val="en-US"/>
-        </w:rPr>
-        <w:t>Aug</w:t>
-      </w:r>
-      <w:r>
-        <w:rPr>
-          <w:rFonts w:asciiTheme="majorHAnsi" w:hAnsiTheme="majorHAnsi" w:cstheme="majorHAnsi"/>
-          <w:sz w:val="28"/>
-          <w:szCs w:val="28"/>
-          <w:lang w:val="en-US"/>
-        </w:rPr>
-        <w:t xml:space="preserve"> 2015   Intern, So</w:t>
-      </w:r>
-      <w:r>
-        <w:rPr>
-          <w:rFonts w:asciiTheme="majorHAnsi" w:hAnsiTheme="majorHAnsi" w:cstheme="majorHAnsi"/>
-          <w:sz w:val="28"/>
-          <w:szCs w:val="28"/>
-          <w:lang w:val="en-US"/>
-        </w:rPr>
-        <w:t>ftware Development</w:t>
-      </w:r>
-    </w:p>
-    <w:p>
-      <w:pPr>
-        <w:pStyle w:val="ListParagraph"/>
-        <w:numPr>
-          <w:ilvl w:val="0"/>
-          <w:numId w:val="2"/>
-        </w:numPr>
-        <w:ind w:left="3365"/>
-        <w:rPr>
-          <w:rFonts w:asciiTheme="majorHAnsi" w:hAnsiTheme="majorHAnsi" w:cstheme="majorHAnsi"/>
-          <w:sz w:val="28"/>
-          <w:szCs w:val="28"/>
-          <w:lang w:val="en-US"/>
-        </w:rPr>
-      </w:pPr>
-      <w:r>
-        <w:rPr>
-          <w:rFonts w:asciiTheme="majorHAnsi" w:hAnsiTheme="majorHAnsi" w:cstheme="majorHAnsi"/>
-          <w:sz w:val="28"/>
-          <w:szCs w:val="28"/>
-          <w:lang w:val="en-US"/>
-        </w:rPr>
-        <w:t>Used OpenCart framework to develop backend and set up payment gateway for e-commerce website for fitness consultant</w:t>
-      </w:r>
-      <w:r>
-        <w:rPr>
-          <w:rFonts w:asciiTheme="majorHAnsi" w:hAnsiTheme="majorHAnsi" w:cstheme="majorHAnsi"/>
-          <w:sz w:val="28"/>
-          <w:szCs w:val="28"/>
-          <w:lang w:val="en-US"/>
-        </w:rPr>
-        <w:t xml:space="preserve"> to sell organic health and wellness products.</w:t>
-      </w:r>
-    </w:p>
-    <w:p>
-      <w:pPr>
-        <w:rPr>
-          <w:rFonts w:asciiTheme="majorHAnsi" w:hAnsiTheme="majorHAnsi" w:cstheme="majorHAnsi"/>
-          <w:sz w:val="28"/>
-          <w:szCs w:val="28"/>
-          <w:lang w:val="en-US"/>
-        </w:rPr>
-      </w:pPr>
-    </w:p>
-    <w:p>
-      <w:pPr>
-        <w:rPr>
-          <w:rFonts w:asciiTheme="majorHAnsi" w:hAnsiTheme="majorHAnsi" w:cstheme="majorHAnsi"/>
-          <w:sz w:val="28"/>
-          <w:szCs w:val="28"/>
-          <w:lang w:val="en-US"/>
-        </w:rPr>
-      </w:pPr>
+        <w:jc w:val="both"/>
+        <w:rPr>
+          <w:rFonts w:asciiTheme="majorHAnsi" w:hAnsiTheme="majorHAnsi" w:cstheme="majorHAnsi"/>
+          <w:sz w:val="28"/>
+          <w:szCs w:val="28"/>
+          <w:lang w:val="en-US"/>
+        </w:rPr>
+      </w:pPr>
+      <w:r>
+        <w:rPr>
+          <w:rFonts w:asciiTheme="majorHAnsi" w:hAnsiTheme="majorHAnsi" w:cstheme="majorHAnsi"/>
+          <w:sz w:val="28"/>
+          <w:szCs w:val="28"/>
+          <w:lang w:val="en-US"/>
+        </w:rPr>
+        <w:t>Leveraged</w:t>
+      </w:r>
+      <w:r>
+        <w:rPr>
+          <w:rFonts w:asciiTheme="majorHAnsi" w:hAnsiTheme="majorHAnsi" w:cstheme="majorHAnsi"/>
+          <w:sz w:val="28"/>
+          <w:szCs w:val="28"/>
+          <w:lang w:val="en-US"/>
+        </w:rPr>
+        <w:t xml:space="preserve"> OpenCart framework to develop backend and </w:t>
+      </w:r>
+      <w:r>
+        <w:rPr>
+          <w:rFonts w:asciiTheme="majorHAnsi" w:hAnsiTheme="majorHAnsi" w:cstheme="majorHAnsi"/>
+          <w:sz w:val="28"/>
+          <w:szCs w:val="28"/>
+          <w:lang w:val="en-US"/>
+        </w:rPr>
+        <w:t>integrate</w:t>
+      </w:r>
+      <w:r>
+        <w:rPr>
+          <w:rFonts w:asciiTheme="majorHAnsi" w:hAnsiTheme="majorHAnsi" w:cstheme="majorHAnsi"/>
+          <w:sz w:val="28"/>
+          <w:szCs w:val="28"/>
+          <w:lang w:val="en-US"/>
+        </w:rPr>
+        <w:t xml:space="preserve"> payment gateway for e-commerce website for fitness consultant</w:t>
+      </w:r>
+      <w:r>
+        <w:rPr>
+          <w:rFonts w:asciiTheme="majorHAnsi" w:hAnsiTheme="majorHAnsi" w:cstheme="majorHAnsi"/>
+          <w:sz w:val="28"/>
+          <w:szCs w:val="28"/>
+          <w:lang w:val="en-US"/>
+        </w:rPr>
+        <w:t>.</w:t>
+      </w:r>
     </w:p>
     <w:p>
       <w:pPr>
@@ -2035,6 +2742,7 @@
           <w:numId w:val="2"/>
         </w:numPr>
         <w:ind w:left="3365"/>
+        <w:jc w:val="both"/>
         <w:rPr>
           <w:rFonts w:asciiTheme="majorHAnsi" w:hAnsiTheme="majorHAnsi" w:cstheme="majorHAnsi"/>
           <w:sz w:val="28"/>
@@ -2127,21 +2835,40 @@
     <w:p>
       <w:pPr>
         <w:ind w:firstLine="720"/>
-        <w:rPr>
-          <w:rFonts w:asciiTheme="majorHAnsi" w:hAnsiTheme="majorHAnsi" w:cstheme="majorHAnsi"/>
-          <w:sz w:val="28"/>
-          <w:szCs w:val="28"/>
-          <w:lang w:val="en-US"/>
-        </w:rPr>
-      </w:pPr>
-      <w:r>
-        <w:rPr>
-          <w:rFonts w:asciiTheme="majorHAnsi" w:hAnsiTheme="majorHAnsi" w:cstheme="majorHAnsi"/>
-          <w:sz w:val="28"/>
-          <w:szCs w:val="28"/>
-          <w:lang w:val="en-US"/>
-        </w:rPr>
-        <w:t xml:space="preserve">July 2014 – Nov 2014   Developed </w:t>
+        <w:jc w:val="both"/>
+        <w:rPr>
+          <w:rFonts w:asciiTheme="majorHAnsi" w:hAnsiTheme="majorHAnsi" w:cstheme="majorHAnsi"/>
+          <w:sz w:val="28"/>
+          <w:szCs w:val="28"/>
+          <w:lang w:val="en-US"/>
+        </w:rPr>
+      </w:pPr>
+      <w:r>
+        <w:rPr>
+          <w:rFonts w:asciiTheme="majorHAnsi" w:hAnsiTheme="majorHAnsi" w:cstheme="majorHAnsi"/>
+          <w:sz w:val="28"/>
+          <w:szCs w:val="28"/>
+          <w:lang w:val="en-US"/>
+        </w:rPr>
+        <w:t xml:space="preserve">July 2014 – Nov 2014   </w:t>
+      </w:r>
+      <w:r>
+        <w:rPr>
+          <w:rFonts w:asciiTheme="majorHAnsi" w:hAnsiTheme="majorHAnsi" w:cstheme="majorHAnsi"/>
+          <w:sz w:val="28"/>
+          <w:szCs w:val="28"/>
+          <w:lang w:val="en-US"/>
+        </w:rPr>
+        <w:t xml:space="preserve"> </w:t>
+      </w:r>
+      <w:r>
+        <w:rPr>
+          <w:rFonts w:asciiTheme="majorHAnsi" w:hAnsiTheme="majorHAnsi" w:cstheme="majorHAnsi"/>
+          <w:sz w:val="28"/>
+          <w:szCs w:val="28"/>
+          <w:lang w:val="en-US"/>
+        </w:rPr>
+        <w:t xml:space="preserve">Developed </w:t>
       </w:r>
       <w:r>
         <w:rPr>
@@ -2175,6 +2902,7 @@
     </w:p>
     <w:p>
       <w:pPr>
+        <w:jc w:val="both"/>
         <w:rPr>
           <w:rFonts w:asciiTheme="majorHAnsi" w:hAnsiTheme="majorHAnsi" w:cstheme="majorHAnsi"/>
           <w:sz w:val="28"/>
@@ -2217,460 +2945,25 @@
           <w:lang w:val="en-US"/>
         </w:rPr>
         <w:tab/>
-        <w:t xml:space="preserve">       Information System.</w:t>
-      </w:r>
-    </w:p>
-    <w:p>
-      <w:pPr>
-        <w:rPr>
-          <w:rFonts w:asciiTheme="majorHAnsi" w:hAnsiTheme="majorHAnsi" w:cstheme="majorHAnsi"/>
-          <w:sz w:val="28"/>
-          <w:szCs w:val="28"/>
-          <w:lang w:val="en-US"/>
-        </w:rPr>
-      </w:pPr>
-    </w:p>
-    <w:p>
-      <w:pPr>
-        <w:rPr>
-          <w:rFonts w:asciiTheme="majorHAnsi" w:hAnsiTheme="majorHAnsi" w:cstheme="majorHAnsi"/>
-          <w:sz w:val="28"/>
-          <w:szCs w:val="28"/>
-          <w:lang w:val="en-US"/>
-        </w:rPr>
-      </w:pPr>
-      <w:r>
-        <w:rPr>
-          <w:rFonts w:asciiTheme="majorHAnsi" w:hAnsiTheme="majorHAnsi" w:cstheme="majorHAnsi"/>
-          <w:noProof/>
-          <w:sz w:val="28"/>
-          <w:szCs w:val="28"/>
-          <w:lang w:val="en-US"/>
-        </w:rPr>
-        <mc:AlternateContent>
-          <mc:Choice Requires="wps">
-            <w:drawing>
-              <wp:anchor distT="0" distB="0" distL="114300" distR="114300" simplePos="0" relativeHeight="251664384" behindDoc="0" locked="0" layoutInCell="1" allowOverlap="1" wp14:anchorId="658CB649" wp14:editId="4E2DA087">
-                <wp:simplePos x="0" y="0"/>
-                <wp:positionH relativeFrom="column">
-                  <wp:posOffset>-53340</wp:posOffset>
-                </wp:positionH>
-                <wp:positionV relativeFrom="paragraph">
-                  <wp:posOffset>201133</wp:posOffset>
-                </wp:positionV>
-                <wp:extent cx="6696000" cy="0"/>
-                <wp:effectExtent l="0" t="0" r="10160" b="12700"/>
-                <wp:wrapNone/>
-                <wp:docPr id="7" name="Straight Connector 7"/>
-                <wp:cNvGraphicFramePr/>
-                <a:graphic xmlns:a="http://schemas.openxmlformats.org/drawingml/2006/main">
-                  <a:graphicData uri="http://schemas.microsoft.com/office/word/2010/wordprocessingShape">
-                    <wps:wsp>
-                      <wps:cNvCnPr/>
-                      <wps:spPr>
-                        <a:xfrm flipV="1">
-                          <a:off x="0" y="0"/>
-                          <a:ext cx="6696000" cy="0"/>
-                        </a:xfrm>
-                        <a:prstGeom prst="line">
-                          <a:avLst/>
-                        </a:prstGeom>
-                        <a:ln w="12700"/>
-                      </wps:spPr>
-                      <wps:style>
-                        <a:lnRef idx="1">
-                          <a:schemeClr val="dk1"/>
-                        </a:lnRef>
-                        <a:fillRef idx="0">
-                          <a:schemeClr val="dk1"/>
-                        </a:fillRef>
-                        <a:effectRef idx="0">
-                          <a:schemeClr val="dk1"/>
-                        </a:effectRef>
-                        <a:fontRef idx="minor">
-                          <a:schemeClr val="tx1"/>
-                        </a:fontRef>
-                      </wps:style>
-                      <wps:bodyPr/>
-                    </wps:wsp>
-                  </a:graphicData>
-                </a:graphic>
-                <wp14:sizeRelH relativeFrom="margin">
-                  <wp14:pctWidth>0</wp14:pctWidth>
-                </wp14:sizeRelH>
-                <wp14:sizeRelV relativeFrom="margin">
-                  <wp14:pctHeight>0</wp14:pctHeight>
-                </wp14:sizeRelV>
-              </wp:anchor>
-            </w:drawing>
-          </mc:Choice>
-          <mc:Fallback>
-            <w:pict>
-              <v:line w14:anchorId="6E06FF75" id="Straight Connector 7" o:spid="_x0000_s1026" style="position:absolute;flip:y;z-index:251664384;visibility:visible;mso-wrap-style:square;mso-width-percent:0;mso-height-percent:0;mso-wrap-distance-left:9pt;mso-wrap-distance-top:0;mso-wrap-distance-right:9pt;mso-wrap-distance-bottom:0;mso-position-horizontal:absolute;mso-position-horizontal-relative:text;mso-position-vertical:absolute;mso-position-vertical-relative:text;mso-width-percent:0;mso-height-percent:0;mso-width-relative:margin;mso-height-relative:margin" from="-4.2pt,15.85pt" to="523.05pt,15.85pt" o:gfxdata="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" strokecolor="black [3200]" strokeweight="1pt">
-                <v:stroke joinstyle="miter"/>
-              </v:line>
-            </w:pict>
-          </mc:Fallback>
-        </mc:AlternateContent>
-      </w:r>
-      <w:r>
-        <w:rPr>
-          <w:rFonts w:asciiTheme="majorHAnsi" w:hAnsiTheme="majorHAnsi" w:cstheme="majorHAnsi"/>
-          <w:sz w:val="28"/>
-          <w:szCs w:val="28"/>
-          <w:lang w:val="en-US"/>
-        </w:rPr>
-        <w:t>PUBLICATIONS</w:t>
-      </w:r>
-    </w:p>
-    <w:p>
-      <w:pPr>
-        <w:pStyle w:val="ListParagraph"/>
-        <w:numPr>
-          <w:ilvl w:val="0"/>
-          <w:numId w:val="2"/>
-        </w:numPr>
-        <w:ind w:left="700"/>
-        <w:rPr>
-          <w:rFonts w:asciiTheme="majorHAnsi" w:hAnsiTheme="majorHAnsi" w:cstheme="majorHAnsi"/>
-          <w:sz w:val="28"/>
-          <w:szCs w:val="28"/>
-          <w:lang w:val="en-US"/>
-        </w:rPr>
-      </w:pPr>
-      <w:r>
-        <w:rPr>
-          <w:rFonts w:asciiTheme="majorHAnsi" w:hAnsiTheme="majorHAnsi" w:cstheme="majorHAnsi"/>
-          <w:sz w:val="28"/>
-          <w:szCs w:val="28"/>
-          <w:lang w:val="en-US"/>
-        </w:rPr>
-        <w:t>Adaptable Traces for Program Explanations</w:t>
-      </w:r>
-    </w:p>
-    <w:p>
-      <w:pPr>
-        <w:pStyle w:val="ListParagraph"/>
-        <w:ind w:left="700"/>
-        <w:rPr>
-          <w:rFonts w:asciiTheme="majorHAnsi" w:hAnsiTheme="majorHAnsi" w:cstheme="majorHAnsi"/>
-          <w:i/>
-          <w:iCs/>
-          <w:sz w:val="28"/>
-          <w:szCs w:val="28"/>
-          <w:lang w:val="en-US"/>
-        </w:rPr>
-      </w:pPr>
-      <w:r>
-        <w:rPr>
-          <w:rFonts w:asciiTheme="majorHAnsi" w:hAnsiTheme="majorHAnsi" w:cstheme="majorHAnsi"/>
-          <w:b/>
-          <w:bCs/>
-          <w:i/>
-          <w:iCs/>
-          <w:sz w:val="28"/>
-          <w:szCs w:val="28"/>
-          <w:lang w:val="en-US"/>
-        </w:rPr>
-        <w:t>Divya Bajaj</w:t>
-      </w:r>
-      <w:r>
-        <w:rPr>
-          <w:rFonts w:asciiTheme="majorHAnsi" w:hAnsiTheme="majorHAnsi" w:cstheme="majorHAnsi"/>
-          <w:i/>
-          <w:iCs/>
-          <w:sz w:val="28"/>
-          <w:szCs w:val="28"/>
-          <w:lang w:val="en-US"/>
-        </w:rPr>
-        <w:t xml:space="preserve">, Martin Erwig, Danila </w:t>
-      </w:r>
-      <w:proofErr w:type="spellStart"/>
-      <w:r>
-        <w:rPr>
-          <w:rFonts w:asciiTheme="majorHAnsi" w:hAnsiTheme="majorHAnsi" w:cstheme="majorHAnsi"/>
-          <w:i/>
-          <w:iCs/>
-          <w:sz w:val="28"/>
-          <w:szCs w:val="28"/>
-          <w:lang w:val="en-US"/>
-        </w:rPr>
-        <w:t>Fedorin</w:t>
-      </w:r>
-      <w:proofErr w:type="spellEnd"/>
-      <w:r>
-        <w:rPr>
-          <w:rFonts w:asciiTheme="majorHAnsi" w:hAnsiTheme="majorHAnsi" w:cstheme="majorHAnsi"/>
-          <w:i/>
-          <w:iCs/>
-          <w:sz w:val="28"/>
-          <w:szCs w:val="28"/>
-          <w:lang w:val="en-US"/>
-        </w:rPr>
-        <w:t>, Kai Gay</w:t>
-      </w:r>
-    </w:p>
-    <w:p>
-      <w:pPr>
-        <w:pStyle w:val="ListParagraph"/>
-        <w:spacing w:before="240"/>
-        <w:ind w:left="700"/>
-        <w:rPr>
-          <w:rFonts w:asciiTheme="majorHAnsi" w:hAnsiTheme="majorHAnsi" w:cstheme="majorHAnsi"/>
-          <w:i/>
-          <w:iCs/>
-          <w:sz w:val="28"/>
-          <w:szCs w:val="28"/>
-          <w:lang w:val="en-US"/>
-        </w:rPr>
-      </w:pPr>
-      <w:r>
-        <w:rPr>
-          <w:rFonts w:asciiTheme="majorHAnsi" w:hAnsiTheme="majorHAnsi" w:cstheme="majorHAnsi"/>
-          <w:i/>
-          <w:iCs/>
-          <w:sz w:val="28"/>
-          <w:szCs w:val="28"/>
-          <w:lang w:val="en-US"/>
-        </w:rPr>
-        <w:t>Asian Symposium on Programming Languages and Systems</w:t>
-      </w:r>
-      <w:r>
-        <w:rPr>
-          <w:rFonts w:asciiTheme="majorHAnsi" w:hAnsiTheme="majorHAnsi" w:cstheme="majorHAnsi"/>
-          <w:i/>
-          <w:iCs/>
-          <w:sz w:val="28"/>
-          <w:szCs w:val="28"/>
-          <w:lang w:val="en-US"/>
-        </w:rPr>
-        <w:t xml:space="preserve"> (</w:t>
-      </w:r>
-      <w:r>
-        <w:rPr>
-          <w:rFonts w:asciiTheme="majorHAnsi" w:hAnsiTheme="majorHAnsi" w:cstheme="majorHAnsi"/>
-          <w:b/>
-          <w:bCs/>
-          <w:i/>
-          <w:iCs/>
-          <w:sz w:val="28"/>
-          <w:szCs w:val="28"/>
-          <w:lang w:val="en-US"/>
-        </w:rPr>
-        <w:t>APLAS 2021</w:t>
-      </w:r>
-      <w:r>
-        <w:rPr>
-          <w:rFonts w:asciiTheme="majorHAnsi" w:hAnsiTheme="majorHAnsi" w:cstheme="majorHAnsi"/>
-          <w:i/>
-          <w:iCs/>
-          <w:sz w:val="28"/>
-          <w:szCs w:val="28"/>
-          <w:lang w:val="en-US"/>
-        </w:rPr>
-        <w:t>).</w:t>
-      </w:r>
-    </w:p>
-    <w:p>
-      <w:pPr>
-        <w:pStyle w:val="ListParagraph"/>
-        <w:numPr>
-          <w:ilvl w:val="0"/>
-          <w:numId w:val="2"/>
-        </w:numPr>
-        <w:ind w:left="700"/>
-        <w:rPr>
-          <w:rFonts w:asciiTheme="majorHAnsi" w:hAnsiTheme="majorHAnsi" w:cstheme="majorHAnsi"/>
-          <w:sz w:val="28"/>
-          <w:szCs w:val="28"/>
-          <w:lang w:val="en-US"/>
-        </w:rPr>
-      </w:pPr>
-      <w:r>
-        <w:rPr>
-          <w:rFonts w:asciiTheme="majorHAnsi" w:hAnsiTheme="majorHAnsi" w:cstheme="majorHAnsi"/>
-          <w:sz w:val="28"/>
-          <w:szCs w:val="28"/>
-          <w:lang w:val="en-US"/>
-        </w:rPr>
-        <w:t>A Visual Notation for Succinct Program Traces</w:t>
-      </w:r>
-    </w:p>
-    <w:p>
-      <w:pPr>
-        <w:pStyle w:val="ListParagraph"/>
-        <w:ind w:left="700"/>
-        <w:rPr>
-          <w:rFonts w:asciiTheme="majorHAnsi" w:hAnsiTheme="majorHAnsi" w:cstheme="majorHAnsi"/>
-          <w:i/>
-          <w:iCs/>
-          <w:sz w:val="28"/>
-          <w:szCs w:val="28"/>
-          <w:lang w:val="en-US"/>
-        </w:rPr>
-      </w:pPr>
-      <w:r>
-        <w:rPr>
-          <w:rFonts w:asciiTheme="majorHAnsi" w:hAnsiTheme="majorHAnsi" w:cstheme="majorHAnsi"/>
-          <w:b/>
-          <w:bCs/>
-          <w:i/>
-          <w:iCs/>
-          <w:sz w:val="28"/>
-          <w:szCs w:val="28"/>
-          <w:lang w:val="en-US"/>
-        </w:rPr>
-        <w:t>Divya Bajaj</w:t>
-      </w:r>
-      <w:r>
-        <w:rPr>
-          <w:rFonts w:asciiTheme="majorHAnsi" w:hAnsiTheme="majorHAnsi" w:cstheme="majorHAnsi"/>
-          <w:i/>
-          <w:iCs/>
-          <w:sz w:val="28"/>
-          <w:szCs w:val="28"/>
-          <w:lang w:val="en-US"/>
-        </w:rPr>
-        <w:t xml:space="preserve">, Martin Erwig, Danila </w:t>
-      </w:r>
-      <w:proofErr w:type="spellStart"/>
-      <w:r>
-        <w:rPr>
-          <w:rFonts w:asciiTheme="majorHAnsi" w:hAnsiTheme="majorHAnsi" w:cstheme="majorHAnsi"/>
-          <w:i/>
-          <w:iCs/>
-          <w:sz w:val="28"/>
-          <w:szCs w:val="28"/>
-          <w:lang w:val="en-US"/>
-        </w:rPr>
-        <w:t>Fedorin</w:t>
-      </w:r>
-      <w:proofErr w:type="spellEnd"/>
-      <w:r>
-        <w:rPr>
-          <w:rFonts w:asciiTheme="majorHAnsi" w:hAnsiTheme="majorHAnsi" w:cstheme="majorHAnsi"/>
-          <w:i/>
-          <w:iCs/>
-          <w:sz w:val="28"/>
-          <w:szCs w:val="28"/>
-          <w:lang w:val="en-US"/>
-        </w:rPr>
-        <w:t>, Kai Gay</w:t>
-      </w:r>
-    </w:p>
-    <w:p>
-      <w:pPr>
-        <w:pStyle w:val="ListParagraph"/>
-        <w:numPr>
-          <w:ilvl w:val="0"/>
-          <w:numId w:val="9"/>
-        </w:numPr>
-        <w:rPr>
-          <w:rFonts w:asciiTheme="majorHAnsi" w:hAnsiTheme="majorHAnsi" w:cstheme="majorHAnsi"/>
-          <w:i/>
-          <w:iCs/>
-          <w:sz w:val="28"/>
-          <w:szCs w:val="28"/>
-          <w:lang w:val="en-US"/>
-        </w:rPr>
-      </w:pPr>
-      <w:r>
-        <w:rPr>
-          <w:rFonts w:asciiTheme="majorHAnsi" w:hAnsiTheme="majorHAnsi" w:cstheme="majorHAnsi"/>
-          <w:i/>
-          <w:iCs/>
-          <w:sz w:val="28"/>
-          <w:szCs w:val="28"/>
-          <w:lang w:val="en-US"/>
-        </w:rPr>
-        <w:t>Journal of Computer Languages (</w:t>
-      </w:r>
-      <w:r>
-        <w:rPr>
-          <w:rFonts w:asciiTheme="majorHAnsi" w:hAnsiTheme="majorHAnsi" w:cstheme="majorHAnsi"/>
-          <w:b/>
-          <w:bCs/>
-          <w:i/>
-          <w:iCs/>
-          <w:sz w:val="28"/>
-          <w:szCs w:val="28"/>
-          <w:lang w:val="en-US"/>
-        </w:rPr>
-        <w:t>COLA 2023</w:t>
-      </w:r>
-      <w:r>
-        <w:rPr>
-          <w:rFonts w:asciiTheme="majorHAnsi" w:hAnsiTheme="majorHAnsi" w:cstheme="majorHAnsi"/>
-          <w:i/>
-          <w:iCs/>
-          <w:sz w:val="28"/>
-          <w:szCs w:val="28"/>
-          <w:lang w:val="en-US"/>
-        </w:rPr>
-        <w:t>)</w:t>
-      </w:r>
-    </w:p>
-    <w:p>
-      <w:pPr>
-        <w:pStyle w:val="ListParagraph"/>
-        <w:numPr>
-          <w:ilvl w:val="0"/>
-          <w:numId w:val="9"/>
-        </w:numPr>
-        <w:rPr>
-          <w:rFonts w:asciiTheme="majorHAnsi" w:hAnsiTheme="majorHAnsi" w:cstheme="majorHAnsi"/>
-          <w:i/>
-          <w:iCs/>
-          <w:sz w:val="28"/>
-          <w:szCs w:val="28"/>
-          <w:lang w:val="en-US"/>
-        </w:rPr>
-      </w:pPr>
-      <w:r>
-        <w:rPr>
-          <w:rFonts w:asciiTheme="majorHAnsi" w:hAnsiTheme="majorHAnsi" w:cstheme="majorHAnsi"/>
-          <w:i/>
-          <w:iCs/>
-          <w:sz w:val="28"/>
-          <w:szCs w:val="28"/>
-          <w:lang w:val="en-US"/>
-        </w:rPr>
-        <w:t xml:space="preserve">Proceedings of IEEE Symposium on Visual Languages and Human-Centric Computing </w:t>
-      </w:r>
-      <w:r>
-        <w:rPr>
-          <w:rFonts w:asciiTheme="majorHAnsi" w:hAnsiTheme="majorHAnsi" w:cstheme="majorHAnsi"/>
-          <w:i/>
-          <w:iCs/>
-          <w:sz w:val="28"/>
-          <w:szCs w:val="28"/>
-          <w:lang w:val="en-US"/>
-        </w:rPr>
-        <w:t>(</w:t>
-      </w:r>
-      <w:r>
-        <w:rPr>
-          <w:rFonts w:asciiTheme="majorHAnsi" w:hAnsiTheme="majorHAnsi" w:cstheme="majorHAnsi"/>
-          <w:b/>
-          <w:bCs/>
-          <w:i/>
-          <w:iCs/>
-          <w:sz w:val="28"/>
-          <w:szCs w:val="28"/>
-          <w:lang w:val="en-US"/>
-        </w:rPr>
-        <w:t>VL/HCC 2021</w:t>
-      </w:r>
-      <w:r>
-        <w:rPr>
-          <w:rFonts w:asciiTheme="majorHAnsi" w:hAnsiTheme="majorHAnsi" w:cstheme="majorHAnsi"/>
-          <w:i/>
-          <w:iCs/>
-          <w:sz w:val="28"/>
-          <w:szCs w:val="28"/>
-          <w:lang w:val="en-US"/>
-        </w:rPr>
-        <w:t>).</w:t>
+        <w:t xml:space="preserve">       </w:t>
+      </w:r>
+      <w:r>
+        <w:rPr>
+          <w:rFonts w:asciiTheme="majorHAnsi" w:hAnsiTheme="majorHAnsi" w:cstheme="majorHAnsi"/>
+          <w:sz w:val="28"/>
+          <w:szCs w:val="28"/>
+          <w:lang w:val="en-US"/>
+        </w:rPr>
+        <w:t xml:space="preserve"> </w:t>
+      </w:r>
+      <w:r>
+        <w:rPr>
+          <w:rFonts w:asciiTheme="majorHAnsi" w:hAnsiTheme="majorHAnsi" w:cstheme="majorHAnsi"/>
+          <w:sz w:val="28"/>
+          <w:szCs w:val="28"/>
+          <w:lang w:val="en-US"/>
+        </w:rPr>
+        <w:t>Information System.</w:t>
       </w:r>
     </w:p>
     <w:p>
@@ -2770,16 +3063,16 @@
           <w:szCs w:val="28"/>
           <w:lang w:val="en-US"/>
         </w:rPr>
-        <w:t xml:space="preserve">PEER – </w:t>
-      </w:r>
-      <w:r>
-        <w:rPr>
-          <w:rFonts w:asciiTheme="majorHAnsi" w:hAnsiTheme="majorHAnsi" w:cstheme="majorHAnsi"/>
-          <w:sz w:val="28"/>
-          <w:szCs w:val="28"/>
-          <w:lang w:val="en-US"/>
-        </w:rPr>
-        <w:t>REVIEWED CONFERENCES</w:t>
+        <w:t>CONFERENCE</w:t>
+      </w:r>
+      <w:r>
+        <w:rPr>
+          <w:rFonts w:asciiTheme="majorHAnsi" w:hAnsiTheme="majorHAnsi" w:cstheme="majorHAnsi"/>
+          <w:sz w:val="28"/>
+          <w:szCs w:val="28"/>
+          <w:lang w:val="en-US"/>
+        </w:rPr>
+        <w:t xml:space="preserve"> PAPER REVIEW EXPERIENCE</w:t>
       </w:r>
     </w:p>
     <w:p>
@@ -2790,6 +3083,7 @@
           <w:numId w:val="2"/>
         </w:numPr>
         <w:ind w:left="700"/>
+        <w:jc w:val="both"/>
         <w:rPr>
           <w:rFonts w:asciiTheme="majorHAnsi" w:hAnsiTheme="majorHAnsi" w:cstheme="majorHAnsi"/>
           <w:sz w:val="28"/>
@@ -2826,16 +3120,21 @@
           <w:numId w:val="2"/>
         </w:numPr>
         <w:ind w:left="700"/>
-        <w:rPr>
-          <w:rFonts w:asciiTheme="majorHAnsi" w:hAnsiTheme="majorHAnsi" w:cstheme="majorHAnsi"/>
-          <w:sz w:val="28"/>
-          <w:szCs w:val="28"/>
-          <w:lang w:val="en-US"/>
-        </w:rPr>
-      </w:pPr>
-      <w:r>
-        <w:rPr>
-          <w:rFonts w:asciiTheme="majorHAnsi" w:hAnsiTheme="majorHAnsi" w:cstheme="majorHAnsi"/>
+        <w:jc w:val="both"/>
+        <w:rPr>
+          <w:rFonts w:asciiTheme="majorHAnsi" w:hAnsiTheme="majorHAnsi" w:cstheme="majorHAnsi"/>
+          <w:i/>
+          <w:iCs/>
+          <w:sz w:val="28"/>
+          <w:szCs w:val="28"/>
+          <w:lang w:val="en-US"/>
+        </w:rPr>
+      </w:pPr>
+      <w:r>
+        <w:rPr>
+          <w:rFonts w:asciiTheme="majorHAnsi" w:hAnsiTheme="majorHAnsi" w:cstheme="majorHAnsi"/>
+          <w:i/>
+          <w:iCs/>
           <w:sz w:val="28"/>
           <w:szCs w:val="28"/>
           <w:lang w:val="en-US"/>
@@ -2851,6 +3150,7 @@
           <w:numId w:val="2"/>
         </w:numPr>
         <w:ind w:left="700"/>
+        <w:jc w:val="both"/>
         <w:rPr>
           <w:rFonts w:asciiTheme="majorHAnsi" w:hAnsiTheme="majorHAnsi" w:cstheme="majorHAnsi"/>
           <w:sz w:val="28"/>
@@ -2986,21 +3286,42 @@
           <w:ilvl w:val="0"/>
           <w:numId w:val="4"/>
         </w:numPr>
-        <w:rPr>
-          <w:rFonts w:asciiTheme="majorHAnsi" w:hAnsiTheme="majorHAnsi" w:cstheme="majorHAnsi"/>
-          <w:sz w:val="28"/>
-          <w:szCs w:val="28"/>
-          <w:lang w:val="en-US"/>
-        </w:rPr>
-      </w:pPr>
-      <w:r>
-        <w:rPr>
-          <w:rFonts w:asciiTheme="majorHAnsi" w:hAnsiTheme="majorHAnsi" w:cstheme="majorHAnsi"/>
-          <w:sz w:val="28"/>
-          <w:szCs w:val="28"/>
-          <w:lang w:val="en-US"/>
-        </w:rPr>
-        <w:t>Knowledge and experience in language design, domain-specific languages, type systems and operational semantics.</w:t>
+        <w:jc w:val="both"/>
+        <w:rPr>
+          <w:rFonts w:asciiTheme="majorHAnsi" w:hAnsiTheme="majorHAnsi" w:cstheme="majorHAnsi"/>
+          <w:sz w:val="28"/>
+          <w:szCs w:val="28"/>
+          <w:lang w:val="en-US"/>
+        </w:rPr>
+      </w:pPr>
+      <w:r>
+        <w:rPr>
+          <w:rFonts w:asciiTheme="majorHAnsi" w:hAnsiTheme="majorHAnsi" w:cstheme="majorHAnsi"/>
+          <w:sz w:val="28"/>
+          <w:szCs w:val="28"/>
+          <w:lang w:val="en-US"/>
+        </w:rPr>
+        <w:t>Comprehensive k</w:t>
+      </w:r>
+      <w:r>
+        <w:rPr>
+          <w:rFonts w:asciiTheme="majorHAnsi" w:hAnsiTheme="majorHAnsi" w:cstheme="majorHAnsi"/>
+          <w:sz w:val="28"/>
+          <w:szCs w:val="28"/>
+          <w:lang w:val="en-US"/>
+        </w:rPr>
+        <w:t xml:space="preserve">nowledge and experience in </w:t>
+      </w:r>
+      <w:r>
+        <w:rPr>
+          <w:rFonts w:asciiTheme="majorHAnsi" w:hAnsiTheme="majorHAnsi" w:cstheme="majorHAnsi"/>
+          <w:b/>
+          <w:bCs/>
+          <w:sz w:val="28"/>
+          <w:szCs w:val="28"/>
+          <w:lang w:val="en-US"/>
+        </w:rPr>
+        <w:t>language design, domain-specific languages, type systems and operational semantics.</w:t>
       </w:r>
     </w:p>
     <w:p>
@@ -3010,6 +3331,7 @@
           <w:ilvl w:val="0"/>
           <w:numId w:val="4"/>
         </w:numPr>
+        <w:jc w:val="both"/>
         <w:rPr>
           <w:rFonts w:asciiTheme="majorHAnsi" w:hAnsiTheme="majorHAnsi" w:cstheme="majorHAnsi"/>
           <w:sz w:val="28"/>
@@ -3079,6 +3401,7 @@
           <w:ilvl w:val="0"/>
           <w:numId w:val="4"/>
         </w:numPr>
+        <w:jc w:val="both"/>
         <w:rPr>
           <w:rFonts w:asciiTheme="majorHAnsi" w:hAnsiTheme="majorHAnsi" w:cstheme="majorHAnsi"/>
           <w:sz w:val="28"/>
@@ -3295,6 +3618,7 @@
           <w:ilvl w:val="0"/>
           <w:numId w:val="5"/>
         </w:numPr>
+        <w:jc w:val="both"/>
         <w:rPr>
           <w:rFonts w:asciiTheme="majorHAnsi" w:hAnsiTheme="majorHAnsi" w:cstheme="majorHAnsi"/>
           <w:sz w:val="28"/>
@@ -3348,42 +3672,80 @@
           <w:ilvl w:val="0"/>
           <w:numId w:val="5"/>
         </w:numPr>
-        <w:rPr>
-          <w:rFonts w:asciiTheme="majorHAnsi" w:hAnsiTheme="majorHAnsi" w:cstheme="majorHAnsi"/>
-          <w:sz w:val="28"/>
-          <w:szCs w:val="28"/>
-          <w:lang w:val="en-US"/>
-        </w:rPr>
-      </w:pPr>
-      <w:r>
-        <w:rPr>
-          <w:rFonts w:asciiTheme="majorHAnsi" w:hAnsiTheme="majorHAnsi" w:cstheme="majorHAnsi"/>
-          <w:sz w:val="28"/>
-          <w:szCs w:val="28"/>
-          <w:lang w:val="en-US"/>
-        </w:rPr>
-        <w:t xml:space="preserve">Dec 2017                     Gold Medal for university-wide securing first position in </w:t>
+        <w:jc w:val="both"/>
+        <w:rPr>
+          <w:rFonts w:asciiTheme="majorHAnsi" w:hAnsiTheme="majorHAnsi" w:cstheme="majorHAnsi"/>
+          <w:sz w:val="28"/>
+          <w:szCs w:val="28"/>
+          <w:lang w:val="en-US"/>
+        </w:rPr>
+      </w:pPr>
+      <w:r>
+        <w:rPr>
+          <w:rFonts w:asciiTheme="majorHAnsi" w:hAnsiTheme="majorHAnsi" w:cstheme="majorHAnsi"/>
+          <w:sz w:val="28"/>
+          <w:szCs w:val="28"/>
+          <w:lang w:val="en-US"/>
+        </w:rPr>
+        <w:t xml:space="preserve">Dec 2017                     </w:t>
+      </w:r>
+      <w:r>
+        <w:rPr>
+          <w:rFonts w:asciiTheme="majorHAnsi" w:hAnsiTheme="majorHAnsi" w:cstheme="majorHAnsi"/>
+          <w:sz w:val="28"/>
+          <w:szCs w:val="28"/>
+          <w:lang w:val="en-US"/>
+        </w:rPr>
+        <w:t xml:space="preserve"> </w:t>
+      </w:r>
+      <w:r>
+        <w:rPr>
+          <w:rFonts w:asciiTheme="majorHAnsi" w:hAnsiTheme="majorHAnsi" w:cstheme="majorHAnsi"/>
+          <w:sz w:val="28"/>
+          <w:szCs w:val="28"/>
+          <w:lang w:val="en-US"/>
+        </w:rPr>
+        <w:t xml:space="preserve">Gold Medal for university-wide securing first position in </w:t>
       </w:r>
     </w:p>
     <w:p>
       <w:pPr>
         <w:pStyle w:val="ListParagraph"/>
         <w:ind w:left="2880"/>
-        <w:rPr>
-          <w:rFonts w:asciiTheme="majorHAnsi" w:hAnsiTheme="majorHAnsi" w:cstheme="majorHAnsi"/>
-          <w:sz w:val="28"/>
-          <w:szCs w:val="28"/>
-          <w:lang w:val="en-US"/>
-        </w:rPr>
-      </w:pPr>
-      <w:r>
-        <w:rPr>
-          <w:rFonts w:asciiTheme="majorHAnsi" w:hAnsiTheme="majorHAnsi" w:cstheme="majorHAnsi"/>
-          <w:sz w:val="28"/>
-          <w:szCs w:val="28"/>
-          <w:lang w:val="en-US"/>
-        </w:rPr>
-        <w:t xml:space="preserve">    B</w:t>
+        <w:jc w:val="both"/>
+        <w:rPr>
+          <w:rFonts w:asciiTheme="majorHAnsi" w:hAnsiTheme="majorHAnsi" w:cstheme="majorHAnsi"/>
+          <w:sz w:val="28"/>
+          <w:szCs w:val="28"/>
+          <w:lang w:val="en-US"/>
+        </w:rPr>
+      </w:pPr>
+      <w:r>
+        <w:rPr>
+          <w:rFonts w:asciiTheme="majorHAnsi" w:hAnsiTheme="majorHAnsi" w:cstheme="majorHAnsi"/>
+          <w:sz w:val="28"/>
+          <w:szCs w:val="28"/>
+          <w:lang w:val="en-US"/>
+        </w:rPr>
+        <w:t xml:space="preserve">    </w:t>
+      </w:r>
+      <w:r>
+        <w:rPr>
+          <w:rFonts w:asciiTheme="majorHAnsi" w:hAnsiTheme="majorHAnsi" w:cstheme="majorHAnsi"/>
+          <w:sz w:val="28"/>
+          <w:szCs w:val="28"/>
+          <w:lang w:val="en-US"/>
+        </w:rPr>
+        <w:t xml:space="preserve"> </w:t>
+      </w:r>
+      <w:r>
+        <w:rPr>
+          <w:rFonts w:asciiTheme="majorHAnsi" w:hAnsiTheme="majorHAnsi" w:cstheme="majorHAnsi"/>
+          <w:sz w:val="28"/>
+          <w:szCs w:val="28"/>
+          <w:lang w:val="en-US"/>
+        </w:rPr>
+        <w:t>B</w:t>
       </w:r>
       <w:r>
         <w:rPr>
@@ -3413,21 +3775,40 @@
           <w:ilvl w:val="0"/>
           <w:numId w:val="6"/>
         </w:numPr>
-        <w:rPr>
-          <w:rFonts w:asciiTheme="majorHAnsi" w:hAnsiTheme="majorHAnsi" w:cstheme="majorHAnsi"/>
-          <w:sz w:val="28"/>
-          <w:szCs w:val="28"/>
-          <w:lang w:val="en-US"/>
-        </w:rPr>
-      </w:pPr>
-      <w:r>
-        <w:rPr>
-          <w:rFonts w:asciiTheme="majorHAnsi" w:hAnsiTheme="majorHAnsi" w:cstheme="majorHAnsi"/>
-          <w:sz w:val="28"/>
-          <w:szCs w:val="28"/>
-          <w:lang w:val="en-US"/>
-        </w:rPr>
-        <w:t>July 2013–June 2017 Scholarship for securing first position in B</w:t>
+        <w:jc w:val="both"/>
+        <w:rPr>
+          <w:rFonts w:asciiTheme="majorHAnsi" w:hAnsiTheme="majorHAnsi" w:cstheme="majorHAnsi"/>
+          <w:sz w:val="28"/>
+          <w:szCs w:val="28"/>
+          <w:lang w:val="en-US"/>
+        </w:rPr>
+      </w:pPr>
+      <w:r>
+        <w:rPr>
+          <w:rFonts w:asciiTheme="majorHAnsi" w:hAnsiTheme="majorHAnsi" w:cstheme="majorHAnsi"/>
+          <w:sz w:val="28"/>
+          <w:szCs w:val="28"/>
+          <w:lang w:val="en-US"/>
+        </w:rPr>
+        <w:t xml:space="preserve">July 2013–June 2017 </w:t>
+      </w:r>
+      <w:r>
+        <w:rPr>
+          <w:rFonts w:asciiTheme="majorHAnsi" w:hAnsiTheme="majorHAnsi" w:cstheme="majorHAnsi"/>
+          <w:sz w:val="28"/>
+          <w:szCs w:val="28"/>
+          <w:lang w:val="en-US"/>
+        </w:rPr>
+        <w:t xml:space="preserve"> </w:t>
+      </w:r>
+      <w:r>
+        <w:rPr>
+          <w:rFonts w:asciiTheme="majorHAnsi" w:hAnsiTheme="majorHAnsi" w:cstheme="majorHAnsi"/>
+          <w:sz w:val="28"/>
+          <w:szCs w:val="28"/>
+          <w:lang w:val="en-US"/>
+        </w:rPr>
+        <w:t>Scholarship for securing first position in B</w:t>
       </w:r>
       <w:r>
         <w:rPr>
@@ -4159,6 +4540,119 @@
     </w:lvl>
   </w:abstractNum>
   <w:abstractNum w:abstractNumId="6" w15:restartNumberingAfterBreak="0">
+    <w:nsid w:val="5AB35AB4"/>
+    <w:multiLevelType w:val="hybridMultilevel"/>
+    <w:tmpl w:val="D7789EF4"/>
+    <w:lvl w:ilvl="0" w:tplc="04090001">
+      <w:start w:val="1"/>
+      <w:numFmt w:val="bullet"/>
+      <w:lvlText w:val=""/>
+      <w:lvlJc w:val="left"/>
+      <w:pPr>
+        <w:ind w:left="2880" w:hanging="360"/>
+      </w:pPr>
+      <w:rPr>
+        <w:rFonts w:ascii="Symbol" w:hAnsi="Symbol" w:hint="default"/>
+      </w:rPr>
+    </w:lvl>
+    <w:lvl w:ilvl="1" w:tplc="04090003" w:tentative="1">
+      <w:start w:val="1"/>
+      <w:numFmt w:val="bullet"/>
+      <w:lvlText w:val="o"/>
+      <w:lvlJc w:val="left"/>
+      <w:pPr>
+        <w:ind w:left="3600" w:hanging="360"/>
+      </w:pPr>
+      <w:rPr>
+        <w:rFonts w:ascii="Courier New" w:hAnsi="Courier New" w:cs="Courier New" w:hint="default"/>
+      </w:rPr>
+    </w:lvl>
+    <w:lvl w:ilvl="2" w:tplc="04090005" w:tentative="1">
+      <w:start w:val="1"/>
+      <w:numFmt w:val="bullet"/>
+      <w:lvlText w:val=""/>
+      <w:lvlJc w:val="left"/>
+      <w:pPr>
+        <w:ind w:left="4320" w:hanging="360"/>
+      </w:pPr>
+      <w:rPr>
+        <w:rFonts w:ascii="Wingdings" w:hAnsi="Wingdings" w:hint="default"/>
+      </w:rPr>
+    </w:lvl>
+    <w:lvl w:ilvl="3" w:tplc="04090001" w:tentative="1">
+      <w:start w:val="1"/>
+      <w:numFmt w:val="bullet"/>
+      <w:lvlText w:val=""/>
+      <w:lvlJc w:val="left"/>
+      <w:pPr>
+        <w:ind w:left="5040" w:hanging="360"/>
+      </w:pPr>
+      <w:rPr>
+        <w:rFonts w:ascii="Symbol" w:hAnsi="Symbol" w:hint="default"/>
+      </w:rPr>
+    </w:lvl>
+    <w:lvl w:ilvl="4" w:tplc="04090003" w:tentative="1">
+      <w:start w:val="1"/>
+      <w:numFmt w:val="bullet"/>
+      <w:lvlText w:val="o"/>
+      <w:lvlJc w:val="left"/>
+      <w:pPr>
+        <w:ind w:left="5760" w:hanging="360"/>
+      </w:pPr>
+      <w:rPr>
+        <w:rFonts w:ascii="Courier New" w:hAnsi="Courier New" w:cs="Courier New" w:hint="default"/>
+      </w:rPr>
+    </w:lvl>
+    <w:lvl w:ilvl="5" w:tplc="04090005" w:tentative="1">
+      <w:start w:val="1"/>
+      <w:numFmt w:val="bullet"/>
+      <w:lvlText w:val=""/>
+      <w:lvlJc w:val="left"/>
+      <w:pPr>
+        <w:ind w:left="6480" w:hanging="360"/>
+      </w:pPr>
+      <w:rPr>
+        <w:rFonts w:ascii="Wingdings" w:hAnsi="Wingdings" w:hint="default"/>
+      </w:rPr>
+    </w:lvl>
+    <w:lvl w:ilvl="6" w:tplc="04090001" w:tentative="1">
+      <w:start w:val="1"/>
+      <w:numFmt w:val="bullet"/>
+      <w:lvlText w:val=""/>
+      <w:lvlJc w:val="left"/>
+      <w:pPr>
+        <w:ind w:left="7200" w:hanging="360"/>
+      </w:pPr>
+      <w:rPr>
+        <w:rFonts w:ascii="Symbol" w:hAnsi="Symbol" w:hint="default"/>
+      </w:rPr>
+    </w:lvl>
+    <w:lvl w:ilvl="7" w:tplc="04090003" w:tentative="1">
+      <w:start w:val="1"/>
+      <w:numFmt w:val="bullet"/>
+      <w:lvlText w:val="o"/>
+      <w:lvlJc w:val="left"/>
+      <w:pPr>
+        <w:ind w:left="7920" w:hanging="360"/>
+      </w:pPr>
+      <w:rPr>
+        <w:rFonts w:ascii="Courier New" w:hAnsi="Courier New" w:cs="Courier New" w:hint="default"/>
+      </w:rPr>
+    </w:lvl>
+    <w:lvl w:ilvl="8" w:tplc="04090005" w:tentative="1">
+      <w:start w:val="1"/>
+      <w:numFmt w:val="bullet"/>
+      <w:lvlText w:val=""/>
+      <w:lvlJc w:val="left"/>
+      <w:pPr>
+        <w:ind w:left="8640" w:hanging="360"/>
+      </w:pPr>
+      <w:rPr>
+        <w:rFonts w:ascii="Wingdings" w:hAnsi="Wingdings" w:hint="default"/>
+      </w:rPr>
+    </w:lvl>
+  </w:abstractNum>
+  <w:abstractNum w:abstractNumId="7" w15:restartNumberingAfterBreak="0">
     <w:nsid w:val="642D5154"/>
     <w:multiLevelType w:val="hybridMultilevel"/>
     <w:tmpl w:val="B936F526"/>
@@ -4271,7 +4765,7 @@
       </w:rPr>
     </w:lvl>
   </w:abstractNum>
-  <w:abstractNum w:abstractNumId="7" w15:restartNumberingAfterBreak="0">
+  <w:abstractNum w:abstractNumId="8" w15:restartNumberingAfterBreak="0">
     <w:nsid w:val="6D2568EB"/>
     <w:multiLevelType w:val="hybridMultilevel"/>
     <w:tmpl w:val="6576CC26"/>
@@ -4384,7 +4878,120 @@
       </w:rPr>
     </w:lvl>
   </w:abstractNum>
-  <w:abstractNum w:abstractNumId="8" w15:restartNumberingAfterBreak="0">
+  <w:abstractNum w:abstractNumId="9" w15:restartNumberingAfterBreak="0">
+    <w:nsid w:val="6E7D7997"/>
+    <w:multiLevelType w:val="hybridMultilevel"/>
+    <w:tmpl w:val="BA30726E"/>
+    <w:lvl w:ilvl="0" w:tplc="04090001">
+      <w:start w:val="1"/>
+      <w:numFmt w:val="bullet"/>
+      <w:lvlText w:val=""/>
+      <w:lvlJc w:val="left"/>
+      <w:pPr>
+        <w:ind w:left="3600" w:hanging="360"/>
+      </w:pPr>
+      <w:rPr>
+        <w:rFonts w:ascii="Symbol" w:hAnsi="Symbol" w:hint="default"/>
+      </w:rPr>
+    </w:lvl>
+    <w:lvl w:ilvl="1" w:tplc="04090003" w:tentative="1">
+      <w:start w:val="1"/>
+      <w:numFmt w:val="bullet"/>
+      <w:lvlText w:val="o"/>
+      <w:lvlJc w:val="left"/>
+      <w:pPr>
+        <w:ind w:left="4320" w:hanging="360"/>
+      </w:pPr>
+      <w:rPr>
+        <w:rFonts w:ascii="Courier New" w:hAnsi="Courier New" w:cs="Courier New" w:hint="default"/>
+      </w:rPr>
+    </w:lvl>
+    <w:lvl w:ilvl="2" w:tplc="04090005" w:tentative="1">
+      <w:start w:val="1"/>
+      <w:numFmt w:val="bullet"/>
+      <w:lvlText w:val=""/>
+      <w:lvlJc w:val="left"/>
+      <w:pPr>
+        <w:ind w:left="5040" w:hanging="360"/>
+      </w:pPr>
+      <w:rPr>
+        <w:rFonts w:ascii="Wingdings" w:hAnsi="Wingdings" w:hint="default"/>
+      </w:rPr>
+    </w:lvl>
+    <w:lvl w:ilvl="3" w:tplc="04090001" w:tentative="1">
+      <w:start w:val="1"/>
+      <w:numFmt w:val="bullet"/>
+      <w:lvlText w:val=""/>
+      <w:lvlJc w:val="left"/>
+      <w:pPr>
+        <w:ind w:left="5760" w:hanging="360"/>
+      </w:pPr>
+      <w:rPr>
+        <w:rFonts w:ascii="Symbol" w:hAnsi="Symbol" w:hint="default"/>
+      </w:rPr>
+    </w:lvl>
+    <w:lvl w:ilvl="4" w:tplc="04090003" w:tentative="1">
+      <w:start w:val="1"/>
+      <w:numFmt w:val="bullet"/>
+      <w:lvlText w:val="o"/>
+      <w:lvlJc w:val="left"/>
+      <w:pPr>
+        <w:ind w:left="6480" w:hanging="360"/>
+      </w:pPr>
+      <w:rPr>
+        <w:rFonts w:ascii="Courier New" w:hAnsi="Courier New" w:cs="Courier New" w:hint="default"/>
+      </w:rPr>
+    </w:lvl>
+    <w:lvl w:ilvl="5" w:tplc="04090005" w:tentative="1">
+      <w:start w:val="1"/>
+      <w:numFmt w:val="bullet"/>
+      <w:lvlText w:val=""/>
+      <w:lvlJc w:val="left"/>
+      <w:pPr>
+        <w:ind w:left="7200" w:hanging="360"/>
+      </w:pPr>
+      <w:rPr>
+        <w:rFonts w:ascii="Wingdings" w:hAnsi="Wingdings" w:hint="default"/>
+      </w:rPr>
+    </w:lvl>
+    <w:lvl w:ilvl="6" w:tplc="04090001" w:tentative="1">
+      <w:start w:val="1"/>
+      <w:numFmt w:val="bullet"/>
+      <w:lvlText w:val=""/>
+      <w:lvlJc w:val="left"/>
+      <w:pPr>
+        <w:ind w:left="7920" w:hanging="360"/>
+      </w:pPr>
+      <w:rPr>
+        <w:rFonts w:ascii="Symbol" w:hAnsi="Symbol" w:hint="default"/>
+      </w:rPr>
+    </w:lvl>
+    <w:lvl w:ilvl="7" w:tplc="04090003" w:tentative="1">
+      <w:start w:val="1"/>
+      <w:numFmt w:val="bullet"/>
+      <w:lvlText w:val="o"/>
+      <w:lvlJc w:val="left"/>
+      <w:pPr>
+        <w:ind w:left="8640" w:hanging="360"/>
+      </w:pPr>
+      <w:rPr>
+        <w:rFonts w:ascii="Courier New" w:hAnsi="Courier New" w:cs="Courier New" w:hint="default"/>
+      </w:rPr>
+    </w:lvl>
+    <w:lvl w:ilvl="8" w:tplc="04090005" w:tentative="1">
+      <w:start w:val="1"/>
+      <w:numFmt w:val="bullet"/>
+      <w:lvlText w:val=""/>
+      <w:lvlJc w:val="left"/>
+      <w:pPr>
+        <w:ind w:left="9360" w:hanging="360"/>
+      </w:pPr>
+      <w:rPr>
+        <w:rFonts w:ascii="Wingdings" w:hAnsi="Wingdings" w:hint="default"/>
+      </w:rPr>
+    </w:lvl>
+  </w:abstractNum>
+  <w:abstractNum w:abstractNumId="10" w15:restartNumberingAfterBreak="0">
     <w:nsid w:val="799C3239"/>
     <w:multiLevelType w:val="hybridMultilevel"/>
     <w:tmpl w:val="D1E03074"/>
@@ -4507,22 +5114,28 @@
     <w:abstractNumId w:val="3"/>
   </w:num>
   <w:num w:numId="4" w16cid:durableId="655646932">
-    <w:abstractNumId w:val="8"/>
+    <w:abstractNumId w:val="10"/>
   </w:num>
   <w:num w:numId="5" w16cid:durableId="1113283775">
-    <w:abstractNumId w:val="6"/>
+    <w:abstractNumId w:val="7"/>
   </w:num>
   <w:num w:numId="6" w16cid:durableId="500396098">
     <w:abstractNumId w:val="2"/>
   </w:num>
   <w:num w:numId="7" w16cid:durableId="2064787779">
-    <w:abstractNumId w:val="7"/>
+    <w:abstractNumId w:val="8"/>
   </w:num>
   <w:num w:numId="8" w16cid:durableId="1773470898">
     <w:abstractNumId w:val="4"/>
   </w:num>
   <w:num w:numId="9" w16cid:durableId="1566724673">
     <w:abstractNumId w:val="5"/>
+  </w:num>
+  <w:num w:numId="10" w16cid:durableId="1237783922">
+    <w:abstractNumId w:val="6"/>
+  </w:num>
+  <w:num w:numId="11" w16cid:durableId="1038042702">
+    <w:abstractNumId w:val="9"/>
   </w:num>
 </w:numbering>
 </file>

--- a/Resume-Divya-Bajaj.docx
+++ b/Resume-Divya-Bajaj.docx
@@ -513,7 +513,7 @@
           <w:sz w:val="28"/>
           <w:szCs w:val="28"/>
         </w:rPr>
-        <w:t xml:space="preserve">A dedicated and skilled computer science professional with a strong foundation in programming language concepts, seeking to pursue a Ph.D. in Computer Science </w:t>
+        <w:t>A dedicated and skilled computer science professional with a strong foundation in programming language concepts, seeking to pursue a Ph.D. in Computer Science</w:t>
       </w:r>
       <w:r>
         <w:rPr>
@@ -522,7 +522,7 @@
           <w:sz w:val="28"/>
           <w:szCs w:val="28"/>
         </w:rPr>
-        <w:t>at University of California, San Diego</w:t>
+        <w:t>.</w:t>
       </w:r>
       <w:r>
         <w:rPr>
@@ -531,7 +531,7 @@
           <w:sz w:val="28"/>
           <w:szCs w:val="28"/>
         </w:rPr>
-        <w:t>. Bringing a rich blend of teaching experience, research expertise in generating explanations for functional programs, and a deep interest in leveraging natural language models for program synthesis.</w:t>
+        <w:t xml:space="preserve"> Bringing a rich blend of teaching experience, research expertise in generating explanations for functional programs, and a deep interest in leveraging natural language models for program synthesis.</w:t>
       </w:r>
     </w:p>
     <w:p>
@@ -1913,7 +1913,6 @@
           <w:szCs w:val="28"/>
           <w:lang w:val="en-US"/>
         </w:rPr>
-        <w:lastRenderedPageBreak/>
         <w:t>Department of Computer Science, O</w:t>
       </w:r>
       <w:r>
@@ -1945,6 +1944,7 @@
           <w:szCs w:val="28"/>
           <w:lang w:val="en-US"/>
         </w:rPr>
+        <w:lastRenderedPageBreak/>
         <w:t>Jan 2019</w:t>
       </w:r>
       <w:r>
@@ -2436,7 +2436,7 @@
           <w:szCs w:val="28"/>
           <w:lang w:val="en-US"/>
         </w:rPr>
-        <w:t xml:space="preserve"> – A Unit of </w:t>
+        <w:t xml:space="preserve"> – A </w:t>
       </w:r>
       <w:proofErr w:type="spellStart"/>
       <w:r>
@@ -2448,7 +2448,7 @@
           <w:szCs w:val="28"/>
           <w:lang w:val="en-US"/>
         </w:rPr>
-        <w:t>Turnsteps</w:t>
+        <w:t>Unit of Turnsteps</w:t>
       </w:r>
       <w:proofErr w:type="spellEnd"/>
     </w:p>

--- a/Resume-Divya-Bajaj.docx
+++ b/Resume-Divya-Bajaj.docx
@@ -1,6 +1,6 @@
 
 <file path=word/document.xml><?xml version="1.0" encoding="utf-8"?>
-<w:document xmlns:wpc="http://schemas.microsoft.com/office/word/2010/wordprocessingCanvas" xmlns:cx="http://schemas.microsoft.com/office/drawing/2014/chartex" xmlns:cx1="http://schemas.microsoft.com/office/drawing/2015/9/8/chartex" xmlns:cx2="http://schemas.microsoft.com/office/drawing/2015/10/21/chartex" xmlns:cx3="http://schemas.microsoft.com/office/drawing/2016/5/9/chartex" xmlns:cx4="http://schemas.microsoft.com/office/drawing/2016/5/10/chartex" xmlns:cx5="http://schemas.microsoft.com/office/drawing/2016/5/11/chartex" xmlns:cx6="http://schemas.microsoft.com/office/drawing/2016/5/12/chartex" xmlns:cx7="http://schemas.microsoft.com/office/drawing/2016/5/13/chartex" xmlns:cx8="http://schemas.microsoft.com/office/drawing/2016/5/14/chartex" xmlns:mc="http://schemas.openxmlformats.org/markup-compatibility/2006" xmlns:aink="http://schemas.microsoft.com/office/drawing/2016/ink" xmlns:am3d="http://schemas.microsoft.com/office/drawing/2017/model3d" xmlns:o="urn:schemas-microsoft-com:office:office" xmlns:oel="http://schemas.microsoft.com/office/2019/extlst" xmlns:r="http://schemas.openxmlformats.org/officeDocument/2006/relationships" xmlns:m="http://schemas.openxmlformats.org/officeDocument/2006/math" xmlns:v="urn:schemas-microsoft-com:vml" xmlns:wp14="http://schemas.microsoft.com/office/word/2010/wordprocessingDrawing" xmlns:wp="http://schemas.openxmlformats.org/drawingml/2006/wordprocessingDrawing" xmlns:w10="urn:schemas-microsoft-com:office:word" xmlns:w="http://schemas.openxmlformats.org/wordprocessingml/2006/main" xmlns:w14="http://schemas.microsoft.com/office/word/2010/wordml" xmlns:w15="http://schemas.microsoft.com/office/word/2012/wordml" xmlns:w16cex="http://schemas.microsoft.com/office/word/2018/wordml/cex" xmlns:w16cid="http://schemas.microsoft.com/office/word/2016/wordml/cid" xmlns:w16="http://schemas.microsoft.com/office/word/2018/wordml" xmlns:w16sdtdh="http://schemas.microsoft.com/office/word/2020/wordml/sdtdatahash" xmlns:w16se="http://schemas.microsoft.com/office/word/2015/wordml/symex" xmlns:wpg="http://schemas.microsoft.com/office/word/2010/wordprocessingGroup" xmlns:wpi="http://schemas.microsoft.com/office/word/2010/wordprocessingInk" xmlns:wne="http://schemas.microsoft.com/office/word/2006/wordml" xmlns:wps="http://schemas.microsoft.com/office/word/2010/wordprocessingShape" mc:Ignorable="w14 w15 w16se w16cid w16 w16cex w16sdtdh wp14">
+<w:document xmlns:wpc="http://schemas.microsoft.com/office/word/2010/wordprocessingCanvas" xmlns:cx="http://schemas.microsoft.com/office/drawing/2014/chartex" xmlns:cx1="http://schemas.microsoft.com/office/drawing/2015/9/8/chartex" xmlns:cx2="http://schemas.microsoft.com/office/drawing/2015/10/21/chartex" xmlns:cx3="http://schemas.microsoft.com/office/drawing/2016/5/9/chartex" xmlns:cx4="http://schemas.microsoft.com/office/drawing/2016/5/10/chartex" xmlns:cx5="http://schemas.microsoft.com/office/drawing/2016/5/11/chartex" xmlns:cx6="http://schemas.microsoft.com/office/drawing/2016/5/12/chartex" xmlns:cx7="http://schemas.microsoft.com/office/drawing/2016/5/13/chartex" xmlns:cx8="http://schemas.microsoft.com/office/drawing/2016/5/14/chartex" xmlns:mc="http://schemas.openxmlformats.org/markup-compatibility/2006" xmlns:aink="http://schemas.microsoft.com/office/drawing/2016/ink" xmlns:am3d="http://schemas.microsoft.com/office/drawing/2017/model3d" xmlns:o="urn:schemas-microsoft-com:office:office" xmlns:oel="http://schemas.microsoft.com/office/2019/extlst" xmlns:r="http://schemas.openxmlformats.org/officeDocument/2006/relationships" xmlns:m="http://schemas.openxmlformats.org/officeDocument/2006/math" xmlns:v="urn:schemas-microsoft-com:vml" xmlns:wp14="http://schemas.microsoft.com/office/word/2010/wordprocessingDrawing" xmlns:wp="http://schemas.openxmlformats.org/drawingml/2006/wordprocessingDrawing" xmlns:w10="urn:schemas-microsoft-com:office:word" xmlns:w="http://schemas.openxmlformats.org/wordprocessingml/2006/main" xmlns:w14="http://schemas.microsoft.com/office/word/2010/wordml" xmlns:w15="http://schemas.microsoft.com/office/word/2012/wordml" xmlns:w16cex="http://schemas.microsoft.com/office/word/2018/wordml/cex" xmlns:w16cid="http://schemas.microsoft.com/office/word/2016/wordml/cid" xmlns:w16="http://schemas.microsoft.com/office/word/2018/wordml" xmlns:w16du="http://schemas.microsoft.com/office/word/2023/wordml/word16du" xmlns:w16sdtdh="http://schemas.microsoft.com/office/word/2020/wordml/sdtdatahash" xmlns:w16se="http://schemas.microsoft.com/office/word/2015/wordml/symex" xmlns:wpg="http://schemas.microsoft.com/office/word/2010/wordprocessingGroup" xmlns:wpi="http://schemas.microsoft.com/office/word/2010/wordprocessingInk" xmlns:wne="http://schemas.microsoft.com/office/word/2006/wordml" xmlns:wps="http://schemas.microsoft.com/office/word/2010/wordprocessingShape" mc:Ignorable="w14 w15 w16se w16cid w16 w16cex w16sdtdh w16du wp14">
   <w:body>
     <w:p>
       <w:pPr>
@@ -26,13 +26,13 @@
         <mc:AlternateContent>
           <mc:Choice Requires="wps">
             <w:drawing>
-              <wp:anchor distT="0" distB="0" distL="114300" distR="114300" simplePos="0" relativeHeight="251659264" behindDoc="0" locked="0" layoutInCell="1" allowOverlap="1" wp14:anchorId="15F95D9B" wp14:editId="5FDCAD35">
+              <wp:anchor distT="0" distB="0" distL="114300" distR="114300" simplePos="0" relativeHeight="251659264" behindDoc="0" locked="0" layoutInCell="1" allowOverlap="1" wp14:anchorId="15F95D9B" wp14:editId="7A89FEAE">
                 <wp:simplePos x="0" y="0"/>
                 <wp:positionH relativeFrom="column">
                   <wp:posOffset>3299460</wp:posOffset>
                 </wp:positionH>
                 <wp:positionV relativeFrom="paragraph">
-                  <wp:posOffset>20320</wp:posOffset>
+                  <wp:posOffset>171613</wp:posOffset>
                 </wp:positionV>
                 <wp:extent cx="3402330" cy="1062990"/>
                 <wp:effectExtent l="0" t="0" r="1270" b="3810"/>
@@ -60,38 +60,6 @@
                       </wps:spPr>
                       <wps:txbx>
                         <w:txbxContent>
-                          <w:p>
-                            <w:pPr>
-                              <w:rPr>
-                                <w:lang w:val="en-US"/>
-                              </w:rPr>
-                            </w:pPr>
-                            <w:r>
-                              <w:rPr>
-                                <w:lang w:val="en-US"/>
-                              </w:rPr>
-                              <w:t>2</w:t>
-                            </w:r>
-                            <w:r>
-                              <w:rPr>
-                                <w:lang w:val="en-US"/>
-                              </w:rPr>
-                              <w:t>324 W Elisa Ln, Apt 8, Edinburg, TX 78541</w:t>
-                            </w:r>
-                          </w:p>
-                          <w:p>
-                            <w:pPr>
-                              <w:rPr>
-                                <w:lang w:val="en-US"/>
-                              </w:rPr>
-                            </w:pPr>
-                            <w:r>
-                              <w:rPr>
-                                <w:lang w:val="en-US"/>
-                              </w:rPr>
-                              <w:t>Phone: (541) 908-2837</w:t>
-                            </w:r>
-                          </w:p>
                           <w:p>
                             <w:pPr>
                               <w:rPr>
@@ -207,41 +175,9 @@
                 <v:stroke joinstyle="miter"/>
                 <v:path gradientshapeok="t" o:connecttype="rect"/>
               </v:shapetype>
-              <v:shape id="Text Box 1" o:spid="_x0000_s1026" type="#_x0000_t202" style="position:absolute;margin-left:259.8pt;margin-top:1.6pt;width:267.9pt;height:83.7pt;z-index:251659264;visibility:visible;mso-wrap-style:square;mso-width-percent:0;mso-height-percent:0;mso-wrap-distance-left:9pt;mso-wrap-distance-top:0;mso-wrap-distance-right:9pt;mso-wrap-distance-bottom:0;mso-position-horizontal:absolute;mso-position-horizontal-relative:text;mso-position-vertical:absolute;mso-position-vertical-relative:text;mso-width-percent:0;mso-height-percent:0;mso-width-relative:margin;mso-height-relative:margin;v-text-anchor:top" o:gfxdata="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" fillcolor="white [3201]" stroked="f" strokeweight=".5pt">
+              <v:shape id="Text Box 1" o:spid="_x0000_s1026" type="#_x0000_t202" style="position:absolute;margin-left:259.8pt;margin-top:13.5pt;width:267.9pt;height:83.7pt;z-index:251659264;visibility:visible;mso-wrap-style:square;mso-width-percent:0;mso-height-percent:0;mso-wrap-distance-left:9pt;mso-wrap-distance-top:0;mso-wrap-distance-right:9pt;mso-wrap-distance-bottom:0;mso-position-horizontal:absolute;mso-position-horizontal-relative:text;mso-position-vertical:absolute;mso-position-vertical-relative:text;mso-width-percent:0;mso-height-percent:0;mso-width-relative:margin;mso-height-relative:margin;v-text-anchor:top" o:gfxdata="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" fillcolor="white [3201]" stroked="f" strokeweight=".5pt">
                 <v:textbox>
                   <w:txbxContent>
-                    <w:p>
-                      <w:pPr>
-                        <w:rPr>
-                          <w:lang w:val="en-US"/>
-                        </w:rPr>
-                      </w:pPr>
-                      <w:r>
-                        <w:rPr>
-                          <w:lang w:val="en-US"/>
-                        </w:rPr>
-                        <w:t>2</w:t>
-                      </w:r>
-                      <w:r>
-                        <w:rPr>
-                          <w:lang w:val="en-US"/>
-                        </w:rPr>
-                        <w:t>324 W Elisa Ln, Apt 8, Edinburg, TX 78541</w:t>
-                      </w:r>
-                    </w:p>
-                    <w:p>
-                      <w:pPr>
-                        <w:rPr>
-                          <w:lang w:val="en-US"/>
-                        </w:rPr>
-                      </w:pPr>
-                      <w:r>
-                        <w:rPr>
-                          <w:lang w:val="en-US"/>
-                        </w:rPr>
-                        <w:t>Phone: (541) 908-2837</w:t>
-                      </w:r>
-                    </w:p>
                     <w:p>
                       <w:pPr>
                         <w:rPr>
@@ -423,7 +359,7 @@
         <mc:AlternateContent>
           <mc:Choice Requires="wps">
             <w:drawing>
-              <wp:anchor distT="0" distB="0" distL="114300" distR="114300" simplePos="0" relativeHeight="251670528" behindDoc="0" locked="0" layoutInCell="1" allowOverlap="1" wp14:anchorId="48E3CA42" wp14:editId="27E6F11F">
+              <wp:anchor distT="0" distB="0" distL="114300" distR="114300" simplePos="0" relativeHeight="251670528" behindDoc="0" locked="0" layoutInCell="1" allowOverlap="1" wp14:anchorId="48E3CA42" wp14:editId="09D6D470">
                 <wp:simplePos x="0" y="0"/>
                 <wp:positionH relativeFrom="column">
                   <wp:posOffset>-101600</wp:posOffset>
@@ -498,40 +434,19 @@
     </w:p>
     <w:p>
       <w:pPr>
-        <w:jc w:val="both"/>
-        <w:rPr>
-          <w:rFonts w:asciiTheme="majorHAnsi" w:hAnsiTheme="majorHAnsi" w:cstheme="majorHAnsi"/>
-          <w:sz w:val="28"/>
-          <w:szCs w:val="28"/>
-          <w:lang w:val="en-US"/>
-        </w:rPr>
-      </w:pPr>
-      <w:r>
         <w:rPr>
           <w:rFonts w:asciiTheme="majorHAnsi" w:hAnsiTheme="majorHAnsi" w:cstheme="majorHAnsi"/>
           <w:color w:val="0F0F0F"/>
-          <w:sz w:val="28"/>
-          <w:szCs w:val="28"/>
-        </w:rPr>
-        <w:t>A dedicated and skilled computer science professional with a strong foundation in programming language concepts, seeking to pursue a Ph.D. in Computer Science</w:t>
-      </w:r>
+          <w:lang w:val="en-US"/>
+        </w:rPr>
+      </w:pPr>
       <w:r>
         <w:rPr>
           <w:rFonts w:asciiTheme="majorHAnsi" w:hAnsiTheme="majorHAnsi" w:cstheme="majorHAnsi"/>
           <w:color w:val="0F0F0F"/>
-          <w:sz w:val="28"/>
-          <w:szCs w:val="28"/>
-        </w:rPr>
-        <w:t>.</w:t>
-      </w:r>
-      <w:r>
-        <w:rPr>
-          <w:rFonts w:asciiTheme="majorHAnsi" w:hAnsiTheme="majorHAnsi" w:cstheme="majorHAnsi"/>
-          <w:color w:val="0F0F0F"/>
-          <w:sz w:val="28"/>
-          <w:szCs w:val="28"/>
-        </w:rPr>
-        <w:t xml:space="preserve"> Bringing a rich blend of teaching experience, research expertise in generating explanations for functional programs, and a deep interest in leveraging natural language models for program synthesis.</w:t>
+          <w:lang w:val="en-US"/>
+        </w:rPr>
+        <w:t>A dedicated and skilled computer science professional with a strong foundation in programming language concepts, pursuing a Ph.D. in Computer Science. Bringing a rich blend of teaching experience, research expertise in generating explanations for functional programs, and a deep interest in leveraging natural language models for program synthesis. My greatest strengths lie in problem-solving and analytical thinking. I approach a problem by systematically breaking it down to simpler tasks and devising a step-by-step solution.</w:t>
       </w:r>
     </w:p>
     <w:p>
@@ -564,7 +479,7 @@
         <mc:AlternateContent>
           <mc:Choice Requires="wps">
             <w:drawing>
-              <wp:anchor distT="0" distB="0" distL="114300" distR="114300" simplePos="0" relativeHeight="251660288" behindDoc="0" locked="0" layoutInCell="1" allowOverlap="1" wp14:anchorId="4A083714" wp14:editId="1948BC8A">
+              <wp:anchor distT="0" distB="0" distL="114300" distR="114300" simplePos="0" relativeHeight="251660288" behindDoc="0" locked="0" layoutInCell="1" allowOverlap="1" wp14:anchorId="4A083714" wp14:editId="7270758C">
                 <wp:simplePos x="0" y="0"/>
                 <wp:positionH relativeFrom="column">
                   <wp:posOffset>-137795</wp:posOffset>
@@ -642,6 +557,270 @@
         <w:ind w:firstLine="720"/>
         <w:rPr>
           <w:rFonts w:asciiTheme="majorHAnsi" w:hAnsiTheme="majorHAnsi" w:cstheme="majorHAnsi"/>
+          <w:lang w:val="en-US"/>
+        </w:rPr>
+      </w:pPr>
+      <w:r>
+        <w:rPr>
+          <w:rFonts w:asciiTheme="majorHAnsi" w:hAnsiTheme="majorHAnsi" w:cstheme="majorHAnsi"/>
+          <w:b/>
+          <w:bCs/>
+          <w:lang w:val="en-US"/>
+        </w:rPr>
+        <w:t>University of Texas Rio Grande Valley (UTRGV), Texas, USA (GPA 4.00/4.00)</w:t>
+      </w:r>
+    </w:p>
+    <w:p>
+      <w:pPr>
+        <w:rPr>
+          <w:rFonts w:asciiTheme="majorHAnsi" w:hAnsiTheme="majorHAnsi" w:cstheme="majorHAnsi"/>
+          <w:lang w:val="en-US"/>
+        </w:rPr>
+      </w:pPr>
+      <w:r>
+        <w:rPr>
+          <w:rFonts w:asciiTheme="majorHAnsi" w:hAnsiTheme="majorHAnsi" w:cstheme="majorHAnsi"/>
+          <w:b/>
+          <w:bCs/>
+          <w:lang w:val="en-US"/>
+        </w:rPr>
+        <w:tab/>
+      </w:r>
+      <w:r>
+        <w:rPr>
+          <w:rFonts w:asciiTheme="majorHAnsi" w:hAnsiTheme="majorHAnsi" w:cstheme="majorHAnsi"/>
+          <w:lang w:val="en-US"/>
+        </w:rPr>
+        <w:t>August 2024 – Present   Doctor of Philosophy (PhD), Computer Science</w:t>
+      </w:r>
+    </w:p>
+    <w:p>
+      <w:pPr>
+        <w:ind w:firstLine="720"/>
+        <w:rPr>
+          <w:rFonts w:asciiTheme="majorHAnsi" w:hAnsiTheme="majorHAnsi" w:cstheme="majorHAnsi"/>
+          <w:lang w:val="en-US"/>
+        </w:rPr>
+      </w:pPr>
+      <w:r>
+        <w:rPr>
+          <w:rFonts w:asciiTheme="majorHAnsi" w:hAnsiTheme="majorHAnsi" w:cstheme="majorHAnsi"/>
+          <w:b/>
+          <w:bCs/>
+          <w:lang w:val="en-US"/>
+        </w:rPr>
+        <w:t xml:space="preserve">Oregon State University (OSU), </w:t>
+      </w:r>
+      <w:r>
+        <w:rPr>
+          <w:rFonts w:asciiTheme="majorHAnsi" w:hAnsiTheme="majorHAnsi" w:cstheme="majorHAnsi"/>
+          <w:b/>
+          <w:bCs/>
+          <w:lang w:val="en-US"/>
+        </w:rPr>
+        <w:t>Oregon</w:t>
+      </w:r>
+      <w:r>
+        <w:rPr>
+          <w:rFonts w:asciiTheme="majorHAnsi" w:hAnsiTheme="majorHAnsi" w:cstheme="majorHAnsi"/>
+          <w:b/>
+          <w:bCs/>
+          <w:lang w:val="en-US"/>
+        </w:rPr>
+        <w:t>, USA (GPA 3.85/4.00)</w:t>
+      </w:r>
+    </w:p>
+    <w:p>
+      <w:pPr>
+        <w:rPr>
+          <w:rFonts w:asciiTheme="majorHAnsi" w:hAnsiTheme="majorHAnsi" w:cstheme="majorHAnsi"/>
+          <w:lang w:val="en-US"/>
+        </w:rPr>
+      </w:pPr>
+      <w:r>
+        <w:rPr>
+          <w:rFonts w:asciiTheme="majorHAnsi" w:hAnsiTheme="majorHAnsi" w:cstheme="majorHAnsi"/>
+          <w:b/>
+          <w:bCs/>
+          <w:lang w:val="en-US"/>
+        </w:rPr>
+        <w:tab/>
+      </w:r>
+      <w:r>
+        <w:rPr>
+          <w:rFonts w:asciiTheme="majorHAnsi" w:hAnsiTheme="majorHAnsi" w:cstheme="majorHAnsi"/>
+          <w:lang w:val="en-US"/>
+        </w:rPr>
+        <w:t xml:space="preserve">Sept 2018 – </w:t>
+      </w:r>
+      <w:r>
+        <w:rPr>
+          <w:rFonts w:asciiTheme="majorHAnsi" w:hAnsiTheme="majorHAnsi" w:cstheme="majorHAnsi"/>
+          <w:lang w:val="en-US"/>
+        </w:rPr>
+        <w:t>Sept 2021</w:t>
+      </w:r>
+      <w:r>
+        <w:rPr>
+          <w:rFonts w:asciiTheme="majorHAnsi" w:hAnsiTheme="majorHAnsi" w:cstheme="majorHAnsi"/>
+          <w:lang w:val="en-US"/>
+        </w:rPr>
+        <w:t xml:space="preserve">   M</w:t>
+      </w:r>
+      <w:r>
+        <w:rPr>
+          <w:rFonts w:asciiTheme="majorHAnsi" w:hAnsiTheme="majorHAnsi" w:cstheme="majorHAnsi"/>
+          <w:lang w:val="en-US"/>
+        </w:rPr>
+        <w:t>aster of Science</w:t>
+      </w:r>
+      <w:r>
+        <w:rPr>
+          <w:rFonts w:asciiTheme="majorHAnsi" w:hAnsiTheme="majorHAnsi" w:cstheme="majorHAnsi"/>
+          <w:lang w:val="en-US"/>
+        </w:rPr>
+        <w:t xml:space="preserve"> (M.S.)</w:t>
+      </w:r>
+      <w:r>
+        <w:rPr>
+          <w:rFonts w:asciiTheme="majorHAnsi" w:hAnsiTheme="majorHAnsi" w:cstheme="majorHAnsi"/>
+          <w:lang w:val="en-US"/>
+        </w:rPr>
+        <w:t>, Computer Science</w:t>
+      </w:r>
+    </w:p>
+    <w:p>
+      <w:pPr>
+        <w:rPr>
+          <w:rFonts w:asciiTheme="majorHAnsi" w:hAnsiTheme="majorHAnsi" w:cstheme="majorHAnsi"/>
+          <w:lang w:val="en-US"/>
+        </w:rPr>
+      </w:pPr>
+      <w:r>
+        <w:rPr>
+          <w:rFonts w:asciiTheme="majorHAnsi" w:hAnsiTheme="majorHAnsi" w:cstheme="majorHAnsi"/>
+          <w:lang w:val="en-US"/>
+        </w:rPr>
+        <w:tab/>
+      </w:r>
+      <w:r>
+        <w:rPr>
+          <w:rFonts w:asciiTheme="majorHAnsi" w:hAnsiTheme="majorHAnsi" w:cstheme="majorHAnsi"/>
+          <w:lang w:val="en-US"/>
+        </w:rPr>
+        <w:tab/>
+      </w:r>
+      <w:r>
+        <w:rPr>
+          <w:rFonts w:asciiTheme="majorHAnsi" w:hAnsiTheme="majorHAnsi" w:cstheme="majorHAnsi"/>
+          <w:lang w:val="en-US"/>
+        </w:rPr>
+        <w:tab/>
+      </w:r>
+      <w:r>
+        <w:rPr>
+          <w:rFonts w:asciiTheme="majorHAnsi" w:hAnsiTheme="majorHAnsi" w:cstheme="majorHAnsi"/>
+          <w:lang w:val="en-US"/>
+        </w:rPr>
+        <w:tab/>
+        <w:t xml:space="preserve">         Thesis: Customizable Visual Traces for Program Explanations</w:t>
+      </w:r>
+    </w:p>
+    <w:p>
+      <w:pPr>
+        <w:rPr>
+          <w:rFonts w:asciiTheme="majorHAnsi" w:hAnsiTheme="majorHAnsi" w:cstheme="majorHAnsi"/>
+          <w:b/>
+          <w:bCs/>
+          <w:lang w:val="en-US"/>
+        </w:rPr>
+      </w:pPr>
+      <w:r>
+        <w:rPr>
+          <w:rFonts w:asciiTheme="majorHAnsi" w:hAnsiTheme="majorHAnsi" w:cstheme="majorHAnsi"/>
+          <w:lang w:val="en-US"/>
+        </w:rPr>
+        <w:tab/>
+      </w:r>
+      <w:r>
+        <w:rPr>
+          <w:rFonts w:asciiTheme="majorHAnsi" w:hAnsiTheme="majorHAnsi" w:cstheme="majorHAnsi"/>
+          <w:b/>
+          <w:bCs/>
+          <w:lang w:val="en-US"/>
+        </w:rPr>
+        <w:t xml:space="preserve">The </w:t>
+      </w:r>
+      <w:proofErr w:type="spellStart"/>
+      <w:r>
+        <w:rPr>
+          <w:rFonts w:asciiTheme="majorHAnsi" w:hAnsiTheme="majorHAnsi" w:cstheme="majorHAnsi"/>
+          <w:b/>
+          <w:bCs/>
+          <w:lang w:val="en-US"/>
+        </w:rPr>
+        <w:t>NorthCap</w:t>
+      </w:r>
+      <w:proofErr w:type="spellEnd"/>
+      <w:r>
+        <w:rPr>
+          <w:rFonts w:asciiTheme="majorHAnsi" w:hAnsiTheme="majorHAnsi" w:cstheme="majorHAnsi"/>
+          <w:b/>
+          <w:bCs/>
+          <w:lang w:val="en-US"/>
+        </w:rPr>
+        <w:t xml:space="preserve"> University</w:t>
+      </w:r>
+      <w:r>
+        <w:rPr>
+          <w:rFonts w:asciiTheme="majorHAnsi" w:hAnsiTheme="majorHAnsi" w:cstheme="majorHAnsi"/>
+          <w:b/>
+          <w:bCs/>
+          <w:lang w:val="en-US"/>
+        </w:rPr>
+        <w:t xml:space="preserve"> </w:t>
+      </w:r>
+      <w:r>
+        <w:rPr>
+          <w:rFonts w:asciiTheme="majorHAnsi" w:hAnsiTheme="majorHAnsi" w:cstheme="majorHAnsi"/>
+          <w:b/>
+          <w:bCs/>
+          <w:lang w:val="en-US"/>
+        </w:rPr>
+        <w:t>(</w:t>
+      </w:r>
+      <w:r>
+        <w:rPr>
+          <w:rFonts w:asciiTheme="majorHAnsi" w:hAnsiTheme="majorHAnsi" w:cstheme="majorHAnsi"/>
+          <w:b/>
+          <w:bCs/>
+          <w:lang w:val="en-US"/>
+        </w:rPr>
+        <w:t>NCU, Formerly ITM</w:t>
+      </w:r>
+      <w:r>
+        <w:rPr>
+          <w:rFonts w:asciiTheme="majorHAnsi" w:hAnsiTheme="majorHAnsi" w:cstheme="majorHAnsi"/>
+          <w:b/>
+          <w:bCs/>
+          <w:lang w:val="en-US"/>
+        </w:rPr>
+        <w:t>), Haryana, India (CGPA</w:t>
+      </w:r>
+      <w:r>
+        <w:rPr>
+          <w:rFonts w:asciiTheme="majorHAnsi" w:hAnsiTheme="majorHAnsi" w:cstheme="majorHAnsi"/>
+          <w:b/>
+          <w:bCs/>
+          <w:lang w:val="en-US"/>
+        </w:rPr>
+        <w:t xml:space="preserve"> 9.71/10.00)</w:t>
+      </w:r>
+    </w:p>
+    <w:p>
+      <w:pPr>
+        <w:rPr>
+          <w:rFonts w:asciiTheme="majorHAnsi" w:hAnsiTheme="majorHAnsi" w:cstheme="majorHAnsi"/>
           <w:sz w:val="28"/>
           <w:szCs w:val="28"/>
           <w:lang w:val="en-US"/>
@@ -652,29 +831,6 @@
           <w:rFonts w:asciiTheme="majorHAnsi" w:hAnsiTheme="majorHAnsi" w:cstheme="majorHAnsi"/>
           <w:b/>
           <w:bCs/>
-          <w:sz w:val="28"/>
-          <w:szCs w:val="28"/>
-          <w:lang w:val="en-US"/>
-        </w:rPr>
-        <w:t>Oregon State University (OSU), Corvallis, USA (GPA 3.85/4.00)</w:t>
-      </w:r>
-    </w:p>
-    <w:p>
-      <w:pPr>
-        <w:rPr>
-          <w:rFonts w:asciiTheme="majorHAnsi" w:hAnsiTheme="majorHAnsi" w:cstheme="majorHAnsi"/>
-          <w:sz w:val="28"/>
-          <w:szCs w:val="28"/>
-          <w:lang w:val="en-US"/>
-        </w:rPr>
-      </w:pPr>
-      <w:r>
-        <w:rPr>
-          <w:rFonts w:asciiTheme="majorHAnsi" w:hAnsiTheme="majorHAnsi" w:cstheme="majorHAnsi"/>
-          <w:b/>
-          <w:bCs/>
-          <w:sz w:val="28"/>
-          <w:szCs w:val="28"/>
           <w:lang w:val="en-US"/>
         </w:rPr>
         <w:tab/>
@@ -682,241 +838,6 @@
       <w:r>
         <w:rPr>
           <w:rFonts w:asciiTheme="majorHAnsi" w:hAnsiTheme="majorHAnsi" w:cstheme="majorHAnsi"/>
-          <w:sz w:val="28"/>
-          <w:szCs w:val="28"/>
-          <w:lang w:val="en-US"/>
-        </w:rPr>
-        <w:t xml:space="preserve">Sept 2018 – </w:t>
-      </w:r>
-      <w:r>
-        <w:rPr>
-          <w:rFonts w:asciiTheme="majorHAnsi" w:hAnsiTheme="majorHAnsi" w:cstheme="majorHAnsi"/>
-          <w:sz w:val="28"/>
-          <w:szCs w:val="28"/>
-          <w:lang w:val="en-US"/>
-        </w:rPr>
-        <w:t>Sept 2021</w:t>
-      </w:r>
-      <w:r>
-        <w:rPr>
-          <w:rFonts w:asciiTheme="majorHAnsi" w:hAnsiTheme="majorHAnsi" w:cstheme="majorHAnsi"/>
-          <w:sz w:val="28"/>
-          <w:szCs w:val="28"/>
-          <w:lang w:val="en-US"/>
-        </w:rPr>
-        <w:t xml:space="preserve">   M</w:t>
-      </w:r>
-      <w:r>
-        <w:rPr>
-          <w:rFonts w:asciiTheme="majorHAnsi" w:hAnsiTheme="majorHAnsi" w:cstheme="majorHAnsi"/>
-          <w:sz w:val="28"/>
-          <w:szCs w:val="28"/>
-          <w:lang w:val="en-US"/>
-        </w:rPr>
-        <w:t>aster of Science</w:t>
-      </w:r>
-      <w:r>
-        <w:rPr>
-          <w:rFonts w:asciiTheme="majorHAnsi" w:hAnsiTheme="majorHAnsi" w:cstheme="majorHAnsi"/>
-          <w:sz w:val="28"/>
-          <w:szCs w:val="28"/>
-          <w:lang w:val="en-US"/>
-        </w:rPr>
-        <w:t xml:space="preserve"> (M.S.)</w:t>
-      </w:r>
-      <w:r>
-        <w:rPr>
-          <w:rFonts w:asciiTheme="majorHAnsi" w:hAnsiTheme="majorHAnsi" w:cstheme="majorHAnsi"/>
-          <w:sz w:val="28"/>
-          <w:szCs w:val="28"/>
-          <w:lang w:val="en-US"/>
-        </w:rPr>
-        <w:t>, Computer Science</w:t>
-      </w:r>
-    </w:p>
-    <w:p>
-      <w:pPr>
-        <w:rPr>
-          <w:rFonts w:asciiTheme="majorHAnsi" w:hAnsiTheme="majorHAnsi" w:cstheme="majorHAnsi"/>
-          <w:sz w:val="28"/>
-          <w:szCs w:val="28"/>
-          <w:lang w:val="en-US"/>
-        </w:rPr>
-      </w:pPr>
-      <w:r>
-        <w:rPr>
-          <w:rFonts w:asciiTheme="majorHAnsi" w:hAnsiTheme="majorHAnsi" w:cstheme="majorHAnsi"/>
-          <w:sz w:val="28"/>
-          <w:szCs w:val="28"/>
-          <w:lang w:val="en-US"/>
-        </w:rPr>
-        <w:tab/>
-      </w:r>
-      <w:r>
-        <w:rPr>
-          <w:rFonts w:asciiTheme="majorHAnsi" w:hAnsiTheme="majorHAnsi" w:cstheme="majorHAnsi"/>
-          <w:sz w:val="28"/>
-          <w:szCs w:val="28"/>
-          <w:lang w:val="en-US"/>
-        </w:rPr>
-        <w:tab/>
-      </w:r>
-      <w:r>
-        <w:rPr>
-          <w:rFonts w:asciiTheme="majorHAnsi" w:hAnsiTheme="majorHAnsi" w:cstheme="majorHAnsi"/>
-          <w:sz w:val="28"/>
-          <w:szCs w:val="28"/>
-          <w:lang w:val="en-US"/>
-        </w:rPr>
-        <w:tab/>
-      </w:r>
-      <w:r>
-        <w:rPr>
-          <w:rFonts w:asciiTheme="majorHAnsi" w:hAnsiTheme="majorHAnsi" w:cstheme="majorHAnsi"/>
-          <w:sz w:val="28"/>
-          <w:szCs w:val="28"/>
-          <w:lang w:val="en-US"/>
-        </w:rPr>
-        <w:tab/>
-        <w:t xml:space="preserve">         Thesis: Customizable Visual Traces for Program Explanations</w:t>
-      </w:r>
-    </w:p>
-    <w:p>
-      <w:pPr>
-        <w:rPr>
-          <w:rFonts w:asciiTheme="majorHAnsi" w:hAnsiTheme="majorHAnsi" w:cstheme="majorHAnsi"/>
-          <w:b/>
-          <w:bCs/>
-          <w:sz w:val="28"/>
-          <w:szCs w:val="28"/>
-          <w:lang w:val="en-US"/>
-        </w:rPr>
-      </w:pPr>
-      <w:r>
-        <w:rPr>
-          <w:rFonts w:asciiTheme="majorHAnsi" w:hAnsiTheme="majorHAnsi" w:cstheme="majorHAnsi"/>
-          <w:sz w:val="28"/>
-          <w:szCs w:val="28"/>
-          <w:lang w:val="en-US"/>
-        </w:rPr>
-        <w:tab/>
-      </w:r>
-      <w:r>
-        <w:rPr>
-          <w:rFonts w:asciiTheme="majorHAnsi" w:hAnsiTheme="majorHAnsi" w:cstheme="majorHAnsi"/>
-          <w:b/>
-          <w:bCs/>
-          <w:sz w:val="28"/>
-          <w:szCs w:val="28"/>
-          <w:lang w:val="en-US"/>
-        </w:rPr>
-        <w:t xml:space="preserve">The </w:t>
-      </w:r>
-      <w:proofErr w:type="spellStart"/>
-      <w:r>
-        <w:rPr>
-          <w:rFonts w:asciiTheme="majorHAnsi" w:hAnsiTheme="majorHAnsi" w:cstheme="majorHAnsi"/>
-          <w:b/>
-          <w:bCs/>
-          <w:sz w:val="28"/>
-          <w:szCs w:val="28"/>
-          <w:lang w:val="en-US"/>
-        </w:rPr>
-        <w:t>NorthCap</w:t>
-      </w:r>
-      <w:proofErr w:type="spellEnd"/>
-      <w:r>
-        <w:rPr>
-          <w:rFonts w:asciiTheme="majorHAnsi" w:hAnsiTheme="majorHAnsi" w:cstheme="majorHAnsi"/>
-          <w:b/>
-          <w:bCs/>
-          <w:sz w:val="28"/>
-          <w:szCs w:val="28"/>
-          <w:lang w:val="en-US"/>
-        </w:rPr>
-        <w:t xml:space="preserve"> University</w:t>
-      </w:r>
-      <w:r>
-        <w:rPr>
-          <w:rFonts w:asciiTheme="majorHAnsi" w:hAnsiTheme="majorHAnsi" w:cstheme="majorHAnsi"/>
-          <w:b/>
-          <w:bCs/>
-          <w:sz w:val="28"/>
-          <w:szCs w:val="28"/>
-          <w:lang w:val="en-US"/>
-        </w:rPr>
-        <w:t xml:space="preserve"> </w:t>
-      </w:r>
-      <w:r>
-        <w:rPr>
-          <w:rFonts w:asciiTheme="majorHAnsi" w:hAnsiTheme="majorHAnsi" w:cstheme="majorHAnsi"/>
-          <w:b/>
-          <w:bCs/>
-          <w:sz w:val="28"/>
-          <w:szCs w:val="28"/>
-          <w:lang w:val="en-US"/>
-        </w:rPr>
-        <w:t>(</w:t>
-      </w:r>
-      <w:r>
-        <w:rPr>
-          <w:rFonts w:asciiTheme="majorHAnsi" w:hAnsiTheme="majorHAnsi" w:cstheme="majorHAnsi"/>
-          <w:b/>
-          <w:bCs/>
-          <w:sz w:val="28"/>
-          <w:szCs w:val="28"/>
-          <w:lang w:val="en-US"/>
-        </w:rPr>
-        <w:t>NCU, Formerly ITM</w:t>
-      </w:r>
-      <w:r>
-        <w:rPr>
-          <w:rFonts w:asciiTheme="majorHAnsi" w:hAnsiTheme="majorHAnsi" w:cstheme="majorHAnsi"/>
-          <w:b/>
-          <w:bCs/>
-          <w:sz w:val="28"/>
-          <w:szCs w:val="28"/>
-          <w:lang w:val="en-US"/>
-        </w:rPr>
-        <w:t>), Haryana, India (CGPA</w:t>
-      </w:r>
-      <w:r>
-        <w:rPr>
-          <w:rFonts w:asciiTheme="majorHAnsi" w:hAnsiTheme="majorHAnsi" w:cstheme="majorHAnsi"/>
-          <w:b/>
-          <w:bCs/>
-          <w:sz w:val="28"/>
-          <w:szCs w:val="28"/>
-          <w:lang w:val="en-US"/>
-        </w:rPr>
-        <w:t xml:space="preserve"> 9.71/10.00)</w:t>
-      </w:r>
-    </w:p>
-    <w:p>
-      <w:pPr>
-        <w:rPr>
-          <w:rFonts w:asciiTheme="majorHAnsi" w:hAnsiTheme="majorHAnsi" w:cstheme="majorHAnsi"/>
-          <w:sz w:val="28"/>
-          <w:szCs w:val="28"/>
-          <w:lang w:val="en-US"/>
-        </w:rPr>
-      </w:pPr>
-      <w:r>
-        <w:rPr>
-          <w:rFonts w:asciiTheme="majorHAnsi" w:hAnsiTheme="majorHAnsi" w:cstheme="majorHAnsi"/>
-          <w:b/>
-          <w:bCs/>
-          <w:sz w:val="28"/>
-          <w:szCs w:val="28"/>
-          <w:lang w:val="en-US"/>
-        </w:rPr>
-        <w:tab/>
-      </w:r>
-      <w:r>
-        <w:rPr>
-          <w:rFonts w:asciiTheme="majorHAnsi" w:hAnsiTheme="majorHAnsi" w:cstheme="majorHAnsi"/>
-          <w:sz w:val="28"/>
-          <w:szCs w:val="28"/>
           <w:lang w:val="en-US"/>
         </w:rPr>
         <w:t>July 2013 – June 2017   Bachelors in Technology</w:t>
@@ -924,8 +845,6 @@
       <w:r>
         <w:rPr>
           <w:rFonts w:asciiTheme="majorHAnsi" w:hAnsiTheme="majorHAnsi" w:cstheme="majorHAnsi"/>
-          <w:sz w:val="28"/>
-          <w:szCs w:val="28"/>
           <w:lang w:val="en-US"/>
         </w:rPr>
         <w:t xml:space="preserve"> (B.Tech.)</w:t>
@@ -933,8 +852,6 @@
       <w:r>
         <w:rPr>
           <w:rFonts w:asciiTheme="majorHAnsi" w:hAnsiTheme="majorHAnsi" w:cstheme="majorHAnsi"/>
-          <w:sz w:val="28"/>
-          <w:szCs w:val="28"/>
           <w:lang w:val="en-US"/>
         </w:rPr>
         <w:t>, Computer Science</w:t>
@@ -1053,16 +970,12 @@
         <w:ind w:left="700"/>
         <w:rPr>
           <w:rFonts w:asciiTheme="majorHAnsi" w:hAnsiTheme="majorHAnsi" w:cstheme="majorHAnsi"/>
-          <w:sz w:val="28"/>
-          <w:szCs w:val="28"/>
-          <w:lang w:val="en-US"/>
-        </w:rPr>
-      </w:pPr>
-      <w:r>
-        <w:rPr>
-          <w:rFonts w:asciiTheme="majorHAnsi" w:hAnsiTheme="majorHAnsi" w:cstheme="majorHAnsi"/>
-          <w:sz w:val="28"/>
-          <w:szCs w:val="28"/>
+          <w:lang w:val="en-US"/>
+        </w:rPr>
+      </w:pPr>
+      <w:r>
+        <w:rPr>
+          <w:rFonts w:asciiTheme="majorHAnsi" w:hAnsiTheme="majorHAnsi" w:cstheme="majorHAnsi"/>
           <w:lang w:val="en-US"/>
         </w:rPr>
         <w:t>Adaptable Traces for Program Explanations</w:t>
@@ -1074,8 +987,6 @@
         <w:ind w:left="700"/>
         <w:rPr>
           <w:rFonts w:asciiTheme="majorHAnsi" w:hAnsiTheme="majorHAnsi" w:cstheme="majorHAnsi"/>
-          <w:sz w:val="28"/>
-          <w:szCs w:val="28"/>
           <w:lang w:val="en-US"/>
         </w:rPr>
       </w:pPr>
@@ -1084,8 +995,6 @@
           <w:rFonts w:asciiTheme="majorHAnsi" w:hAnsiTheme="majorHAnsi" w:cstheme="majorHAnsi"/>
           <w:b/>
           <w:bCs/>
-          <w:sz w:val="28"/>
-          <w:szCs w:val="28"/>
           <w:lang w:val="en-US"/>
         </w:rPr>
         <w:t>Divya Bajaj</w:t>
@@ -1093,8 +1002,6 @@
       <w:r>
         <w:rPr>
           <w:rFonts w:asciiTheme="majorHAnsi" w:hAnsiTheme="majorHAnsi" w:cstheme="majorHAnsi"/>
-          <w:sz w:val="28"/>
-          <w:szCs w:val="28"/>
           <w:lang w:val="en-US"/>
         </w:rPr>
         <w:t xml:space="preserve">, Martin Erwig, Danila </w:t>
@@ -1103,8 +1010,6 @@
       <w:r>
         <w:rPr>
           <w:rFonts w:asciiTheme="majorHAnsi" w:hAnsiTheme="majorHAnsi" w:cstheme="majorHAnsi"/>
-          <w:sz w:val="28"/>
-          <w:szCs w:val="28"/>
           <w:lang w:val="en-US"/>
         </w:rPr>
         <w:t>Fedorin</w:t>
@@ -1113,8 +1018,6 @@
       <w:r>
         <w:rPr>
           <w:rFonts w:asciiTheme="majorHAnsi" w:hAnsiTheme="majorHAnsi" w:cstheme="majorHAnsi"/>
-          <w:sz w:val="28"/>
-          <w:szCs w:val="28"/>
           <w:lang w:val="en-US"/>
         </w:rPr>
         <w:t>, Kai Gay</w:t>
@@ -1129,8 +1032,6 @@
           <w:rFonts w:asciiTheme="majorHAnsi" w:hAnsiTheme="majorHAnsi" w:cstheme="majorHAnsi"/>
           <w:i/>
           <w:iCs/>
-          <w:sz w:val="28"/>
-          <w:szCs w:val="28"/>
           <w:lang w:val="en-US"/>
         </w:rPr>
       </w:pPr>
@@ -1139,8 +1040,6 @@
           <w:rFonts w:asciiTheme="majorHAnsi" w:hAnsiTheme="majorHAnsi" w:cstheme="majorHAnsi"/>
           <w:i/>
           <w:iCs/>
-          <w:sz w:val="28"/>
-          <w:szCs w:val="28"/>
           <w:lang w:val="en-US"/>
         </w:rPr>
         <w:t>Asian Symposium on Programming Languages and Systems (</w:t>
@@ -1152,8 +1051,6 @@
           <w:bCs/>
           <w:i/>
           <w:iCs/>
-          <w:sz w:val="28"/>
-          <w:szCs w:val="28"/>
           <w:lang w:val="en-US"/>
         </w:rPr>
         <w:t>APLAS 2021</w:t>
@@ -1163,8 +1060,6 @@
           <w:rFonts w:asciiTheme="majorHAnsi" w:hAnsiTheme="majorHAnsi" w:cstheme="majorHAnsi"/>
           <w:i/>
           <w:iCs/>
-          <w:sz w:val="28"/>
-          <w:szCs w:val="28"/>
           <w:lang w:val="en-US"/>
         </w:rPr>
         <w:t>).</w:t>
@@ -1180,16 +1075,12 @@
         <w:ind w:left="700"/>
         <w:rPr>
           <w:rFonts w:asciiTheme="majorHAnsi" w:hAnsiTheme="majorHAnsi" w:cstheme="majorHAnsi"/>
-          <w:sz w:val="28"/>
-          <w:szCs w:val="28"/>
-          <w:lang w:val="en-US"/>
-        </w:rPr>
-      </w:pPr>
-      <w:r>
-        <w:rPr>
-          <w:rFonts w:asciiTheme="majorHAnsi" w:hAnsiTheme="majorHAnsi" w:cstheme="majorHAnsi"/>
-          <w:sz w:val="28"/>
-          <w:szCs w:val="28"/>
+          <w:lang w:val="en-US"/>
+        </w:rPr>
+      </w:pPr>
+      <w:r>
+        <w:rPr>
+          <w:rFonts w:asciiTheme="majorHAnsi" w:hAnsiTheme="majorHAnsi" w:cstheme="majorHAnsi"/>
           <w:lang w:val="en-US"/>
         </w:rPr>
         <w:t>A Visual Notation for Succinct Program Traces</w:t>
@@ -1201,8 +1092,6 @@
         <w:ind w:left="700"/>
         <w:rPr>
           <w:rFonts w:asciiTheme="majorHAnsi" w:hAnsiTheme="majorHAnsi" w:cstheme="majorHAnsi"/>
-          <w:sz w:val="28"/>
-          <w:szCs w:val="28"/>
           <w:lang w:val="en-US"/>
         </w:rPr>
       </w:pPr>
@@ -1211,8 +1100,6 @@
           <w:rFonts w:asciiTheme="majorHAnsi" w:hAnsiTheme="majorHAnsi" w:cstheme="majorHAnsi"/>
           <w:b/>
           <w:bCs/>
-          <w:sz w:val="28"/>
-          <w:szCs w:val="28"/>
           <w:lang w:val="en-US"/>
         </w:rPr>
         <w:t>Divya Bajaj</w:t>
@@ -1220,8 +1107,6 @@
       <w:r>
         <w:rPr>
           <w:rFonts w:asciiTheme="majorHAnsi" w:hAnsiTheme="majorHAnsi" w:cstheme="majorHAnsi"/>
-          <w:sz w:val="28"/>
-          <w:szCs w:val="28"/>
           <w:lang w:val="en-US"/>
         </w:rPr>
         <w:t xml:space="preserve">, Martin Erwig, Danila </w:t>
@@ -1230,8 +1115,6 @@
       <w:r>
         <w:rPr>
           <w:rFonts w:asciiTheme="majorHAnsi" w:hAnsiTheme="majorHAnsi" w:cstheme="majorHAnsi"/>
-          <w:sz w:val="28"/>
-          <w:szCs w:val="28"/>
           <w:lang w:val="en-US"/>
         </w:rPr>
         <w:t>Fedorin</w:t>
@@ -1240,8 +1123,6 @@
       <w:r>
         <w:rPr>
           <w:rFonts w:asciiTheme="majorHAnsi" w:hAnsiTheme="majorHAnsi" w:cstheme="majorHAnsi"/>
-          <w:sz w:val="28"/>
-          <w:szCs w:val="28"/>
           <w:lang w:val="en-US"/>
         </w:rPr>
         <w:t>, Kai Gay</w:t>
@@ -1258,8 +1139,6 @@
           <w:rFonts w:asciiTheme="majorHAnsi" w:hAnsiTheme="majorHAnsi" w:cstheme="majorHAnsi"/>
           <w:i/>
           <w:iCs/>
-          <w:sz w:val="28"/>
-          <w:szCs w:val="28"/>
           <w:lang w:val="en-US"/>
         </w:rPr>
       </w:pPr>
@@ -1268,8 +1147,6 @@
           <w:rFonts w:asciiTheme="majorHAnsi" w:hAnsiTheme="majorHAnsi" w:cstheme="majorHAnsi"/>
           <w:i/>
           <w:iCs/>
-          <w:sz w:val="28"/>
-          <w:szCs w:val="28"/>
           <w:lang w:val="en-US"/>
         </w:rPr>
         <w:t>Journal of Computer Languages (</w:t>
@@ -1281,8 +1158,6 @@
           <w:bCs/>
           <w:i/>
           <w:iCs/>
-          <w:sz w:val="28"/>
-          <w:szCs w:val="28"/>
           <w:lang w:val="en-US"/>
         </w:rPr>
         <w:t>COLA 2023</w:t>
@@ -1292,8 +1167,6 @@
           <w:rFonts w:asciiTheme="majorHAnsi" w:hAnsiTheme="majorHAnsi" w:cstheme="majorHAnsi"/>
           <w:i/>
           <w:iCs/>
-          <w:sz w:val="28"/>
-          <w:szCs w:val="28"/>
           <w:lang w:val="en-US"/>
         </w:rPr>
         <w:t>)</w:t>
@@ -1310,8 +1183,6 @@
           <w:rFonts w:asciiTheme="majorHAnsi" w:hAnsiTheme="majorHAnsi" w:cstheme="majorHAnsi"/>
           <w:i/>
           <w:iCs/>
-          <w:sz w:val="28"/>
-          <w:szCs w:val="28"/>
           <w:lang w:val="en-US"/>
         </w:rPr>
       </w:pPr>
@@ -1320,8 +1191,6 @@
           <w:rFonts w:asciiTheme="majorHAnsi" w:hAnsiTheme="majorHAnsi" w:cstheme="majorHAnsi"/>
           <w:i/>
           <w:iCs/>
-          <w:sz w:val="28"/>
-          <w:szCs w:val="28"/>
           <w:lang w:val="en-US"/>
         </w:rPr>
         <w:t>Proceedings of IEEE Symposium on Visual Languages and Human-Centric Computing (</w:t>
@@ -1333,8 +1202,6 @@
           <w:bCs/>
           <w:i/>
           <w:iCs/>
-          <w:sz w:val="28"/>
-          <w:szCs w:val="28"/>
           <w:lang w:val="en-US"/>
         </w:rPr>
         <w:t>VL/HCC 2021</w:t>
@@ -1344,8 +1211,6 @@
           <w:rFonts w:asciiTheme="majorHAnsi" w:hAnsiTheme="majorHAnsi" w:cstheme="majorHAnsi"/>
           <w:i/>
           <w:iCs/>
-          <w:sz w:val="28"/>
-          <w:szCs w:val="28"/>
           <w:lang w:val="en-US"/>
         </w:rPr>
         <w:t>).</w:t>
@@ -1381,7 +1246,7 @@
         <mc:AlternateContent>
           <mc:Choice Requires="wps">
             <w:drawing>
-              <wp:anchor distT="0" distB="0" distL="114300" distR="114300" simplePos="0" relativeHeight="251661312" behindDoc="0" locked="0" layoutInCell="1" allowOverlap="1" wp14:anchorId="2B27132E" wp14:editId="29AF2400">
+              <wp:anchor distT="0" distB="0" distL="114300" distR="114300" simplePos="0" relativeHeight="251661312" behindDoc="0" locked="0" layoutInCell="1" allowOverlap="1" wp14:anchorId="2B27132E" wp14:editId="7F9C56F0">
                 <wp:simplePos x="0" y="0"/>
                 <wp:positionH relativeFrom="column">
                   <wp:posOffset>-31750</wp:posOffset>
@@ -1461,8 +1326,6 @@
           <w:rFonts w:asciiTheme="majorHAnsi" w:hAnsiTheme="majorHAnsi" w:cstheme="majorHAnsi"/>
           <w:b/>
           <w:bCs/>
-          <w:sz w:val="28"/>
-          <w:szCs w:val="28"/>
           <w:lang w:val="en-US"/>
         </w:rPr>
       </w:pPr>
@@ -1471,8 +1334,6 @@
           <w:rFonts w:asciiTheme="majorHAnsi" w:hAnsiTheme="majorHAnsi" w:cstheme="majorHAnsi"/>
           <w:b/>
           <w:bCs/>
-          <w:sz w:val="28"/>
-          <w:szCs w:val="28"/>
           <w:lang w:val="en-US"/>
         </w:rPr>
         <w:t>Department of Computer Science, U</w:t>
@@ -1482,8 +1343,6 @@
           <w:rFonts w:asciiTheme="majorHAnsi" w:hAnsiTheme="majorHAnsi" w:cstheme="majorHAnsi"/>
           <w:b/>
           <w:bCs/>
-          <w:sz w:val="28"/>
-          <w:szCs w:val="28"/>
           <w:lang w:val="en-US"/>
         </w:rPr>
         <w:t>niversity of Texas Rio Grande Valley</w:t>
@@ -1494,16 +1353,12 @@
         <w:ind w:firstLine="720"/>
         <w:rPr>
           <w:rFonts w:asciiTheme="majorHAnsi" w:hAnsiTheme="majorHAnsi" w:cstheme="majorHAnsi"/>
-          <w:sz w:val="28"/>
-          <w:szCs w:val="28"/>
-          <w:lang w:val="en-US"/>
-        </w:rPr>
-      </w:pPr>
-      <w:r>
-        <w:rPr>
-          <w:rFonts w:asciiTheme="majorHAnsi" w:hAnsiTheme="majorHAnsi" w:cstheme="majorHAnsi"/>
-          <w:sz w:val="28"/>
-          <w:szCs w:val="28"/>
+          <w:lang w:val="en-US"/>
+        </w:rPr>
+      </w:pPr>
+      <w:r>
+        <w:rPr>
+          <w:rFonts w:asciiTheme="majorHAnsi" w:hAnsiTheme="majorHAnsi" w:cstheme="majorHAnsi"/>
           <w:lang w:val="en-US"/>
         </w:rPr>
         <w:t>Sept 2022 – Present       Lecturer I</w:t>
@@ -1520,16 +1375,12 @@
         <w:jc w:val="both"/>
         <w:rPr>
           <w:rFonts w:asciiTheme="majorHAnsi" w:hAnsiTheme="majorHAnsi" w:cstheme="majorHAnsi"/>
-          <w:sz w:val="28"/>
-          <w:szCs w:val="28"/>
-          <w:lang w:val="en-US"/>
-        </w:rPr>
-      </w:pPr>
-      <w:r>
-        <w:rPr>
-          <w:rFonts w:asciiTheme="majorHAnsi" w:hAnsiTheme="majorHAnsi" w:cstheme="majorHAnsi"/>
-          <w:sz w:val="28"/>
-          <w:szCs w:val="28"/>
+          <w:lang w:val="en-US"/>
+        </w:rPr>
+      </w:pPr>
+      <w:r>
+        <w:rPr>
+          <w:rFonts w:asciiTheme="majorHAnsi" w:hAnsiTheme="majorHAnsi" w:cstheme="majorHAnsi"/>
           <w:lang w:val="en-US"/>
         </w:rPr>
         <w:t>Instructed diverse programming language courses</w:t>
@@ -1537,8 +1388,6 @@
       <w:r>
         <w:rPr>
           <w:rFonts w:asciiTheme="majorHAnsi" w:hAnsiTheme="majorHAnsi" w:cstheme="majorHAnsi"/>
-          <w:sz w:val="28"/>
-          <w:szCs w:val="28"/>
           <w:lang w:val="en-US"/>
         </w:rPr>
         <w:t xml:space="preserve"> to</w:t>
@@ -1546,8 +1395,6 @@
       <w:r>
         <w:rPr>
           <w:rFonts w:asciiTheme="majorHAnsi" w:hAnsiTheme="majorHAnsi" w:cstheme="majorHAnsi"/>
-          <w:sz w:val="28"/>
-          <w:szCs w:val="28"/>
           <w:lang w:val="en-US"/>
         </w:rPr>
         <w:t xml:space="preserve"> CS and non-CS</w:t>
@@ -1555,8 +1402,6 @@
       <w:r>
         <w:rPr>
           <w:rFonts w:asciiTheme="majorHAnsi" w:hAnsiTheme="majorHAnsi" w:cstheme="majorHAnsi"/>
-          <w:sz w:val="28"/>
-          <w:szCs w:val="28"/>
           <w:lang w:val="en-US"/>
         </w:rPr>
         <w:t xml:space="preserve"> students.</w:t>
@@ -1573,16 +1418,12 @@
         <w:jc w:val="both"/>
         <w:rPr>
           <w:rFonts w:asciiTheme="majorHAnsi" w:hAnsiTheme="majorHAnsi" w:cstheme="majorHAnsi"/>
-          <w:sz w:val="28"/>
-          <w:szCs w:val="28"/>
-          <w:lang w:val="en-US"/>
-        </w:rPr>
-      </w:pPr>
-      <w:r>
-        <w:rPr>
-          <w:rFonts w:asciiTheme="majorHAnsi" w:hAnsiTheme="majorHAnsi" w:cstheme="majorHAnsi"/>
-          <w:sz w:val="28"/>
-          <w:szCs w:val="28"/>
+          <w:lang w:val="en-US"/>
+        </w:rPr>
+      </w:pPr>
+      <w:r>
+        <w:rPr>
+          <w:rFonts w:asciiTheme="majorHAnsi" w:hAnsiTheme="majorHAnsi" w:cstheme="majorHAnsi"/>
           <w:lang w:val="en-US"/>
         </w:rPr>
         <w:t>Mentored</w:t>
@@ -1590,8 +1431,6 @@
       <w:r>
         <w:rPr>
           <w:rFonts w:asciiTheme="majorHAnsi" w:hAnsiTheme="majorHAnsi" w:cstheme="majorHAnsi"/>
-          <w:sz w:val="28"/>
-          <w:szCs w:val="28"/>
           <w:lang w:val="en-US"/>
         </w:rPr>
         <w:t xml:space="preserve"> Senior </w:t>
@@ -1599,8 +1438,6 @@
       <w:r>
         <w:rPr>
           <w:rFonts w:asciiTheme="majorHAnsi" w:hAnsiTheme="majorHAnsi" w:cstheme="majorHAnsi"/>
-          <w:sz w:val="28"/>
-          <w:szCs w:val="28"/>
           <w:lang w:val="en-US"/>
         </w:rPr>
         <w:t>p</w:t>
@@ -1608,8 +1445,6 @@
       <w:r>
         <w:rPr>
           <w:rFonts w:asciiTheme="majorHAnsi" w:hAnsiTheme="majorHAnsi" w:cstheme="majorHAnsi"/>
-          <w:sz w:val="28"/>
-          <w:szCs w:val="28"/>
           <w:lang w:val="en-US"/>
         </w:rPr>
         <w:t xml:space="preserve">rojects for </w:t>
@@ -1617,8 +1452,6 @@
       <w:r>
         <w:rPr>
           <w:rFonts w:asciiTheme="majorHAnsi" w:hAnsiTheme="majorHAnsi" w:cstheme="majorHAnsi"/>
-          <w:sz w:val="28"/>
-          <w:szCs w:val="28"/>
           <w:lang w:val="en-US"/>
         </w:rPr>
         <w:t>3</w:t>
@@ -1626,8 +1459,6 @@
       <w:r>
         <w:rPr>
           <w:rFonts w:asciiTheme="majorHAnsi" w:hAnsiTheme="majorHAnsi" w:cstheme="majorHAnsi"/>
-          <w:sz w:val="28"/>
-          <w:szCs w:val="28"/>
           <w:lang w:val="en-US"/>
         </w:rPr>
         <w:t xml:space="preserve"> teams</w:t>
@@ -1635,23 +1466,10 @@
       <w:r>
         <w:rPr>
           <w:rFonts w:asciiTheme="majorHAnsi" w:hAnsiTheme="majorHAnsi" w:cstheme="majorHAnsi"/>
-          <w:sz w:val="28"/>
-          <w:szCs w:val="28"/>
-          <w:lang w:val="en-US"/>
-        </w:rPr>
-        <w:t xml:space="preserve"> of 3-4 students </w:t>
-      </w:r>
-      <w:proofErr w:type="gramStart"/>
-      <w:r>
-        <w:rPr>
-          <w:rFonts w:asciiTheme="majorHAnsi" w:hAnsiTheme="majorHAnsi" w:cstheme="majorHAnsi"/>
-          <w:sz w:val="28"/>
-          <w:szCs w:val="28"/>
-          <w:lang w:val="en-US"/>
-        </w:rPr>
-        <w:t>each</w:t>
-      </w:r>
-      <w:proofErr w:type="gramEnd"/>
+          <w:lang w:val="en-US"/>
+        </w:rPr>
+        <w:t xml:space="preserve"> of 3-4 students each</w:t>
+      </w:r>
     </w:p>
     <w:p>
       <w:pPr>
@@ -1660,8 +1478,6 @@
           <w:rFonts w:asciiTheme="majorHAnsi" w:hAnsiTheme="majorHAnsi" w:cstheme="majorHAnsi"/>
           <w:b/>
           <w:bCs/>
-          <w:sz w:val="28"/>
-          <w:szCs w:val="28"/>
           <w:lang w:val="en-US"/>
         </w:rPr>
       </w:pPr>
@@ -1670,8 +1486,6 @@
           <w:rFonts w:asciiTheme="majorHAnsi" w:hAnsiTheme="majorHAnsi" w:cstheme="majorHAnsi"/>
           <w:b/>
           <w:bCs/>
-          <w:sz w:val="28"/>
-          <w:szCs w:val="28"/>
           <w:lang w:val="en-US"/>
         </w:rPr>
         <w:t>Department of Computer Science, South Texas College</w:t>
@@ -1682,16 +1496,12 @@
         <w:ind w:firstLine="720"/>
         <w:rPr>
           <w:rFonts w:asciiTheme="majorHAnsi" w:hAnsiTheme="majorHAnsi" w:cstheme="majorHAnsi"/>
-          <w:sz w:val="28"/>
-          <w:szCs w:val="28"/>
-          <w:lang w:val="en-US"/>
-        </w:rPr>
-      </w:pPr>
-      <w:r>
-        <w:rPr>
-          <w:rFonts w:asciiTheme="majorHAnsi" w:hAnsiTheme="majorHAnsi" w:cstheme="majorHAnsi"/>
-          <w:sz w:val="28"/>
-          <w:szCs w:val="28"/>
+          <w:lang w:val="en-US"/>
+        </w:rPr>
+      </w:pPr>
+      <w:r>
+        <w:rPr>
+          <w:rFonts w:asciiTheme="majorHAnsi" w:hAnsiTheme="majorHAnsi" w:cstheme="majorHAnsi"/>
           <w:lang w:val="en-US"/>
         </w:rPr>
         <w:t>Jan 2022 – July 2022      Lecturer</w:t>
@@ -1708,16 +1518,12 @@
         <w:jc w:val="both"/>
         <w:rPr>
           <w:rFonts w:asciiTheme="majorHAnsi" w:hAnsiTheme="majorHAnsi" w:cstheme="majorHAnsi"/>
-          <w:sz w:val="28"/>
-          <w:szCs w:val="28"/>
-          <w:lang w:val="en-US"/>
-        </w:rPr>
-      </w:pPr>
-      <w:r>
-        <w:rPr>
-          <w:rFonts w:asciiTheme="majorHAnsi" w:hAnsiTheme="majorHAnsi" w:cstheme="majorHAnsi"/>
-          <w:sz w:val="28"/>
-          <w:szCs w:val="28"/>
+          <w:lang w:val="en-US"/>
+        </w:rPr>
+      </w:pPr>
+      <w:r>
+        <w:rPr>
+          <w:rFonts w:asciiTheme="majorHAnsi" w:hAnsiTheme="majorHAnsi" w:cstheme="majorHAnsi"/>
           <w:lang w:val="en-US"/>
         </w:rPr>
         <w:t>Delivered various courses in</w:t>
@@ -1725,8 +1531,6 @@
       <w:r>
         <w:rPr>
           <w:rFonts w:asciiTheme="majorHAnsi" w:hAnsiTheme="majorHAnsi" w:cstheme="majorHAnsi"/>
-          <w:sz w:val="28"/>
-          <w:szCs w:val="28"/>
           <w:lang w:val="en-US"/>
         </w:rPr>
         <w:t xml:space="preserve"> </w:t>
@@ -1734,8 +1538,6 @@
       <w:r>
         <w:rPr>
           <w:rFonts w:asciiTheme="majorHAnsi" w:hAnsiTheme="majorHAnsi" w:cstheme="majorHAnsi"/>
-          <w:sz w:val="28"/>
-          <w:szCs w:val="28"/>
           <w:lang w:val="en-US"/>
         </w:rPr>
         <w:t>C++</w:t>
@@ -1743,8 +1545,6 @@
       <w:r>
         <w:rPr>
           <w:rFonts w:asciiTheme="majorHAnsi" w:hAnsiTheme="majorHAnsi" w:cstheme="majorHAnsi"/>
-          <w:sz w:val="28"/>
-          <w:szCs w:val="28"/>
           <w:lang w:val="en-US"/>
         </w:rPr>
         <w:t>,</w:t>
@@ -1752,8 +1552,6 @@
       <w:r>
         <w:rPr>
           <w:rFonts w:asciiTheme="majorHAnsi" w:hAnsiTheme="majorHAnsi" w:cstheme="majorHAnsi"/>
-          <w:sz w:val="28"/>
-          <w:szCs w:val="28"/>
           <w:lang w:val="en-US"/>
         </w:rPr>
         <w:t xml:space="preserve"> Python</w:t>
@@ -1761,8 +1559,6 @@
       <w:r>
         <w:rPr>
           <w:rFonts w:asciiTheme="majorHAnsi" w:hAnsiTheme="majorHAnsi" w:cstheme="majorHAnsi"/>
-          <w:sz w:val="28"/>
-          <w:szCs w:val="28"/>
           <w:lang w:val="en-US"/>
         </w:rPr>
         <w:t>, and</w:t>
@@ -1770,8 +1566,6 @@
       <w:r>
         <w:rPr>
           <w:rFonts w:asciiTheme="majorHAnsi" w:hAnsiTheme="majorHAnsi" w:cstheme="majorHAnsi"/>
-          <w:sz w:val="28"/>
-          <w:szCs w:val="28"/>
           <w:lang w:val="en-US"/>
         </w:rPr>
         <w:t xml:space="preserve"> </w:t>
@@ -1779,8 +1573,6 @@
       <w:r>
         <w:rPr>
           <w:rFonts w:asciiTheme="majorHAnsi" w:hAnsiTheme="majorHAnsi" w:cstheme="majorHAnsi"/>
-          <w:sz w:val="28"/>
-          <w:szCs w:val="28"/>
           <w:lang w:val="en-US"/>
         </w:rPr>
         <w:t>computer fundamentals.</w:t>
@@ -1793,8 +1585,6 @@
           <w:rFonts w:asciiTheme="majorHAnsi" w:hAnsiTheme="majorHAnsi" w:cstheme="majorHAnsi"/>
           <w:b/>
           <w:bCs/>
-          <w:sz w:val="28"/>
-          <w:szCs w:val="28"/>
           <w:lang w:val="en-US"/>
         </w:rPr>
       </w:pPr>
@@ -1803,8 +1593,6 @@
           <w:rFonts w:asciiTheme="majorHAnsi" w:hAnsiTheme="majorHAnsi" w:cstheme="majorHAnsi"/>
           <w:b/>
           <w:bCs/>
-          <w:sz w:val="28"/>
-          <w:szCs w:val="28"/>
           <w:lang w:val="en-US"/>
         </w:rPr>
         <w:t>Department of Computer Science, South Texas College</w:t>
@@ -1815,16 +1603,12 @@
         <w:ind w:firstLine="720"/>
         <w:rPr>
           <w:rFonts w:asciiTheme="majorHAnsi" w:hAnsiTheme="majorHAnsi" w:cstheme="majorHAnsi"/>
-          <w:sz w:val="28"/>
-          <w:szCs w:val="28"/>
-          <w:lang w:val="en-US"/>
-        </w:rPr>
-      </w:pPr>
-      <w:r>
-        <w:rPr>
-          <w:rFonts w:asciiTheme="majorHAnsi" w:hAnsiTheme="majorHAnsi" w:cstheme="majorHAnsi"/>
-          <w:sz w:val="28"/>
-          <w:szCs w:val="28"/>
+          <w:lang w:val="en-US"/>
+        </w:rPr>
+      </w:pPr>
+      <w:r>
+        <w:rPr>
+          <w:rFonts w:asciiTheme="majorHAnsi" w:hAnsiTheme="majorHAnsi" w:cstheme="majorHAnsi"/>
           <w:lang w:val="en-US"/>
         </w:rPr>
         <w:t xml:space="preserve">Nov 2021 – </w:t>
@@ -1832,8 +1616,6 @@
       <w:r>
         <w:rPr>
           <w:rFonts w:asciiTheme="majorHAnsi" w:hAnsiTheme="majorHAnsi" w:cstheme="majorHAnsi"/>
-          <w:sz w:val="28"/>
-          <w:szCs w:val="28"/>
           <w:lang w:val="en-US"/>
         </w:rPr>
         <w:t>Dec 2021</w:t>
@@ -1841,8 +1623,6 @@
       <w:r>
         <w:rPr>
           <w:rFonts w:asciiTheme="majorHAnsi" w:hAnsiTheme="majorHAnsi" w:cstheme="majorHAnsi"/>
-          <w:sz w:val="28"/>
-          <w:szCs w:val="28"/>
           <w:lang w:val="en-US"/>
         </w:rPr>
         <w:t xml:space="preserve">      Lab Technician</w:t>
@@ -1859,16 +1639,12 @@
         <w:jc w:val="both"/>
         <w:rPr>
           <w:rFonts w:asciiTheme="majorHAnsi" w:hAnsiTheme="majorHAnsi" w:cstheme="majorHAnsi"/>
-          <w:sz w:val="28"/>
-          <w:szCs w:val="28"/>
-          <w:lang w:val="en-US"/>
-        </w:rPr>
-      </w:pPr>
-      <w:r>
-        <w:rPr>
-          <w:rFonts w:asciiTheme="majorHAnsi" w:hAnsiTheme="majorHAnsi" w:cstheme="majorHAnsi"/>
-          <w:sz w:val="28"/>
-          <w:szCs w:val="28"/>
+          <w:lang w:val="en-US"/>
+        </w:rPr>
+      </w:pPr>
+      <w:r>
+        <w:rPr>
+          <w:rFonts w:asciiTheme="majorHAnsi" w:hAnsiTheme="majorHAnsi" w:cstheme="majorHAnsi"/>
           <w:lang w:val="en-US"/>
         </w:rPr>
         <w:t xml:space="preserve">Provided comprehensive programming support and guidance with multiple CS courses, improving student </w:t>
@@ -1876,8 +1652,6 @@
       <w:r>
         <w:rPr>
           <w:rFonts w:asciiTheme="majorHAnsi" w:hAnsiTheme="majorHAnsi" w:cstheme="majorHAnsi"/>
-          <w:sz w:val="28"/>
-          <w:szCs w:val="28"/>
           <w:lang w:val="en-US"/>
         </w:rPr>
         <w:t>understanding</w:t>
@@ -1885,8 +1659,6 @@
       <w:r>
         <w:rPr>
           <w:rFonts w:asciiTheme="majorHAnsi" w:hAnsiTheme="majorHAnsi" w:cstheme="majorHAnsi"/>
-          <w:sz w:val="28"/>
-          <w:szCs w:val="28"/>
           <w:lang w:val="en-US"/>
         </w:rPr>
         <w:t>.</w:t>
@@ -1899,8 +1671,6 @@
           <w:rFonts w:asciiTheme="majorHAnsi" w:hAnsiTheme="majorHAnsi" w:cstheme="majorHAnsi"/>
           <w:b/>
           <w:bCs/>
-          <w:sz w:val="28"/>
-          <w:szCs w:val="28"/>
           <w:lang w:val="en-US"/>
         </w:rPr>
       </w:pPr>
@@ -1909,8 +1679,6 @@
           <w:rFonts w:asciiTheme="majorHAnsi" w:hAnsiTheme="majorHAnsi" w:cstheme="majorHAnsi"/>
           <w:b/>
           <w:bCs/>
-          <w:sz w:val="28"/>
-          <w:szCs w:val="28"/>
           <w:lang w:val="en-US"/>
         </w:rPr>
         <w:t>Department of Computer Science, O</w:t>
@@ -1920,8 +1688,6 @@
           <w:rFonts w:asciiTheme="majorHAnsi" w:hAnsiTheme="majorHAnsi" w:cstheme="majorHAnsi"/>
           <w:b/>
           <w:bCs/>
-          <w:sz w:val="28"/>
-          <w:szCs w:val="28"/>
           <w:lang w:val="en-US"/>
         </w:rPr>
         <w:t>regon State University</w:t>
@@ -1932,26 +1698,19 @@
         <w:ind w:firstLine="720"/>
         <w:rPr>
           <w:rFonts w:asciiTheme="majorHAnsi" w:hAnsiTheme="majorHAnsi" w:cstheme="majorHAnsi"/>
-          <w:sz w:val="28"/>
-          <w:szCs w:val="28"/>
-          <w:lang w:val="en-US"/>
-        </w:rPr>
-      </w:pPr>
-      <w:r>
-        <w:rPr>
-          <w:rFonts w:asciiTheme="majorHAnsi" w:hAnsiTheme="majorHAnsi" w:cstheme="majorHAnsi"/>
-          <w:sz w:val="28"/>
-          <w:szCs w:val="28"/>
-          <w:lang w:val="en-US"/>
-        </w:rPr>
-        <w:lastRenderedPageBreak/>
+          <w:lang w:val="en-US"/>
+        </w:rPr>
+      </w:pPr>
+      <w:r>
+        <w:rPr>
+          <w:rFonts w:asciiTheme="majorHAnsi" w:hAnsiTheme="majorHAnsi" w:cstheme="majorHAnsi"/>
+          <w:lang w:val="en-US"/>
+        </w:rPr>
         <w:t>Jan 2019</w:t>
       </w:r>
       <w:r>
         <w:rPr>
           <w:rFonts w:asciiTheme="majorHAnsi" w:hAnsiTheme="majorHAnsi" w:cstheme="majorHAnsi"/>
-          <w:sz w:val="28"/>
-          <w:szCs w:val="28"/>
           <w:lang w:val="en-US"/>
         </w:rPr>
         <w:t xml:space="preserve"> – </w:t>
@@ -1959,8 +1718,6 @@
       <w:r>
         <w:rPr>
           <w:rFonts w:asciiTheme="majorHAnsi" w:hAnsiTheme="majorHAnsi" w:cstheme="majorHAnsi"/>
-          <w:sz w:val="28"/>
-          <w:szCs w:val="28"/>
           <w:lang w:val="en-US"/>
         </w:rPr>
         <w:t xml:space="preserve">Sept 2021 </w:t>
@@ -1968,8 +1725,6 @@
       <w:r>
         <w:rPr>
           <w:rFonts w:asciiTheme="majorHAnsi" w:hAnsiTheme="majorHAnsi" w:cstheme="majorHAnsi"/>
-          <w:sz w:val="28"/>
-          <w:szCs w:val="28"/>
           <w:lang w:val="en-US"/>
         </w:rPr>
         <w:t xml:space="preserve"> </w:t>
@@ -1977,8 +1732,6 @@
       <w:r>
         <w:rPr>
           <w:rFonts w:asciiTheme="majorHAnsi" w:hAnsiTheme="majorHAnsi" w:cstheme="majorHAnsi"/>
-          <w:sz w:val="28"/>
-          <w:szCs w:val="28"/>
           <w:lang w:val="en-US"/>
         </w:rPr>
         <w:t xml:space="preserve">  </w:t>
@@ -1986,8 +1739,6 @@
       <w:r>
         <w:rPr>
           <w:rFonts w:asciiTheme="majorHAnsi" w:hAnsiTheme="majorHAnsi" w:cstheme="majorHAnsi"/>
-          <w:sz w:val="28"/>
-          <w:szCs w:val="28"/>
           <w:u w:val="single"/>
           <w:lang w:val="en-US"/>
         </w:rPr>
@@ -1996,8 +1747,6 @@
       <w:r>
         <w:rPr>
           <w:rFonts w:asciiTheme="majorHAnsi" w:hAnsiTheme="majorHAnsi" w:cstheme="majorHAnsi"/>
-          <w:sz w:val="28"/>
-          <w:szCs w:val="28"/>
           <w:u w:val="single"/>
           <w:lang w:val="en-US"/>
         </w:rPr>
@@ -2014,16 +1763,12 @@
         <w:ind w:left="3365"/>
         <w:rPr>
           <w:rFonts w:asciiTheme="majorHAnsi" w:hAnsiTheme="majorHAnsi" w:cstheme="majorHAnsi"/>
-          <w:sz w:val="28"/>
-          <w:szCs w:val="28"/>
-          <w:lang w:val="en-US"/>
-        </w:rPr>
-      </w:pPr>
-      <w:r>
-        <w:rPr>
-          <w:rFonts w:asciiTheme="majorHAnsi" w:hAnsiTheme="majorHAnsi" w:cstheme="majorHAnsi"/>
-          <w:sz w:val="28"/>
-          <w:szCs w:val="28"/>
+          <w:lang w:val="en-US"/>
+        </w:rPr>
+      </w:pPr>
+      <w:r>
+        <w:rPr>
+          <w:rFonts w:asciiTheme="majorHAnsi" w:hAnsiTheme="majorHAnsi" w:cstheme="majorHAnsi"/>
           <w:lang w:val="en-US"/>
         </w:rPr>
         <w:t xml:space="preserve">Developed new operational semantics to generate simpler proof </w:t>
@@ -2031,8 +1776,6 @@
       <w:r>
         <w:rPr>
           <w:rFonts w:asciiTheme="majorHAnsi" w:hAnsiTheme="majorHAnsi" w:cstheme="majorHAnsi"/>
-          <w:sz w:val="28"/>
-          <w:szCs w:val="28"/>
           <w:lang w:val="en-US"/>
         </w:rPr>
         <w:t>Directed Acyclic Graphs (</w:t>
@@ -2040,8 +1783,6 @@
       <w:r>
         <w:rPr>
           <w:rFonts w:asciiTheme="majorHAnsi" w:hAnsiTheme="majorHAnsi" w:cstheme="majorHAnsi"/>
-          <w:sz w:val="28"/>
-          <w:szCs w:val="28"/>
           <w:lang w:val="en-US"/>
         </w:rPr>
         <w:t>DAGs</w:t>
@@ -2049,8 +1790,6 @@
       <w:r>
         <w:rPr>
           <w:rFonts w:asciiTheme="majorHAnsi" w:hAnsiTheme="majorHAnsi" w:cstheme="majorHAnsi"/>
-          <w:sz w:val="28"/>
-          <w:szCs w:val="28"/>
           <w:lang w:val="en-US"/>
         </w:rPr>
         <w:t>)</w:t>
@@ -2058,8 +1797,6 @@
       <w:r>
         <w:rPr>
           <w:rFonts w:asciiTheme="majorHAnsi" w:hAnsiTheme="majorHAnsi" w:cstheme="majorHAnsi"/>
-          <w:sz w:val="28"/>
-          <w:szCs w:val="28"/>
           <w:lang w:val="en-US"/>
         </w:rPr>
         <w:t>.</w:t>
@@ -2076,25 +1813,20 @@
         <w:jc w:val="both"/>
         <w:rPr>
           <w:rFonts w:asciiTheme="majorHAnsi" w:hAnsiTheme="majorHAnsi" w:cstheme="majorHAnsi"/>
-          <w:sz w:val="28"/>
-          <w:szCs w:val="28"/>
-          <w:lang w:val="en-US"/>
-        </w:rPr>
-      </w:pPr>
-      <w:r>
-        <w:rPr>
-          <w:rFonts w:asciiTheme="majorHAnsi" w:hAnsiTheme="majorHAnsi" w:cstheme="majorHAnsi"/>
-          <w:sz w:val="28"/>
-          <w:szCs w:val="28"/>
-          <w:lang w:val="en-US"/>
-        </w:rPr>
+          <w:lang w:val="en-US"/>
+        </w:rPr>
+      </w:pPr>
+      <w:r>
+        <w:rPr>
+          <w:rFonts w:asciiTheme="majorHAnsi" w:hAnsiTheme="majorHAnsi" w:cstheme="majorHAnsi"/>
+          <w:lang w:val="en-US"/>
+        </w:rPr>
+        <w:lastRenderedPageBreak/>
         <w:t xml:space="preserve">Designed </w:t>
       </w:r>
       <w:r>
         <w:rPr>
           <w:rFonts w:asciiTheme="majorHAnsi" w:hAnsiTheme="majorHAnsi" w:cstheme="majorHAnsi"/>
-          <w:sz w:val="28"/>
-          <w:szCs w:val="28"/>
           <w:lang w:val="en-US"/>
         </w:rPr>
         <w:t>query language that transform</w:t>
@@ -2102,8 +1834,6 @@
       <w:r>
         <w:rPr>
           <w:rFonts w:asciiTheme="majorHAnsi" w:hAnsiTheme="majorHAnsi" w:cstheme="majorHAnsi"/>
-          <w:sz w:val="28"/>
-          <w:szCs w:val="28"/>
           <w:lang w:val="en-US"/>
         </w:rPr>
         <w:t>s</w:t>
@@ -2111,8 +1841,6 @@
       <w:r>
         <w:rPr>
           <w:rFonts w:asciiTheme="majorHAnsi" w:hAnsiTheme="majorHAnsi" w:cstheme="majorHAnsi"/>
-          <w:sz w:val="28"/>
-          <w:szCs w:val="28"/>
           <w:lang w:val="en-US"/>
         </w:rPr>
         <w:t xml:space="preserve"> proof DAGs to generate program explanations</w:t>
@@ -2120,8 +1848,6 @@
       <w:r>
         <w:rPr>
           <w:rFonts w:asciiTheme="majorHAnsi" w:hAnsiTheme="majorHAnsi" w:cstheme="majorHAnsi"/>
-          <w:sz w:val="28"/>
-          <w:szCs w:val="28"/>
           <w:lang w:val="en-US"/>
         </w:rPr>
         <w:t xml:space="preserve"> that</w:t>
@@ -2129,8 +1855,6 @@
       <w:r>
         <w:rPr>
           <w:rFonts w:asciiTheme="majorHAnsi" w:hAnsiTheme="majorHAnsi" w:cstheme="majorHAnsi"/>
-          <w:sz w:val="28"/>
-          <w:szCs w:val="28"/>
           <w:lang w:val="en-US"/>
         </w:rPr>
         <w:t xml:space="preserve"> led to </w:t>
@@ -2138,8 +1862,6 @@
       <w:r>
         <w:rPr>
           <w:rFonts w:asciiTheme="majorHAnsi" w:hAnsiTheme="majorHAnsi" w:cstheme="majorHAnsi"/>
-          <w:sz w:val="28"/>
-          <w:szCs w:val="28"/>
           <w:lang w:val="en-US"/>
         </w:rPr>
         <w:t xml:space="preserve">systematic </w:t>
@@ -2147,8 +1869,6 @@
       <w:r>
         <w:rPr>
           <w:rFonts w:asciiTheme="majorHAnsi" w:hAnsiTheme="majorHAnsi" w:cstheme="majorHAnsi"/>
-          <w:sz w:val="28"/>
-          <w:szCs w:val="28"/>
           <w:lang w:val="en-US"/>
         </w:rPr>
         <w:t xml:space="preserve">reduction in </w:t>
@@ -2156,8 +1876,6 @@
       <w:r>
         <w:rPr>
           <w:rFonts w:asciiTheme="majorHAnsi" w:hAnsiTheme="majorHAnsi" w:cstheme="majorHAnsi"/>
-          <w:sz w:val="28"/>
-          <w:szCs w:val="28"/>
           <w:lang w:val="en-US"/>
         </w:rPr>
         <w:t>s</w:t>
@@ -2165,8 +1883,6 @@
       <w:r>
         <w:rPr>
           <w:rFonts w:asciiTheme="majorHAnsi" w:hAnsiTheme="majorHAnsi" w:cstheme="majorHAnsi"/>
-          <w:sz w:val="28"/>
-          <w:szCs w:val="28"/>
           <w:lang w:val="en-US"/>
         </w:rPr>
         <w:t xml:space="preserve">ize of traces for 21 well-known example programs by at least </w:t>
@@ -2174,8 +1890,6 @@
       <w:r>
         <w:rPr>
           <w:rFonts w:asciiTheme="majorHAnsi" w:hAnsiTheme="majorHAnsi" w:cstheme="majorHAnsi"/>
-          <w:sz w:val="28"/>
-          <w:szCs w:val="28"/>
           <w:lang w:val="en-US"/>
         </w:rPr>
         <w:t>80</w:t>
@@ -2183,8 +1897,6 @@
       <w:r>
         <w:rPr>
           <w:rFonts w:asciiTheme="majorHAnsi" w:hAnsiTheme="majorHAnsi" w:cstheme="majorHAnsi"/>
-          <w:sz w:val="28"/>
-          <w:szCs w:val="28"/>
           <w:lang w:val="en-US"/>
         </w:rPr>
         <w:t>%.</w:t>
@@ -2196,8 +1908,6 @@
         <w:ind w:left="3365"/>
         <w:rPr>
           <w:rFonts w:asciiTheme="majorHAnsi" w:hAnsiTheme="majorHAnsi" w:cstheme="majorHAnsi"/>
-          <w:sz w:val="28"/>
-          <w:szCs w:val="28"/>
           <w:u w:val="single"/>
           <w:lang w:val="en-US"/>
         </w:rPr>
@@ -2205,8 +1915,6 @@
       <w:r>
         <w:rPr>
           <w:rFonts w:asciiTheme="majorHAnsi" w:hAnsiTheme="majorHAnsi" w:cstheme="majorHAnsi"/>
-          <w:sz w:val="28"/>
-          <w:szCs w:val="28"/>
           <w:u w:val="single"/>
           <w:lang w:val="en-US"/>
         </w:rPr>
@@ -2223,16 +1931,12 @@
         <w:ind w:left="3365"/>
         <w:rPr>
           <w:rFonts w:asciiTheme="majorHAnsi" w:hAnsiTheme="majorHAnsi" w:cstheme="majorHAnsi"/>
-          <w:sz w:val="28"/>
-          <w:szCs w:val="28"/>
-          <w:lang w:val="en-US"/>
-        </w:rPr>
-      </w:pPr>
-      <w:r>
-        <w:rPr>
-          <w:rFonts w:asciiTheme="majorHAnsi" w:hAnsiTheme="majorHAnsi" w:cstheme="majorHAnsi"/>
-          <w:sz w:val="28"/>
-          <w:szCs w:val="28"/>
+          <w:lang w:val="en-US"/>
+        </w:rPr>
+      </w:pPr>
+      <w:r>
+        <w:rPr>
+          <w:rFonts w:asciiTheme="majorHAnsi" w:hAnsiTheme="majorHAnsi" w:cstheme="majorHAnsi"/>
           <w:lang w:val="en-US"/>
         </w:rPr>
         <w:t xml:space="preserve">CS527 Error-Correcting Codes </w:t>
@@ -2248,16 +1952,12 @@
         <w:ind w:left="3365"/>
         <w:rPr>
           <w:rFonts w:asciiTheme="majorHAnsi" w:hAnsiTheme="majorHAnsi" w:cstheme="majorHAnsi"/>
-          <w:sz w:val="28"/>
-          <w:szCs w:val="28"/>
-          <w:lang w:val="en-US"/>
-        </w:rPr>
-      </w:pPr>
-      <w:r>
-        <w:rPr>
-          <w:rFonts w:asciiTheme="majorHAnsi" w:hAnsiTheme="majorHAnsi" w:cstheme="majorHAnsi"/>
-          <w:sz w:val="28"/>
-          <w:szCs w:val="28"/>
+          <w:lang w:val="en-US"/>
+        </w:rPr>
+      </w:pPr>
+      <w:r>
+        <w:rPr>
+          <w:rFonts w:asciiTheme="majorHAnsi" w:hAnsiTheme="majorHAnsi" w:cstheme="majorHAnsi"/>
           <w:lang w:val="en-US"/>
         </w:rPr>
         <w:t>CS381 Programming Language Fundamentals</w:t>
@@ -2273,16 +1973,12 @@
         <w:ind w:left="3365"/>
         <w:rPr>
           <w:rFonts w:asciiTheme="majorHAnsi" w:hAnsiTheme="majorHAnsi" w:cstheme="majorHAnsi"/>
-          <w:sz w:val="28"/>
-          <w:szCs w:val="28"/>
-          <w:lang w:val="en-US"/>
-        </w:rPr>
-      </w:pPr>
-      <w:r>
-        <w:rPr>
-          <w:rFonts w:asciiTheme="majorHAnsi" w:hAnsiTheme="majorHAnsi" w:cstheme="majorHAnsi"/>
-          <w:sz w:val="28"/>
-          <w:szCs w:val="28"/>
+          <w:lang w:val="en-US"/>
+        </w:rPr>
+      </w:pPr>
+      <w:r>
+        <w:rPr>
+          <w:rFonts w:asciiTheme="majorHAnsi" w:hAnsiTheme="majorHAnsi" w:cstheme="majorHAnsi"/>
           <w:lang w:val="en-US"/>
         </w:rPr>
         <w:t>CS362 Software Engineering II</w:t>
@@ -2295,8 +1991,6 @@
           <w:rFonts w:asciiTheme="majorHAnsi" w:hAnsiTheme="majorHAnsi" w:cstheme="majorHAnsi"/>
           <w:b/>
           <w:bCs/>
-          <w:sz w:val="28"/>
-          <w:szCs w:val="28"/>
           <w:lang w:val="en-US"/>
         </w:rPr>
       </w:pPr>
@@ -2305,8 +1999,6 @@
           <w:rFonts w:asciiTheme="majorHAnsi" w:hAnsiTheme="majorHAnsi" w:cstheme="majorHAnsi"/>
           <w:b/>
           <w:bCs/>
-          <w:sz w:val="28"/>
-          <w:szCs w:val="28"/>
           <w:lang w:val="en-US"/>
         </w:rPr>
         <w:t>Abacus Desk IT Solutions Pvt. Ltd.</w:t>
@@ -2317,16 +2009,12 @@
         <w:ind w:left="720"/>
         <w:rPr>
           <w:rFonts w:asciiTheme="majorHAnsi" w:hAnsiTheme="majorHAnsi" w:cstheme="majorHAnsi"/>
-          <w:sz w:val="28"/>
-          <w:szCs w:val="28"/>
-          <w:lang w:val="en-US"/>
-        </w:rPr>
-      </w:pPr>
-      <w:r>
-        <w:rPr>
-          <w:rFonts w:asciiTheme="majorHAnsi" w:hAnsiTheme="majorHAnsi" w:cstheme="majorHAnsi"/>
-          <w:sz w:val="28"/>
-          <w:szCs w:val="28"/>
+          <w:lang w:val="en-US"/>
+        </w:rPr>
+      </w:pPr>
+      <w:r>
+        <w:rPr>
+          <w:rFonts w:asciiTheme="majorHAnsi" w:hAnsiTheme="majorHAnsi" w:cstheme="majorHAnsi"/>
           <w:lang w:val="en-US"/>
         </w:rPr>
         <w:t>June 2016 – July 2016   Intern, Software Development</w:t>
@@ -2343,16 +2031,12 @@
         <w:jc w:val="both"/>
         <w:rPr>
           <w:rFonts w:asciiTheme="majorHAnsi" w:hAnsiTheme="majorHAnsi" w:cstheme="majorHAnsi"/>
-          <w:sz w:val="28"/>
-          <w:szCs w:val="28"/>
-          <w:lang w:val="en-US"/>
-        </w:rPr>
-      </w:pPr>
-      <w:r>
-        <w:rPr>
-          <w:rFonts w:asciiTheme="majorHAnsi" w:hAnsiTheme="majorHAnsi" w:cstheme="majorHAnsi"/>
-          <w:sz w:val="28"/>
-          <w:szCs w:val="28"/>
+          <w:lang w:val="en-US"/>
+        </w:rPr>
+      </w:pPr>
+      <w:r>
+        <w:rPr>
+          <w:rFonts w:asciiTheme="majorHAnsi" w:hAnsiTheme="majorHAnsi" w:cstheme="majorHAnsi"/>
           <w:lang w:val="en-US"/>
         </w:rPr>
         <w:t>Developed and implemented</w:t>
@@ -2360,8 +2044,6 @@
       <w:r>
         <w:rPr>
           <w:rFonts w:asciiTheme="majorHAnsi" w:hAnsiTheme="majorHAnsi" w:cstheme="majorHAnsi"/>
-          <w:sz w:val="28"/>
-          <w:szCs w:val="28"/>
           <w:lang w:val="en-US"/>
         </w:rPr>
         <w:t xml:space="preserve"> </w:t>
@@ -2369,8 +2051,6 @@
       <w:r>
         <w:rPr>
           <w:rFonts w:asciiTheme="majorHAnsi" w:hAnsiTheme="majorHAnsi" w:cstheme="majorHAnsi"/>
-          <w:sz w:val="28"/>
-          <w:szCs w:val="28"/>
           <w:lang w:val="en-US"/>
         </w:rPr>
         <w:t>algorithm for seat-allocation</w:t>
@@ -2378,8 +2058,6 @@
       <w:r>
         <w:rPr>
           <w:rFonts w:asciiTheme="majorHAnsi" w:hAnsiTheme="majorHAnsi" w:cstheme="majorHAnsi"/>
-          <w:sz w:val="28"/>
-          <w:szCs w:val="28"/>
           <w:lang w:val="en-US"/>
         </w:rPr>
         <w:t xml:space="preserve"> </w:t>
@@ -2387,8 +2065,6 @@
       <w:r>
         <w:rPr>
           <w:rFonts w:asciiTheme="majorHAnsi" w:hAnsiTheme="majorHAnsi" w:cstheme="majorHAnsi"/>
-          <w:sz w:val="28"/>
-          <w:szCs w:val="28"/>
           <w:lang w:val="en-US"/>
         </w:rPr>
         <w:t>for college exams using PHP.</w:t>
@@ -2400,16 +2076,12 @@
           <w:rFonts w:asciiTheme="majorHAnsi" w:hAnsiTheme="majorHAnsi" w:cstheme="majorHAnsi"/>
           <w:b/>
           <w:bCs/>
-          <w:sz w:val="28"/>
-          <w:szCs w:val="28"/>
-          <w:lang w:val="en-US"/>
-        </w:rPr>
-      </w:pPr>
-      <w:r>
-        <w:rPr>
-          <w:rFonts w:asciiTheme="majorHAnsi" w:hAnsiTheme="majorHAnsi" w:cstheme="majorHAnsi"/>
-          <w:sz w:val="28"/>
-          <w:szCs w:val="28"/>
+          <w:lang w:val="en-US"/>
+        </w:rPr>
+      </w:pPr>
+      <w:r>
+        <w:rPr>
+          <w:rFonts w:asciiTheme="majorHAnsi" w:hAnsiTheme="majorHAnsi" w:cstheme="majorHAnsi"/>
           <w:lang w:val="en-US"/>
         </w:rPr>
         <w:tab/>
@@ -2420,8 +2092,6 @@
           <w:rFonts w:asciiTheme="majorHAnsi" w:hAnsiTheme="majorHAnsi" w:cstheme="majorHAnsi"/>
           <w:b/>
           <w:bCs/>
-          <w:sz w:val="28"/>
-          <w:szCs w:val="28"/>
           <w:lang w:val="en-US"/>
         </w:rPr>
         <w:t>BodyWorks</w:t>
@@ -2432,11 +2102,9 @@
           <w:rFonts w:asciiTheme="majorHAnsi" w:hAnsiTheme="majorHAnsi" w:cstheme="majorHAnsi"/>
           <w:b/>
           <w:bCs/>
-          <w:sz w:val="28"/>
-          <w:szCs w:val="28"/>
-          <w:lang w:val="en-US"/>
-        </w:rPr>
-        <w:t xml:space="preserve"> – A </w:t>
+          <w:lang w:val="en-US"/>
+        </w:rPr>
+        <w:t xml:space="preserve"> – A Unit of </w:t>
       </w:r>
       <w:proofErr w:type="spellStart"/>
       <w:r>
@@ -2444,11 +2112,9 @@
           <w:rFonts w:asciiTheme="majorHAnsi" w:hAnsiTheme="majorHAnsi" w:cstheme="majorHAnsi"/>
           <w:b/>
           <w:bCs/>
-          <w:sz w:val="28"/>
-          <w:szCs w:val="28"/>
-          <w:lang w:val="en-US"/>
-        </w:rPr>
-        <w:t>Unit of Turnsteps</w:t>
+          <w:lang w:val="en-US"/>
+        </w:rPr>
+        <w:t>Turnsteps</w:t>
       </w:r>
       <w:proofErr w:type="spellEnd"/>
     </w:p>
@@ -2456,8 +2122,6 @@
       <w:pPr>
         <w:rPr>
           <w:rFonts w:asciiTheme="majorHAnsi" w:hAnsiTheme="majorHAnsi" w:cstheme="majorHAnsi"/>
-          <w:sz w:val="28"/>
-          <w:szCs w:val="28"/>
           <w:lang w:val="en-US"/>
         </w:rPr>
       </w:pPr>
@@ -2466,8 +2130,6 @@
           <w:rFonts w:asciiTheme="majorHAnsi" w:hAnsiTheme="majorHAnsi" w:cstheme="majorHAnsi"/>
           <w:b/>
           <w:bCs/>
-          <w:sz w:val="28"/>
-          <w:szCs w:val="28"/>
           <w:lang w:val="en-US"/>
         </w:rPr>
         <w:tab/>
@@ -2475,8 +2137,6 @@
       <w:r>
         <w:rPr>
           <w:rFonts w:asciiTheme="majorHAnsi" w:hAnsiTheme="majorHAnsi" w:cstheme="majorHAnsi"/>
-          <w:sz w:val="28"/>
-          <w:szCs w:val="28"/>
           <w:lang w:val="en-US"/>
         </w:rPr>
         <w:t xml:space="preserve">June 2015 – </w:t>
@@ -2484,8 +2144,6 @@
       <w:r>
         <w:rPr>
           <w:rFonts w:asciiTheme="majorHAnsi" w:hAnsiTheme="majorHAnsi" w:cstheme="majorHAnsi"/>
-          <w:sz w:val="28"/>
-          <w:szCs w:val="28"/>
           <w:lang w:val="en-US"/>
         </w:rPr>
         <w:t>Aug</w:t>
@@ -2493,8 +2151,6 @@
       <w:r>
         <w:rPr>
           <w:rFonts w:asciiTheme="majorHAnsi" w:hAnsiTheme="majorHAnsi" w:cstheme="majorHAnsi"/>
-          <w:sz w:val="28"/>
-          <w:szCs w:val="28"/>
           <w:lang w:val="en-US"/>
         </w:rPr>
         <w:t xml:space="preserve"> 2015   Intern, So</w:t>
@@ -2502,8 +2158,6 @@
       <w:r>
         <w:rPr>
           <w:rFonts w:asciiTheme="majorHAnsi" w:hAnsiTheme="majorHAnsi" w:cstheme="majorHAnsi"/>
-          <w:sz w:val="28"/>
-          <w:szCs w:val="28"/>
           <w:lang w:val="en-US"/>
         </w:rPr>
         <w:t>ftware Development</w:t>
@@ -2520,16 +2174,12 @@
         <w:jc w:val="both"/>
         <w:rPr>
           <w:rFonts w:asciiTheme="majorHAnsi" w:hAnsiTheme="majorHAnsi" w:cstheme="majorHAnsi"/>
-          <w:sz w:val="28"/>
-          <w:szCs w:val="28"/>
-          <w:lang w:val="en-US"/>
-        </w:rPr>
-      </w:pPr>
-      <w:r>
-        <w:rPr>
-          <w:rFonts w:asciiTheme="majorHAnsi" w:hAnsiTheme="majorHAnsi" w:cstheme="majorHAnsi"/>
-          <w:sz w:val="28"/>
-          <w:szCs w:val="28"/>
+          <w:lang w:val="en-US"/>
+        </w:rPr>
+      </w:pPr>
+      <w:r>
+        <w:rPr>
+          <w:rFonts w:asciiTheme="majorHAnsi" w:hAnsiTheme="majorHAnsi" w:cstheme="majorHAnsi"/>
           <w:lang w:val="en-US"/>
         </w:rPr>
         <w:t>Leveraged</w:t>
@@ -2537,8 +2187,6 @@
       <w:r>
         <w:rPr>
           <w:rFonts w:asciiTheme="majorHAnsi" w:hAnsiTheme="majorHAnsi" w:cstheme="majorHAnsi"/>
-          <w:sz w:val="28"/>
-          <w:szCs w:val="28"/>
           <w:lang w:val="en-US"/>
         </w:rPr>
         <w:t xml:space="preserve"> OpenCart framework to develop backend and </w:t>
@@ -2546,8 +2194,6 @@
       <w:r>
         <w:rPr>
           <w:rFonts w:asciiTheme="majorHAnsi" w:hAnsiTheme="majorHAnsi" w:cstheme="majorHAnsi"/>
-          <w:sz w:val="28"/>
-          <w:szCs w:val="28"/>
           <w:lang w:val="en-US"/>
         </w:rPr>
         <w:t>integrate</w:t>
@@ -2555,8 +2201,6 @@
       <w:r>
         <w:rPr>
           <w:rFonts w:asciiTheme="majorHAnsi" w:hAnsiTheme="majorHAnsi" w:cstheme="majorHAnsi"/>
-          <w:sz w:val="28"/>
-          <w:szCs w:val="28"/>
           <w:lang w:val="en-US"/>
         </w:rPr>
         <w:t xml:space="preserve"> payment gateway for e-commerce website for fitness consultant</w:t>
@@ -2564,8 +2208,6 @@
       <w:r>
         <w:rPr>
           <w:rFonts w:asciiTheme="majorHAnsi" w:hAnsiTheme="majorHAnsi" w:cstheme="majorHAnsi"/>
-          <w:sz w:val="28"/>
-          <w:szCs w:val="28"/>
           <w:lang w:val="en-US"/>
         </w:rPr>
         <w:t>.</w:t>
@@ -2665,25 +2307,21 @@
       <w:pPr>
         <w:rPr>
           <w:rFonts w:asciiTheme="majorHAnsi" w:hAnsiTheme="majorHAnsi" w:cstheme="majorHAnsi"/>
+          <w:lang w:val="en-US"/>
+        </w:rPr>
+      </w:pPr>
+      <w:r>
+        <w:rPr>
+          <w:rFonts w:asciiTheme="majorHAnsi" w:hAnsiTheme="majorHAnsi" w:cstheme="majorHAnsi"/>
           <w:sz w:val="28"/>
           <w:szCs w:val="28"/>
           <w:lang w:val="en-US"/>
         </w:rPr>
-      </w:pPr>
-      <w:r>
-        <w:rPr>
-          <w:rFonts w:asciiTheme="majorHAnsi" w:hAnsiTheme="majorHAnsi" w:cstheme="majorHAnsi"/>
-          <w:sz w:val="28"/>
-          <w:szCs w:val="28"/>
-          <w:lang w:val="en-US"/>
-        </w:rPr>
         <w:tab/>
       </w:r>
       <w:r>
         <w:rPr>
           <w:rFonts w:asciiTheme="majorHAnsi" w:hAnsiTheme="majorHAnsi" w:cstheme="majorHAnsi"/>
-          <w:sz w:val="28"/>
-          <w:szCs w:val="28"/>
           <w:lang w:val="en-US"/>
         </w:rPr>
         <w:t>July 2016 – June 2018   Medicare Cards, Major Project for B</w:t>
@@ -2691,8 +2329,6 @@
       <w:r>
         <w:rPr>
           <w:rFonts w:asciiTheme="majorHAnsi" w:hAnsiTheme="majorHAnsi" w:cstheme="majorHAnsi"/>
-          <w:sz w:val="28"/>
-          <w:szCs w:val="28"/>
           <w:lang w:val="en-US"/>
         </w:rPr>
         <w:t>.</w:t>
@@ -2700,8 +2336,6 @@
       <w:r>
         <w:rPr>
           <w:rFonts w:asciiTheme="majorHAnsi" w:hAnsiTheme="majorHAnsi" w:cstheme="majorHAnsi"/>
-          <w:sz w:val="28"/>
-          <w:szCs w:val="28"/>
           <w:lang w:val="en-US"/>
         </w:rPr>
         <w:t>Tech</w:t>
@@ -2709,8 +2343,6 @@
       <w:r>
         <w:rPr>
           <w:rFonts w:asciiTheme="majorHAnsi" w:hAnsiTheme="majorHAnsi" w:cstheme="majorHAnsi"/>
-          <w:sz w:val="28"/>
-          <w:szCs w:val="28"/>
           <w:lang w:val="en-US"/>
         </w:rPr>
         <w:t>.</w:t>
@@ -2718,8 +2350,6 @@
       <w:r>
         <w:rPr>
           <w:rFonts w:asciiTheme="majorHAnsi" w:hAnsiTheme="majorHAnsi" w:cstheme="majorHAnsi"/>
-          <w:sz w:val="28"/>
-          <w:szCs w:val="28"/>
           <w:lang w:val="en-US"/>
         </w:rPr>
         <w:t xml:space="preserve"> at </w:t>
@@ -2727,8 +2357,6 @@
       <w:r>
         <w:rPr>
           <w:rFonts w:asciiTheme="majorHAnsi" w:hAnsiTheme="majorHAnsi" w:cstheme="majorHAnsi"/>
-          <w:sz w:val="28"/>
-          <w:szCs w:val="28"/>
           <w:lang w:val="en-US"/>
         </w:rPr>
         <w:t>NCU</w:t>
@@ -2745,16 +2373,12 @@
         <w:jc w:val="both"/>
         <w:rPr>
           <w:rFonts w:asciiTheme="majorHAnsi" w:hAnsiTheme="majorHAnsi" w:cstheme="majorHAnsi"/>
-          <w:sz w:val="28"/>
-          <w:szCs w:val="28"/>
-          <w:lang w:val="en-US"/>
-        </w:rPr>
-      </w:pPr>
-      <w:r>
-        <w:rPr>
-          <w:rFonts w:asciiTheme="majorHAnsi" w:hAnsiTheme="majorHAnsi" w:cstheme="majorHAnsi"/>
-          <w:sz w:val="28"/>
-          <w:szCs w:val="28"/>
+          <w:lang w:val="en-US"/>
+        </w:rPr>
+      </w:pPr>
+      <w:r>
+        <w:rPr>
+          <w:rFonts w:asciiTheme="majorHAnsi" w:hAnsiTheme="majorHAnsi" w:cstheme="majorHAnsi"/>
           <w:lang w:val="en-US"/>
         </w:rPr>
         <w:t>Developed android application to store medical history of individuals</w:t>
@@ -2762,8 +2386,6 @@
       <w:r>
         <w:rPr>
           <w:rFonts w:asciiTheme="majorHAnsi" w:hAnsiTheme="majorHAnsi" w:cstheme="majorHAnsi"/>
-          <w:sz w:val="28"/>
-          <w:szCs w:val="28"/>
           <w:lang w:val="en-US"/>
         </w:rPr>
         <w:t xml:space="preserve"> using Firebase</w:t>
@@ -2771,8 +2393,6 @@
       <w:r>
         <w:rPr>
           <w:rFonts w:asciiTheme="majorHAnsi" w:hAnsiTheme="majorHAnsi" w:cstheme="majorHAnsi"/>
-          <w:sz w:val="28"/>
-          <w:szCs w:val="28"/>
           <w:lang w:val="en-US"/>
         </w:rPr>
         <w:t>. Also, de</w:t>
@@ -2780,8 +2400,6 @@
       <w:r>
         <w:rPr>
           <w:rFonts w:asciiTheme="majorHAnsi" w:hAnsiTheme="majorHAnsi" w:cstheme="majorHAnsi"/>
-          <w:sz w:val="28"/>
-          <w:szCs w:val="28"/>
           <w:lang w:val="en-US"/>
         </w:rPr>
         <w:t>signed</w:t>
@@ -2789,8 +2407,6 @@
       <w:r>
         <w:rPr>
           <w:rFonts w:asciiTheme="majorHAnsi" w:hAnsiTheme="majorHAnsi" w:cstheme="majorHAnsi"/>
-          <w:sz w:val="28"/>
-          <w:szCs w:val="28"/>
           <w:lang w:val="en-US"/>
         </w:rPr>
         <w:t xml:space="preserve"> </w:t>
@@ -2798,8 +2414,6 @@
       <w:r>
         <w:rPr>
           <w:rFonts w:asciiTheme="majorHAnsi" w:hAnsiTheme="majorHAnsi" w:cstheme="majorHAnsi"/>
-          <w:sz w:val="28"/>
-          <w:szCs w:val="28"/>
           <w:lang w:val="en-US"/>
         </w:rPr>
         <w:t>API</w:t>
@@ -2807,8 +2421,6 @@
       <w:r>
         <w:rPr>
           <w:rFonts w:asciiTheme="majorHAnsi" w:hAnsiTheme="majorHAnsi" w:cstheme="majorHAnsi"/>
-          <w:sz w:val="28"/>
-          <w:szCs w:val="28"/>
           <w:lang w:val="en-US"/>
         </w:rPr>
         <w:t xml:space="preserve"> to access this information using N</w:t>
@@ -2816,8 +2428,6 @@
       <w:r>
         <w:rPr>
           <w:rFonts w:asciiTheme="majorHAnsi" w:hAnsiTheme="majorHAnsi" w:cstheme="majorHAnsi"/>
-          <w:sz w:val="28"/>
-          <w:szCs w:val="28"/>
           <w:lang w:val="en-US"/>
         </w:rPr>
         <w:t>ear Field Communication (NFC)</w:t>
@@ -2825,8 +2435,6 @@
       <w:r>
         <w:rPr>
           <w:rFonts w:asciiTheme="majorHAnsi" w:hAnsiTheme="majorHAnsi" w:cstheme="majorHAnsi"/>
-          <w:sz w:val="28"/>
-          <w:szCs w:val="28"/>
           <w:lang w:val="en-US"/>
         </w:rPr>
         <w:t xml:space="preserve"> cards. </w:t>
@@ -2838,16 +2446,12 @@
         <w:jc w:val="both"/>
         <w:rPr>
           <w:rFonts w:asciiTheme="majorHAnsi" w:hAnsiTheme="majorHAnsi" w:cstheme="majorHAnsi"/>
-          <w:sz w:val="28"/>
-          <w:szCs w:val="28"/>
-          <w:lang w:val="en-US"/>
-        </w:rPr>
-      </w:pPr>
-      <w:r>
-        <w:rPr>
-          <w:rFonts w:asciiTheme="majorHAnsi" w:hAnsiTheme="majorHAnsi" w:cstheme="majorHAnsi"/>
-          <w:sz w:val="28"/>
-          <w:szCs w:val="28"/>
+          <w:lang w:val="en-US"/>
+        </w:rPr>
+      </w:pPr>
+      <w:r>
+        <w:rPr>
+          <w:rFonts w:asciiTheme="majorHAnsi" w:hAnsiTheme="majorHAnsi" w:cstheme="majorHAnsi"/>
           <w:lang w:val="en-US"/>
         </w:rPr>
         <w:t xml:space="preserve">July 2014 – Nov 2014   </w:t>
@@ -2855,8 +2459,6 @@
       <w:r>
         <w:rPr>
           <w:rFonts w:asciiTheme="majorHAnsi" w:hAnsiTheme="majorHAnsi" w:cstheme="majorHAnsi"/>
-          <w:sz w:val="28"/>
-          <w:szCs w:val="28"/>
           <w:lang w:val="en-US"/>
         </w:rPr>
         <w:t xml:space="preserve"> </w:t>
@@ -2864,8 +2466,6 @@
       <w:r>
         <w:rPr>
           <w:rFonts w:asciiTheme="majorHAnsi" w:hAnsiTheme="majorHAnsi" w:cstheme="majorHAnsi"/>
-          <w:sz w:val="28"/>
-          <w:szCs w:val="28"/>
           <w:lang w:val="en-US"/>
         </w:rPr>
         <w:t xml:space="preserve">Developed </w:t>
@@ -2873,8 +2473,6 @@
       <w:r>
         <w:rPr>
           <w:rFonts w:asciiTheme="majorHAnsi" w:hAnsiTheme="majorHAnsi" w:cstheme="majorHAnsi"/>
-          <w:sz w:val="28"/>
-          <w:szCs w:val="28"/>
           <w:lang w:val="en-US"/>
         </w:rPr>
         <w:t xml:space="preserve">login and update feature for a </w:t>
@@ -2883,8 +2481,6 @@
       <w:r>
         <w:rPr>
           <w:rFonts w:asciiTheme="majorHAnsi" w:hAnsiTheme="majorHAnsi" w:cstheme="majorHAnsi"/>
-          <w:sz w:val="28"/>
-          <w:szCs w:val="28"/>
           <w:lang w:val="en-US"/>
         </w:rPr>
         <w:t>Student</w:t>
@@ -2893,8 +2489,6 @@
       <w:r>
         <w:rPr>
           <w:rFonts w:asciiTheme="majorHAnsi" w:hAnsiTheme="majorHAnsi" w:cstheme="majorHAnsi"/>
-          <w:sz w:val="28"/>
-          <w:szCs w:val="28"/>
           <w:lang w:val="en-US"/>
         </w:rPr>
         <w:t xml:space="preserve"> </w:t>
@@ -2905,16 +2499,12 @@
         <w:jc w:val="both"/>
         <w:rPr>
           <w:rFonts w:asciiTheme="majorHAnsi" w:hAnsiTheme="majorHAnsi" w:cstheme="majorHAnsi"/>
-          <w:sz w:val="28"/>
-          <w:szCs w:val="28"/>
-          <w:lang w:val="en-US"/>
-        </w:rPr>
-      </w:pPr>
-      <w:r>
-        <w:rPr>
-          <w:rFonts w:asciiTheme="majorHAnsi" w:hAnsiTheme="majorHAnsi" w:cstheme="majorHAnsi"/>
-          <w:sz w:val="28"/>
-          <w:szCs w:val="28"/>
+          <w:lang w:val="en-US"/>
+        </w:rPr>
+      </w:pPr>
+      <w:r>
+        <w:rPr>
+          <w:rFonts w:asciiTheme="majorHAnsi" w:hAnsiTheme="majorHAnsi" w:cstheme="majorHAnsi"/>
           <w:lang w:val="en-US"/>
         </w:rPr>
         <w:t xml:space="preserve">            </w:t>
@@ -2922,8 +2512,6 @@
       <w:r>
         <w:rPr>
           <w:rFonts w:asciiTheme="majorHAnsi" w:hAnsiTheme="majorHAnsi" w:cstheme="majorHAnsi"/>
-          <w:sz w:val="28"/>
-          <w:szCs w:val="28"/>
           <w:lang w:val="en-US"/>
         </w:rPr>
         <w:tab/>
@@ -2931,8 +2519,6 @@
       <w:r>
         <w:rPr>
           <w:rFonts w:asciiTheme="majorHAnsi" w:hAnsiTheme="majorHAnsi" w:cstheme="majorHAnsi"/>
-          <w:sz w:val="28"/>
-          <w:szCs w:val="28"/>
           <w:lang w:val="en-US"/>
         </w:rPr>
         <w:tab/>
@@ -2940,8 +2526,6 @@
       <w:r>
         <w:rPr>
           <w:rFonts w:asciiTheme="majorHAnsi" w:hAnsiTheme="majorHAnsi" w:cstheme="majorHAnsi"/>
-          <w:sz w:val="28"/>
-          <w:szCs w:val="28"/>
           <w:lang w:val="en-US"/>
         </w:rPr>
         <w:tab/>
@@ -2950,8 +2534,6 @@
       <w:r>
         <w:rPr>
           <w:rFonts w:asciiTheme="majorHAnsi" w:hAnsiTheme="majorHAnsi" w:cstheme="majorHAnsi"/>
-          <w:sz w:val="28"/>
-          <w:szCs w:val="28"/>
           <w:lang w:val="en-US"/>
         </w:rPr>
         <w:t xml:space="preserve"> </w:t>
@@ -2959,8 +2541,6 @@
       <w:r>
         <w:rPr>
           <w:rFonts w:asciiTheme="majorHAnsi" w:hAnsiTheme="majorHAnsi" w:cstheme="majorHAnsi"/>
-          <w:sz w:val="28"/>
-          <w:szCs w:val="28"/>
           <w:lang w:val="en-US"/>
         </w:rPr>
         <w:t>Information System.</w:t>
@@ -3086,8 +2666,6 @@
         <w:jc w:val="both"/>
         <w:rPr>
           <w:rFonts w:asciiTheme="majorHAnsi" w:hAnsiTheme="majorHAnsi" w:cstheme="majorHAnsi"/>
-          <w:sz w:val="28"/>
-          <w:szCs w:val="28"/>
           <w:lang w:val="en-US"/>
         </w:rPr>
       </w:pPr>
@@ -3096,8 +2674,6 @@
           <w:rFonts w:asciiTheme="majorHAnsi" w:hAnsiTheme="majorHAnsi" w:cstheme="majorHAnsi"/>
           <w:i/>
           <w:iCs/>
-          <w:sz w:val="28"/>
-          <w:szCs w:val="28"/>
           <w:lang w:val="en-US"/>
         </w:rPr>
         <w:t>Proceedings of IEEE Symposium on Visual Languages and Human-Centric Computing</w:t>
@@ -3105,8 +2681,6 @@
       <w:r>
         <w:rPr>
           <w:rFonts w:asciiTheme="majorHAnsi" w:hAnsiTheme="majorHAnsi" w:cstheme="majorHAnsi"/>
-          <w:sz w:val="28"/>
-          <w:szCs w:val="28"/>
           <w:lang w:val="en-US"/>
         </w:rPr>
         <w:t xml:space="preserve"> 2021</w:t>
@@ -3125,8 +2699,6 @@
           <w:rFonts w:asciiTheme="majorHAnsi" w:hAnsiTheme="majorHAnsi" w:cstheme="majorHAnsi"/>
           <w:i/>
           <w:iCs/>
-          <w:sz w:val="28"/>
-          <w:szCs w:val="28"/>
           <w:lang w:val="en-US"/>
         </w:rPr>
       </w:pPr>
@@ -3135,8 +2707,6 @@
           <w:rFonts w:asciiTheme="majorHAnsi" w:hAnsiTheme="majorHAnsi" w:cstheme="majorHAnsi"/>
           <w:i/>
           <w:iCs/>
-          <w:sz w:val="28"/>
-          <w:szCs w:val="28"/>
           <w:lang w:val="en-US"/>
         </w:rPr>
         <w:t>Symposium on Implementation and Application of Functional Languages 2020</w:t>
@@ -3153,8 +2723,6 @@
         <w:jc w:val="both"/>
         <w:rPr>
           <w:rFonts w:asciiTheme="majorHAnsi" w:hAnsiTheme="majorHAnsi" w:cstheme="majorHAnsi"/>
-          <w:sz w:val="28"/>
-          <w:szCs w:val="28"/>
           <w:lang w:val="en-US"/>
         </w:rPr>
       </w:pPr>
@@ -3163,8 +2731,6 @@
           <w:rFonts w:asciiTheme="majorHAnsi" w:hAnsiTheme="majorHAnsi" w:cstheme="majorHAnsi"/>
           <w:i/>
           <w:iCs/>
-          <w:sz w:val="28"/>
-          <w:szCs w:val="28"/>
           <w:lang w:val="en-US"/>
         </w:rPr>
         <w:t>Proceedings of IEEE Symposium on Visual Languages and Human-Centric Computing</w:t>
@@ -3172,8 +2738,6 @@
       <w:r>
         <w:rPr>
           <w:rFonts w:asciiTheme="majorHAnsi" w:hAnsiTheme="majorHAnsi" w:cstheme="majorHAnsi"/>
-          <w:sz w:val="28"/>
-          <w:szCs w:val="28"/>
           <w:lang w:val="en-US"/>
         </w:rPr>
         <w:t xml:space="preserve"> 2020</w:t>
@@ -3289,16 +2853,12 @@
         <w:jc w:val="both"/>
         <w:rPr>
           <w:rFonts w:asciiTheme="majorHAnsi" w:hAnsiTheme="majorHAnsi" w:cstheme="majorHAnsi"/>
-          <w:sz w:val="28"/>
-          <w:szCs w:val="28"/>
-          <w:lang w:val="en-US"/>
-        </w:rPr>
-      </w:pPr>
-      <w:r>
-        <w:rPr>
-          <w:rFonts w:asciiTheme="majorHAnsi" w:hAnsiTheme="majorHAnsi" w:cstheme="majorHAnsi"/>
-          <w:sz w:val="28"/>
-          <w:szCs w:val="28"/>
+          <w:lang w:val="en-US"/>
+        </w:rPr>
+      </w:pPr>
+      <w:r>
+        <w:rPr>
+          <w:rFonts w:asciiTheme="majorHAnsi" w:hAnsiTheme="majorHAnsi" w:cstheme="majorHAnsi"/>
           <w:lang w:val="en-US"/>
         </w:rPr>
         <w:t>Comprehensive k</w:t>
@@ -3306,8 +2866,6 @@
       <w:r>
         <w:rPr>
           <w:rFonts w:asciiTheme="majorHAnsi" w:hAnsiTheme="majorHAnsi" w:cstheme="majorHAnsi"/>
-          <w:sz w:val="28"/>
-          <w:szCs w:val="28"/>
           <w:lang w:val="en-US"/>
         </w:rPr>
         <w:t xml:space="preserve">nowledge and experience in </w:t>
@@ -3317,8 +2875,6 @@
           <w:rFonts w:asciiTheme="majorHAnsi" w:hAnsiTheme="majorHAnsi" w:cstheme="majorHAnsi"/>
           <w:b/>
           <w:bCs/>
-          <w:sz w:val="28"/>
-          <w:szCs w:val="28"/>
           <w:lang w:val="en-US"/>
         </w:rPr>
         <w:t>language design, domain-specific languages, type systems and operational semantics.</w:t>
@@ -3334,16 +2890,12 @@
         <w:jc w:val="both"/>
         <w:rPr>
           <w:rFonts w:asciiTheme="majorHAnsi" w:hAnsiTheme="majorHAnsi" w:cstheme="majorHAnsi"/>
-          <w:sz w:val="28"/>
-          <w:szCs w:val="28"/>
-          <w:lang w:val="en-US"/>
-        </w:rPr>
-      </w:pPr>
-      <w:r>
-        <w:rPr>
-          <w:rFonts w:asciiTheme="majorHAnsi" w:hAnsiTheme="majorHAnsi" w:cstheme="majorHAnsi"/>
-          <w:sz w:val="28"/>
-          <w:szCs w:val="28"/>
+          <w:lang w:val="en-US"/>
+        </w:rPr>
+      </w:pPr>
+      <w:r>
+        <w:rPr>
+          <w:rFonts w:asciiTheme="majorHAnsi" w:hAnsiTheme="majorHAnsi" w:cstheme="majorHAnsi"/>
           <w:lang w:val="en-US"/>
         </w:rPr>
         <w:t>Extensive programming experience in C, C++, Haskell</w:t>
@@ -3351,8 +2903,6 @@
       <w:r>
         <w:rPr>
           <w:rFonts w:asciiTheme="majorHAnsi" w:hAnsiTheme="majorHAnsi" w:cstheme="majorHAnsi"/>
-          <w:sz w:val="28"/>
-          <w:szCs w:val="28"/>
           <w:lang w:val="en-US"/>
         </w:rPr>
         <w:t xml:space="preserve">, </w:t>
@@ -3360,8 +2910,6 @@
       <w:r>
         <w:rPr>
           <w:rFonts w:asciiTheme="majorHAnsi" w:hAnsiTheme="majorHAnsi" w:cstheme="majorHAnsi"/>
-          <w:sz w:val="28"/>
-          <w:szCs w:val="28"/>
           <w:lang w:val="en-US"/>
         </w:rPr>
         <w:t>Jav</w:t>
@@ -3369,8 +2917,6 @@
       <w:r>
         <w:rPr>
           <w:rFonts w:asciiTheme="majorHAnsi" w:hAnsiTheme="majorHAnsi" w:cstheme="majorHAnsi"/>
-          <w:sz w:val="28"/>
-          <w:szCs w:val="28"/>
           <w:lang w:val="en-US"/>
         </w:rPr>
         <w:t>a</w:t>
@@ -3378,8 +2924,6 @@
       <w:r>
         <w:rPr>
           <w:rFonts w:asciiTheme="majorHAnsi" w:hAnsiTheme="majorHAnsi" w:cstheme="majorHAnsi"/>
-          <w:sz w:val="28"/>
-          <w:szCs w:val="28"/>
           <w:lang w:val="en-US"/>
         </w:rPr>
         <w:t>, and Python</w:t>
@@ -3387,8 +2931,6 @@
       <w:r>
         <w:rPr>
           <w:rFonts w:asciiTheme="majorHAnsi" w:hAnsiTheme="majorHAnsi" w:cstheme="majorHAnsi"/>
-          <w:sz w:val="28"/>
-          <w:szCs w:val="28"/>
           <w:lang w:val="en-US"/>
         </w:rPr>
         <w:t>.</w:t>
@@ -3404,16 +2946,12 @@
         <w:jc w:val="both"/>
         <w:rPr>
           <w:rFonts w:asciiTheme="majorHAnsi" w:hAnsiTheme="majorHAnsi" w:cstheme="majorHAnsi"/>
-          <w:sz w:val="28"/>
-          <w:szCs w:val="28"/>
-          <w:lang w:val="en-US"/>
-        </w:rPr>
-      </w:pPr>
-      <w:r>
-        <w:rPr>
-          <w:rFonts w:asciiTheme="majorHAnsi" w:hAnsiTheme="majorHAnsi" w:cstheme="majorHAnsi"/>
-          <w:sz w:val="28"/>
-          <w:szCs w:val="28"/>
+          <w:lang w:val="en-US"/>
+        </w:rPr>
+      </w:pPr>
+      <w:r>
+        <w:rPr>
+          <w:rFonts w:asciiTheme="majorHAnsi" w:hAnsiTheme="majorHAnsi" w:cstheme="majorHAnsi"/>
           <w:lang w:val="en-US"/>
         </w:rPr>
         <w:t>Proficiency in</w:t>
@@ -3421,8 +2959,6 @@
       <w:r>
         <w:rPr>
           <w:rFonts w:asciiTheme="majorHAnsi" w:hAnsiTheme="majorHAnsi" w:cstheme="majorHAnsi"/>
-          <w:sz w:val="28"/>
-          <w:szCs w:val="28"/>
           <w:lang w:val="en-US"/>
         </w:rPr>
         <w:t xml:space="preserve"> HTML, CSS, PHP, Idris</w:t>
@@ -3430,8 +2966,6 @@
       <w:r>
         <w:rPr>
           <w:rFonts w:asciiTheme="majorHAnsi" w:hAnsiTheme="majorHAnsi" w:cstheme="majorHAnsi"/>
-          <w:sz w:val="28"/>
-          <w:szCs w:val="28"/>
           <w:lang w:val="en-US"/>
         </w:rPr>
         <w:t>,</w:t>
@@ -3439,8 +2973,6 @@
       <w:r>
         <w:rPr>
           <w:rFonts w:asciiTheme="majorHAnsi" w:hAnsiTheme="majorHAnsi" w:cstheme="majorHAnsi"/>
-          <w:sz w:val="28"/>
-          <w:szCs w:val="28"/>
           <w:lang w:val="en-US"/>
         </w:rPr>
         <w:t xml:space="preserve"> Boot</w:t>
@@ -3448,8 +2980,6 @@
       <w:r>
         <w:rPr>
           <w:rFonts w:asciiTheme="majorHAnsi" w:hAnsiTheme="majorHAnsi" w:cstheme="majorHAnsi"/>
-          <w:sz w:val="28"/>
-          <w:szCs w:val="28"/>
           <w:lang w:val="en-US"/>
         </w:rPr>
         <w:t>s</w:t>
@@ -3457,8 +2987,6 @@
       <w:r>
         <w:rPr>
           <w:rFonts w:asciiTheme="majorHAnsi" w:hAnsiTheme="majorHAnsi" w:cstheme="majorHAnsi"/>
-          <w:sz w:val="28"/>
-          <w:szCs w:val="28"/>
           <w:lang w:val="en-US"/>
         </w:rPr>
         <w:t>trap</w:t>
@@ -3466,8 +2994,6 @@
       <w:r>
         <w:rPr>
           <w:rFonts w:asciiTheme="majorHAnsi" w:hAnsiTheme="majorHAnsi" w:cstheme="majorHAnsi"/>
-          <w:sz w:val="28"/>
-          <w:szCs w:val="28"/>
           <w:lang w:val="en-US"/>
         </w:rPr>
         <w:t xml:space="preserve"> and Shell scripting</w:t>
@@ -3475,8 +3001,6 @@
       <w:r>
         <w:rPr>
           <w:rFonts w:asciiTheme="majorHAnsi" w:hAnsiTheme="majorHAnsi" w:cstheme="majorHAnsi"/>
-          <w:sz w:val="28"/>
-          <w:szCs w:val="28"/>
           <w:lang w:val="en-US"/>
         </w:rPr>
         <w:t xml:space="preserve">, Visual Studio Code, </w:t>
@@ -3484,31 +3008,9 @@
       <w:r>
         <w:rPr>
           <w:rFonts w:asciiTheme="majorHAnsi" w:hAnsiTheme="majorHAnsi" w:cstheme="majorHAnsi"/>
-          <w:sz w:val="28"/>
-          <w:szCs w:val="28"/>
-          <w:lang w:val="en-US"/>
-        </w:rPr>
-        <w:t xml:space="preserve">Visual Studio, </w:t>
-      </w:r>
-      <w:proofErr w:type="gramStart"/>
-      <w:r>
-        <w:rPr>
-          <w:rFonts w:asciiTheme="majorHAnsi" w:hAnsiTheme="majorHAnsi" w:cstheme="majorHAnsi"/>
-          <w:sz w:val="28"/>
-          <w:szCs w:val="28"/>
-          <w:lang w:val="en-US"/>
-        </w:rPr>
-        <w:t>Linux</w:t>
-      </w:r>
-      <w:proofErr w:type="gramEnd"/>
-      <w:r>
-        <w:rPr>
-          <w:rFonts w:asciiTheme="majorHAnsi" w:hAnsiTheme="majorHAnsi" w:cstheme="majorHAnsi"/>
-          <w:sz w:val="28"/>
-          <w:szCs w:val="28"/>
-          <w:lang w:val="en-US"/>
-        </w:rPr>
-        <w:t xml:space="preserve"> and Unix environment.</w:t>
+          <w:lang w:val="en-US"/>
+        </w:rPr>
+        <w:t>Visual Studio, Linux and Unix environment.</w:t>
       </w:r>
     </w:p>
     <w:p>
@@ -3621,16 +3123,12 @@
         <w:jc w:val="both"/>
         <w:rPr>
           <w:rFonts w:asciiTheme="majorHAnsi" w:hAnsiTheme="majorHAnsi" w:cstheme="majorHAnsi"/>
-          <w:sz w:val="28"/>
-          <w:szCs w:val="28"/>
-          <w:lang w:val="en-US"/>
-        </w:rPr>
-      </w:pPr>
-      <w:r>
-        <w:rPr>
-          <w:rFonts w:asciiTheme="majorHAnsi" w:hAnsiTheme="majorHAnsi" w:cstheme="majorHAnsi"/>
-          <w:sz w:val="28"/>
-          <w:szCs w:val="28"/>
+          <w:lang w:val="en-US"/>
+        </w:rPr>
+      </w:pPr>
+      <w:r>
+        <w:rPr>
+          <w:rFonts w:asciiTheme="majorHAnsi" w:hAnsiTheme="majorHAnsi" w:cstheme="majorHAnsi"/>
           <w:lang w:val="en-US"/>
         </w:rPr>
         <w:t xml:space="preserve">Jan 2019 – </w:t>
@@ -3638,8 +3136,6 @@
       <w:r>
         <w:rPr>
           <w:rFonts w:asciiTheme="majorHAnsi" w:hAnsiTheme="majorHAnsi" w:cstheme="majorHAnsi"/>
-          <w:sz w:val="28"/>
-          <w:szCs w:val="28"/>
           <w:lang w:val="en-US"/>
         </w:rPr>
         <w:t>Sept 2021</w:t>
@@ -3647,8 +3143,6 @@
       <w:r>
         <w:rPr>
           <w:rFonts w:asciiTheme="majorHAnsi" w:hAnsiTheme="majorHAnsi" w:cstheme="majorHAnsi"/>
-          <w:sz w:val="28"/>
-          <w:szCs w:val="28"/>
           <w:lang w:val="en-US"/>
         </w:rPr>
         <w:t xml:space="preserve"> Research and Teaching Assistantship (full tuition &amp; stipend), </w:t>
@@ -3658,8 +3152,6 @@
           <w:rFonts w:asciiTheme="majorHAnsi" w:hAnsiTheme="majorHAnsi" w:cstheme="majorHAnsi"/>
           <w:b/>
           <w:bCs/>
-          <w:sz w:val="28"/>
-          <w:szCs w:val="28"/>
           <w:lang w:val="en-US"/>
         </w:rPr>
         <w:t>OSU</w:t>
@@ -3675,16 +3167,12 @@
         <w:jc w:val="both"/>
         <w:rPr>
           <w:rFonts w:asciiTheme="majorHAnsi" w:hAnsiTheme="majorHAnsi" w:cstheme="majorHAnsi"/>
-          <w:sz w:val="28"/>
-          <w:szCs w:val="28"/>
-          <w:lang w:val="en-US"/>
-        </w:rPr>
-      </w:pPr>
-      <w:r>
-        <w:rPr>
-          <w:rFonts w:asciiTheme="majorHAnsi" w:hAnsiTheme="majorHAnsi" w:cstheme="majorHAnsi"/>
-          <w:sz w:val="28"/>
-          <w:szCs w:val="28"/>
+          <w:lang w:val="en-US"/>
+        </w:rPr>
+      </w:pPr>
+      <w:r>
+        <w:rPr>
+          <w:rFonts w:asciiTheme="majorHAnsi" w:hAnsiTheme="majorHAnsi" w:cstheme="majorHAnsi"/>
           <w:lang w:val="en-US"/>
         </w:rPr>
         <w:t xml:space="preserve">Dec 2017                     </w:t>
@@ -3692,8 +3180,6 @@
       <w:r>
         <w:rPr>
           <w:rFonts w:asciiTheme="majorHAnsi" w:hAnsiTheme="majorHAnsi" w:cstheme="majorHAnsi"/>
-          <w:sz w:val="28"/>
-          <w:szCs w:val="28"/>
           <w:lang w:val="en-US"/>
         </w:rPr>
         <w:t xml:space="preserve"> </w:t>
@@ -3701,8 +3187,6 @@
       <w:r>
         <w:rPr>
           <w:rFonts w:asciiTheme="majorHAnsi" w:hAnsiTheme="majorHAnsi" w:cstheme="majorHAnsi"/>
-          <w:sz w:val="28"/>
-          <w:szCs w:val="28"/>
           <w:lang w:val="en-US"/>
         </w:rPr>
         <w:t xml:space="preserve">Gold Medal for university-wide securing first position in </w:t>
@@ -3715,16 +3199,12 @@
         <w:jc w:val="both"/>
         <w:rPr>
           <w:rFonts w:asciiTheme="majorHAnsi" w:hAnsiTheme="majorHAnsi" w:cstheme="majorHAnsi"/>
-          <w:sz w:val="28"/>
-          <w:szCs w:val="28"/>
-          <w:lang w:val="en-US"/>
-        </w:rPr>
-      </w:pPr>
-      <w:r>
-        <w:rPr>
-          <w:rFonts w:asciiTheme="majorHAnsi" w:hAnsiTheme="majorHAnsi" w:cstheme="majorHAnsi"/>
-          <w:sz w:val="28"/>
-          <w:szCs w:val="28"/>
+          <w:lang w:val="en-US"/>
+        </w:rPr>
+      </w:pPr>
+      <w:r>
+        <w:rPr>
+          <w:rFonts w:asciiTheme="majorHAnsi" w:hAnsiTheme="majorHAnsi" w:cstheme="majorHAnsi"/>
           <w:lang w:val="en-US"/>
         </w:rPr>
         <w:t xml:space="preserve">    </w:t>
@@ -3732,8 +3212,6 @@
       <w:r>
         <w:rPr>
           <w:rFonts w:asciiTheme="majorHAnsi" w:hAnsiTheme="majorHAnsi" w:cstheme="majorHAnsi"/>
-          <w:sz w:val="28"/>
-          <w:szCs w:val="28"/>
           <w:lang w:val="en-US"/>
         </w:rPr>
         <w:t xml:space="preserve"> </w:t>
@@ -3741,8 +3219,6 @@
       <w:r>
         <w:rPr>
           <w:rFonts w:asciiTheme="majorHAnsi" w:hAnsiTheme="majorHAnsi" w:cstheme="majorHAnsi"/>
-          <w:sz w:val="28"/>
-          <w:szCs w:val="28"/>
           <w:lang w:val="en-US"/>
         </w:rPr>
         <w:t>B</w:t>
@@ -3750,8 +3226,6 @@
       <w:r>
         <w:rPr>
           <w:rFonts w:asciiTheme="majorHAnsi" w:hAnsiTheme="majorHAnsi" w:cstheme="majorHAnsi"/>
-          <w:sz w:val="28"/>
-          <w:szCs w:val="28"/>
           <w:lang w:val="en-US"/>
         </w:rPr>
         <w:t xml:space="preserve">.Tech., </w:t>
@@ -3761,8 +3235,6 @@
           <w:rFonts w:asciiTheme="majorHAnsi" w:hAnsiTheme="majorHAnsi" w:cstheme="majorHAnsi"/>
           <w:b/>
           <w:bCs/>
-          <w:sz w:val="28"/>
-          <w:szCs w:val="28"/>
           <w:lang w:val="en-US"/>
         </w:rPr>
         <w:t>NCU</w:t>
@@ -3778,25 +3250,27 @@
         <w:jc w:val="both"/>
         <w:rPr>
           <w:rFonts w:asciiTheme="majorHAnsi" w:hAnsiTheme="majorHAnsi" w:cstheme="majorHAnsi"/>
-          <w:sz w:val="28"/>
-          <w:szCs w:val="28"/>
-          <w:lang w:val="en-US"/>
-        </w:rPr>
-      </w:pPr>
-      <w:r>
-        <w:rPr>
-          <w:rFonts w:asciiTheme="majorHAnsi" w:hAnsiTheme="majorHAnsi" w:cstheme="majorHAnsi"/>
-          <w:sz w:val="28"/>
-          <w:szCs w:val="28"/>
-          <w:lang w:val="en-US"/>
-        </w:rPr>
-        <w:t xml:space="preserve">July 2013–June 2017 </w:t>
-      </w:r>
-      <w:r>
-        <w:rPr>
-          <w:rFonts w:asciiTheme="majorHAnsi" w:hAnsiTheme="majorHAnsi" w:cstheme="majorHAnsi"/>
-          <w:sz w:val="28"/>
-          <w:szCs w:val="28"/>
+          <w:lang w:val="en-US"/>
+        </w:rPr>
+      </w:pPr>
+      <w:r>
+        <w:rPr>
+          <w:rFonts w:asciiTheme="majorHAnsi" w:hAnsiTheme="majorHAnsi" w:cstheme="majorHAnsi"/>
+          <w:lang w:val="en-US"/>
+        </w:rPr>
+        <w:t xml:space="preserve">July 2013–June </w:t>
+      </w:r>
+      <w:proofErr w:type="gramStart"/>
+      <w:r>
+        <w:rPr>
+          <w:rFonts w:asciiTheme="majorHAnsi" w:hAnsiTheme="majorHAnsi" w:cstheme="majorHAnsi"/>
+          <w:lang w:val="en-US"/>
+        </w:rPr>
+        <w:t xml:space="preserve">2017 </w:t>
+      </w:r>
+      <w:r>
+        <w:rPr>
+          <w:rFonts w:asciiTheme="majorHAnsi" w:hAnsiTheme="majorHAnsi" w:cstheme="majorHAnsi"/>
           <w:lang w:val="en-US"/>
         </w:rPr>
         <w:t xml:space="preserve"> </w:t>
@@ -3804,17 +3278,21 @@
       <w:r>
         <w:rPr>
           <w:rFonts w:asciiTheme="majorHAnsi" w:hAnsiTheme="majorHAnsi" w:cstheme="majorHAnsi"/>
-          <w:sz w:val="28"/>
-          <w:szCs w:val="28"/>
-          <w:lang w:val="en-US"/>
-        </w:rPr>
-        <w:t>Scholarship for securing first position in B</w:t>
-      </w:r>
-      <w:r>
-        <w:rPr>
-          <w:rFonts w:asciiTheme="majorHAnsi" w:hAnsiTheme="majorHAnsi" w:cstheme="majorHAnsi"/>
-          <w:sz w:val="28"/>
-          <w:szCs w:val="28"/>
+          <w:lang w:val="en-US"/>
+        </w:rPr>
+        <w:t>Scholarship</w:t>
+      </w:r>
+      <w:proofErr w:type="gramEnd"/>
+      <w:r>
+        <w:rPr>
+          <w:rFonts w:asciiTheme="majorHAnsi" w:hAnsiTheme="majorHAnsi" w:cstheme="majorHAnsi"/>
+          <w:lang w:val="en-US"/>
+        </w:rPr>
+        <w:t xml:space="preserve"> for securing first position in B</w:t>
+      </w:r>
+      <w:r>
+        <w:rPr>
+          <w:rFonts w:asciiTheme="majorHAnsi" w:hAnsiTheme="majorHAnsi" w:cstheme="majorHAnsi"/>
           <w:lang w:val="en-US"/>
         </w:rPr>
         <w:t>.</w:t>
@@ -3822,8 +3300,6 @@
       <w:r>
         <w:rPr>
           <w:rFonts w:asciiTheme="majorHAnsi" w:hAnsiTheme="majorHAnsi" w:cstheme="majorHAnsi"/>
-          <w:sz w:val="28"/>
-          <w:szCs w:val="28"/>
           <w:lang w:val="en-US"/>
         </w:rPr>
         <w:t>Tech</w:t>
@@ -3831,8 +3307,6 @@
       <w:r>
         <w:rPr>
           <w:rFonts w:asciiTheme="majorHAnsi" w:hAnsiTheme="majorHAnsi" w:cstheme="majorHAnsi"/>
-          <w:sz w:val="28"/>
-          <w:szCs w:val="28"/>
           <w:lang w:val="en-US"/>
         </w:rPr>
         <w:t xml:space="preserve">., </w:t>
@@ -3842,8 +3316,6 @@
           <w:rFonts w:asciiTheme="majorHAnsi" w:hAnsiTheme="majorHAnsi" w:cstheme="majorHAnsi"/>
           <w:b/>
           <w:bCs/>
-          <w:sz w:val="28"/>
-          <w:szCs w:val="28"/>
           <w:lang w:val="en-US"/>
         </w:rPr>
         <w:t>NCU</w:t>
@@ -3860,7 +3332,7 @@
 </file>
 
 <file path=word/numbering.xml><?xml version="1.0" encoding="utf-8"?>
-<w:numbering xmlns:wpc="http://schemas.microsoft.com/office/word/2010/wordprocessingCanvas" xmlns:cx="http://schemas.microsoft.com/office/drawing/2014/chartex" xmlns:cx1="http://schemas.microsoft.com/office/drawing/2015/9/8/chartex" xmlns:cx2="http://schemas.microsoft.com/office/drawing/2015/10/21/chartex" xmlns:cx3="http://schemas.microsoft.com/office/drawing/2016/5/9/chartex" xmlns:cx4="http://schemas.microsoft.com/office/drawing/2016/5/10/chartex" xmlns:cx5="http://schemas.microsoft.com/office/drawing/2016/5/11/chartex" xmlns:cx6="http://schemas.microsoft.com/office/drawing/2016/5/12/chartex" xmlns:cx7="http://schemas.microsoft.com/office/drawing/2016/5/13/chartex" xmlns:cx8="http://schemas.microsoft.com/office/drawing/2016/5/14/chartex" xmlns:mc="http://schemas.openxmlformats.org/markup-compatibility/2006" xmlns:aink="http://schemas.microsoft.com/office/drawing/2016/ink" xmlns:am3d="http://schemas.microsoft.com/office/drawing/2017/model3d" xmlns:o="urn:schemas-microsoft-com:office:office" xmlns:oel="http://schemas.microsoft.com/office/2019/extlst" xmlns:r="http://schemas.openxmlformats.org/officeDocument/2006/relationships" xmlns:m="http://schemas.openxmlformats.org/officeDocument/2006/math" xmlns:v="urn:schemas-microsoft-com:vml" xmlns:wp14="http://schemas.microsoft.com/office/word/2010/wordprocessingDrawing" xmlns:wp="http://schemas.openxmlformats.org/drawingml/2006/wordprocessingDrawing" xmlns:w10="urn:schemas-microsoft-com:office:word" xmlns:w="http://schemas.openxmlformats.org/wordprocessingml/2006/main" xmlns:w14="http://schemas.microsoft.com/office/word/2010/wordml" xmlns:w15="http://schemas.microsoft.com/office/word/2012/wordml" xmlns:w16cex="http://schemas.microsoft.com/office/word/2018/wordml/cex" xmlns:w16cid="http://schemas.microsoft.com/office/word/2016/wordml/cid" xmlns:w16="http://schemas.microsoft.com/office/word/2018/wordml" xmlns:w16sdtdh="http://schemas.microsoft.com/office/word/2020/wordml/sdtdatahash" xmlns:w16se="http://schemas.microsoft.com/office/word/2015/wordml/symex" xmlns:wpg="http://schemas.microsoft.com/office/word/2010/wordprocessingGroup" xmlns:wpi="http://schemas.microsoft.com/office/word/2010/wordprocessingInk" xmlns:wne="http://schemas.microsoft.com/office/word/2006/wordml" xmlns:wps="http://schemas.microsoft.com/office/word/2010/wordprocessingShape" mc:Ignorable="w14 w15 w16se w16cid w16 w16cex w16sdtdh wp14">
+<w:numbering xmlns:wpc="http://schemas.microsoft.com/office/word/2010/wordprocessingCanvas" xmlns:cx="http://schemas.microsoft.com/office/drawing/2014/chartex" xmlns:cx1="http://schemas.microsoft.com/office/drawing/2015/9/8/chartex" xmlns:cx2="http://schemas.microsoft.com/office/drawing/2015/10/21/chartex" xmlns:cx3="http://schemas.microsoft.com/office/drawing/2016/5/9/chartex" xmlns:cx4="http://schemas.microsoft.com/office/drawing/2016/5/10/chartex" xmlns:cx5="http://schemas.microsoft.com/office/drawing/2016/5/11/chartex" xmlns:cx6="http://schemas.microsoft.com/office/drawing/2016/5/12/chartex" xmlns:cx7="http://schemas.microsoft.com/office/drawing/2016/5/13/chartex" xmlns:cx8="http://schemas.microsoft.com/office/drawing/2016/5/14/chartex" xmlns:mc="http://schemas.openxmlformats.org/markup-compatibility/2006" xmlns:aink="http://schemas.microsoft.com/office/drawing/2016/ink" xmlns:am3d="http://schemas.microsoft.com/office/drawing/2017/model3d" xmlns:o="urn:schemas-microsoft-com:office:office" xmlns:oel="http://schemas.microsoft.com/office/2019/extlst" xmlns:r="http://schemas.openxmlformats.org/officeDocument/2006/relationships" xmlns:m="http://schemas.openxmlformats.org/officeDocument/2006/math" xmlns:v="urn:schemas-microsoft-com:vml" xmlns:wp14="http://schemas.microsoft.com/office/word/2010/wordprocessingDrawing" xmlns:wp="http://schemas.openxmlformats.org/drawingml/2006/wordprocessingDrawing" xmlns:w10="urn:schemas-microsoft-com:office:word" xmlns:w="http://schemas.openxmlformats.org/wordprocessingml/2006/main" xmlns:w14="http://schemas.microsoft.com/office/word/2010/wordml" xmlns:w15="http://schemas.microsoft.com/office/word/2012/wordml" xmlns:w16cex="http://schemas.microsoft.com/office/word/2018/wordml/cex" xmlns:w16cid="http://schemas.microsoft.com/office/word/2016/wordml/cid" xmlns:w16="http://schemas.microsoft.com/office/word/2018/wordml" xmlns:w16du="http://schemas.microsoft.com/office/word/2023/wordml/word16du" xmlns:w16sdtdh="http://schemas.microsoft.com/office/word/2020/wordml/sdtdatahash" xmlns:w16se="http://schemas.microsoft.com/office/word/2015/wordml/symex" xmlns:wpg="http://schemas.microsoft.com/office/word/2010/wordprocessingGroup" xmlns:wpi="http://schemas.microsoft.com/office/word/2010/wordprocessingInk" xmlns:wne="http://schemas.microsoft.com/office/word/2006/wordml" xmlns:wps="http://schemas.microsoft.com/office/word/2010/wordprocessingShape" mc:Ignorable="w14 w15 w16se w16cid w16 w16cex w16sdtdh w16du wp14">
   <w:abstractNum w:abstractNumId="0" w15:restartNumberingAfterBreak="0">
     <w:nsid w:val="054601B2"/>
     <w:multiLevelType w:val="hybridMultilevel"/>
@@ -5141,7 +4613,7 @@
 </file>
 
 <file path=word/styles.xml><?xml version="1.0" encoding="utf-8"?>
-<w:styles xmlns:mc="http://schemas.openxmlformats.org/markup-compatibility/2006" xmlns:r="http://schemas.openxmlformats.org/officeDocument/2006/relationships" xmlns:w="http://schemas.openxmlformats.org/wordprocessingml/2006/main" xmlns:w14="http://schemas.microsoft.com/office/word/2010/wordml" xmlns:w15="http://schemas.microsoft.com/office/word/2012/wordml" xmlns:w16cex="http://schemas.microsoft.com/office/word/2018/wordml/cex" xmlns:w16cid="http://schemas.microsoft.com/office/word/2016/wordml/cid" xmlns:w16="http://schemas.microsoft.com/office/word/2018/wordml" xmlns:w16sdtdh="http://schemas.microsoft.com/office/word/2020/wordml/sdtdatahash" xmlns:w16se="http://schemas.microsoft.com/office/word/2015/wordml/symex" mc:Ignorable="w14 w15 w16se w16cid w16 w16cex w16sdtdh">
+<w:styles xmlns:mc="http://schemas.openxmlformats.org/markup-compatibility/2006" xmlns:r="http://schemas.openxmlformats.org/officeDocument/2006/relationships" xmlns:w="http://schemas.openxmlformats.org/wordprocessingml/2006/main" xmlns:w14="http://schemas.microsoft.com/office/word/2010/wordml" xmlns:w15="http://schemas.microsoft.com/office/word/2012/wordml" xmlns:w16cex="http://schemas.microsoft.com/office/word/2018/wordml/cex" xmlns:w16cid="http://schemas.microsoft.com/office/word/2016/wordml/cid" xmlns:w16="http://schemas.microsoft.com/office/word/2018/wordml" xmlns:w16du="http://schemas.microsoft.com/office/word/2023/wordml/word16du" xmlns:w16sdtdh="http://schemas.microsoft.com/office/word/2020/wordml/sdtdatahash" xmlns:w16se="http://schemas.microsoft.com/office/word/2015/wordml/symex" mc:Ignorable="w14 w15 w16se w16cid w16 w16cex w16sdtdh w16du">
   <w:docDefaults>
     <w:rPrDefault>
       <w:rPr>
